--- a/DataBases/lab1.docx
+++ b/DataBases/lab1.docx
@@ -635,7 +635,51 @@
           <w:szCs w:val="28"/>
           <w:lang w:eastAsia="ru-RU"/>
         </w:rPr>
-        <w:t>Составить даталогическую модель. При описании типов данных для атрибутов должны использоваться типы из СУБД PostgreSQL.</w:t>
+        <w:t xml:space="preserve">Составить </w:t>
+      </w:r>
+      <w:proofErr w:type="spellStart"/>
+      <w:r>
+        <w:rPr>
+          <w:rFonts w:eastAsia="Times New Roman" w:cstheme="minorHAnsi"/>
+          <w:color w:val="333333"/>
+          <w:sz w:val="28"/>
+          <w:szCs w:val="28"/>
+          <w:lang w:eastAsia="ru-RU"/>
+        </w:rPr>
+        <w:t>даталогическую</w:t>
+      </w:r>
+      <w:proofErr w:type="spellEnd"/>
+      <w:r>
+        <w:rPr>
+          <w:rFonts w:eastAsia="Times New Roman" w:cstheme="minorHAnsi"/>
+          <w:color w:val="333333"/>
+          <w:sz w:val="28"/>
+          <w:szCs w:val="28"/>
+          <w:lang w:eastAsia="ru-RU"/>
+        </w:rPr>
+        <w:t xml:space="preserve"> модель. При описании типов данных для атрибутов должны использоваться типы из СУБД </w:t>
+      </w:r>
+      <w:proofErr w:type="spellStart"/>
+      <w:r>
+        <w:rPr>
+          <w:rFonts w:eastAsia="Times New Roman" w:cstheme="minorHAnsi"/>
+          <w:color w:val="333333"/>
+          <w:sz w:val="28"/>
+          <w:szCs w:val="28"/>
+          <w:lang w:eastAsia="ru-RU"/>
+        </w:rPr>
+        <w:t>PostgreSQL</w:t>
+      </w:r>
+      <w:proofErr w:type="spellEnd"/>
+      <w:r>
+        <w:rPr>
+          <w:rFonts w:eastAsia="Times New Roman" w:cstheme="minorHAnsi"/>
+          <w:color w:val="333333"/>
+          <w:sz w:val="28"/>
+          <w:szCs w:val="28"/>
+          <w:lang w:eastAsia="ru-RU"/>
+        </w:rPr>
+        <w:t>.</w:t>
       </w:r>
     </w:p>
     <w:p>
@@ -661,7 +705,73 @@
           <w:szCs w:val="28"/>
           <w:lang w:eastAsia="ru-RU"/>
         </w:rPr>
-        <w:t>Реализовать даталогическую модель в PostgreSQL. При описании и реализации даталогической модели должны учитываться ограничения целостности, которые характерны для полученной предметной области.</w:t>
+        <w:t xml:space="preserve">Реализовать </w:t>
+      </w:r>
+      <w:proofErr w:type="spellStart"/>
+      <w:r>
+        <w:rPr>
+          <w:rFonts w:eastAsia="Times New Roman" w:cstheme="minorHAnsi"/>
+          <w:color w:val="333333"/>
+          <w:sz w:val="28"/>
+          <w:szCs w:val="28"/>
+          <w:lang w:eastAsia="ru-RU"/>
+        </w:rPr>
+        <w:t>даталогическую</w:t>
+      </w:r>
+      <w:proofErr w:type="spellEnd"/>
+      <w:r>
+        <w:rPr>
+          <w:rFonts w:eastAsia="Times New Roman" w:cstheme="minorHAnsi"/>
+          <w:color w:val="333333"/>
+          <w:sz w:val="28"/>
+          <w:szCs w:val="28"/>
+          <w:lang w:eastAsia="ru-RU"/>
+        </w:rPr>
+        <w:t xml:space="preserve"> модель в </w:t>
+      </w:r>
+      <w:proofErr w:type="spellStart"/>
+      <w:r>
+        <w:rPr>
+          <w:rFonts w:eastAsia="Times New Roman" w:cstheme="minorHAnsi"/>
+          <w:color w:val="333333"/>
+          <w:sz w:val="28"/>
+          <w:szCs w:val="28"/>
+          <w:lang w:eastAsia="ru-RU"/>
+        </w:rPr>
+        <w:t>PostgreSQL</w:t>
+      </w:r>
+      <w:proofErr w:type="spellEnd"/>
+      <w:r>
+        <w:rPr>
+          <w:rFonts w:eastAsia="Times New Roman" w:cstheme="minorHAnsi"/>
+          <w:color w:val="333333"/>
+          <w:sz w:val="28"/>
+          <w:szCs w:val="28"/>
+          <w:lang w:eastAsia="ru-RU"/>
+        </w:rPr>
+        <w:t xml:space="preserve">. При описании и реализации </w:t>
+      </w:r>
+      <w:proofErr w:type="spellStart"/>
+      <w:r>
+        <w:rPr>
+          <w:rFonts w:eastAsia="Times New Roman" w:cstheme="minorHAnsi"/>
+          <w:color w:val="333333"/>
+          <w:sz w:val="28"/>
+          <w:szCs w:val="28"/>
+          <w:lang w:eastAsia="ru-RU"/>
+        </w:rPr>
+        <w:t>даталогической</w:t>
+      </w:r>
+      <w:proofErr w:type="spellEnd"/>
+      <w:r>
+        <w:rPr>
+          <w:rFonts w:eastAsia="Times New Roman" w:cstheme="minorHAnsi"/>
+          <w:color w:val="333333"/>
+          <w:sz w:val="28"/>
+          <w:szCs w:val="28"/>
+          <w:lang w:eastAsia="ru-RU"/>
+        </w:rPr>
+        <w:t xml:space="preserve"> модели должны учитываться ограничения целостности, которые характерны для полученной предметной области.</w:t>
       </w:r>
     </w:p>
     <w:p>
@@ -713,16 +823,16 @@
         <w:spacing w:after="0" w:line="240" w:lineRule="auto"/>
         <w:rPr>
           <w:rFonts w:ascii="Times New Roman" w:eastAsia="Times New Roman" w:hAnsi="Times New Roman" w:cs="Times New Roman"/>
-          <w:sz w:val="32"/>
-          <w:szCs w:val="32"/>
+          <w:sz w:val="28"/>
+          <w:szCs w:val="28"/>
           <w:lang w:eastAsia="ru-RU"/>
         </w:rPr>
       </w:pPr>
       <w:r>
         <w:rPr>
           <w:rFonts w:ascii="Times New Roman" w:eastAsia="Times New Roman" w:hAnsi="Times New Roman" w:cs="Times New Roman"/>
-          <w:sz w:val="32"/>
-          <w:szCs w:val="32"/>
+          <w:sz w:val="28"/>
+          <w:szCs w:val="28"/>
           <w:lang w:eastAsia="ru-RU"/>
         </w:rPr>
         <w:t>Зажженный фонарик высветил на стенах глухого коридора очередную серию барельефов и несколько дверных проемов, заваленных в разной степени каменными обломками. Из одного доносился острый запах бензина, почти заглушая другой запах. Приглядевшись, мы обратили внимание, что обломков и прочего мусора там поменьше, причем создавалось впечатление, что проход расчистили совсем недавно. Сомнений не было -- путь к неведомому монстру лежал через эту дверь. Думаю, всякий поймет, что нам потребовалось изрядно потоптаться на пороге, прежде чем решиться войти.</w:t>
@@ -797,7 +907,7 @@
           <w:sz w:val="24"/>
           <w:szCs w:val="24"/>
         </w:rPr>
-        <w:t xml:space="preserve">Место - </w:t>
+        <w:t xml:space="preserve">Место </w:t>
       </w:r>
     </w:p>
     <w:p>
@@ -817,7 +927,7 @@
           <w:sz w:val="24"/>
           <w:szCs w:val="24"/>
         </w:rPr>
-        <w:t>Запах - сила, вкус</w:t>
+        <w:t xml:space="preserve">Запах </w:t>
       </w:r>
     </w:p>
     <w:p>
@@ -857,7 +967,7 @@
           <w:sz w:val="24"/>
           <w:szCs w:val="24"/>
         </w:rPr>
-        <w:t>Человек – имя, фамилия, пол</w:t>
+        <w:t xml:space="preserve">Человек </w:t>
       </w:r>
     </w:p>
     <w:p>
@@ -896,7 +1006,7 @@
           <w:sz w:val="24"/>
           <w:szCs w:val="24"/>
         </w:rPr>
-        <w:t>Обоняние</w:t>
+        <w:t>Части тела</w:t>
       </w:r>
     </w:p>
     <w:p>
@@ -976,6 +1086,40 @@
           <w:numId w:val="3"/>
         </w:numPr>
         <w:rPr>
+          <w:sz w:val="24"/>
+          <w:szCs w:val="24"/>
+        </w:rPr>
+      </w:pPr>
+      <w:r>
+        <w:rPr>
+          <w:sz w:val="24"/>
+          <w:szCs w:val="24"/>
+        </w:rPr>
+        <w:t>Действие-место</w:t>
+      </w:r>
+    </w:p>
+    <w:p>
+      <w:pPr>
+        <w:pStyle w:val="a3"/>
+        <w:rPr>
+          <w:sz w:val="24"/>
+          <w:szCs w:val="24"/>
+        </w:rPr>
+      </w:pPr>
+    </w:p>
+    <w:p>
+      <w:pPr>
+        <w:pStyle w:val="a3"/>
+        <w:rPr>
+          <w:sz w:val="24"/>
+          <w:szCs w:val="24"/>
+        </w:rPr>
+      </w:pPr>
+    </w:p>
+    <w:p>
+      <w:pPr>
+        <w:pStyle w:val="a3"/>
+        <w:rPr>
           <w:b/>
           <w:sz w:val="28"/>
           <w:szCs w:val="28"/>
@@ -1021,10 +1165,10 @@
           <w:szCs w:val="24"/>
         </w:rPr>
         <w:drawing>
-          <wp:inline distT="0" distB="0" distL="0" distR="0" wp14:anchorId="5CFA7B29" wp14:editId="3BFC8589">
+          <wp:inline distT="0" distB="0" distL="0" distR="0" wp14:anchorId="0524C6B3" wp14:editId="3C49D952">
             <wp:extent cx="5943600" cy="3867150"/>
             <wp:effectExtent l="0" t="0" r="0" b="0"/>
-            <wp:docPr id="8" name="Рисунок 8"/>
+            <wp:docPr id="12" name="Рисунок 12"/>
             <wp:cNvGraphicFramePr>
               <a:graphicFrameLocks xmlns:a="http://schemas.openxmlformats.org/drawingml/2006/main" noChangeAspect="1"/>
             </wp:cNvGraphicFramePr>
@@ -1032,7 +1176,7 @@
               <a:graphicData uri="http://schemas.openxmlformats.org/drawingml/2006/picture">
                 <pic:pic xmlns:pic="http://schemas.openxmlformats.org/drawingml/2006/picture">
                   <pic:nvPicPr>
-                    <pic:cNvPr id="0" name="Picture 2"/>
+                    <pic:cNvPr id="0" name="Picture 3"/>
                     <pic:cNvPicPr>
                       <a:picLocks noChangeAspect="1" noChangeArrowheads="1"/>
                     </pic:cNvPicPr>
@@ -1193,6 +1337,7 @@
           <w:szCs w:val="28"/>
         </w:rPr>
       </w:pPr>
+      <w:proofErr w:type="spellStart"/>
       <w:r>
         <w:rPr>
           <w:b/>
@@ -1200,7 +1345,16 @@
           <w:szCs w:val="28"/>
         </w:rPr>
         <w:lastRenderedPageBreak/>
-        <w:t>Даталогическая модель (должна содержать типы атрибутов, вспомогательные таблицы для отображения связей "многие-ко-многим").</w:t>
+        <w:t>Даталогическая</w:t>
+      </w:r>
+      <w:proofErr w:type="spellEnd"/>
+      <w:r>
+        <w:rPr>
+          <w:b/>
+          <w:sz w:val="28"/>
+          <w:szCs w:val="28"/>
+        </w:rPr>
+        <w:t xml:space="preserve"> модель (должна содержать типы атрибутов, вспомогательные таблицы для отображения связей "многие-ко-многим").</w:t>
       </w:r>
     </w:p>
     <w:p>
@@ -1255,13 +1409,6 @@
     <w:p>
       <w:pPr>
         <w:rPr>
-          <w:lang w:val="en-US"/>
-        </w:rPr>
-      </w:pPr>
-    </w:p>
-    <w:p>
-      <w:pPr>
-        <w:rPr>
           <w:b/>
           <w:sz w:val="28"/>
           <w:szCs w:val="28"/>
@@ -1273,7 +1420,25 @@
           <w:sz w:val="28"/>
           <w:szCs w:val="28"/>
         </w:rPr>
-        <w:t>Реализация даталогической модели на SQL:</w:t>
+        <w:t xml:space="preserve">Реализация </w:t>
+      </w:r>
+      <w:proofErr w:type="spellStart"/>
+      <w:r>
+        <w:rPr>
+          <w:b/>
+          <w:sz w:val="28"/>
+          <w:szCs w:val="28"/>
+        </w:rPr>
+        <w:t>даталогической</w:t>
+      </w:r>
+      <w:proofErr w:type="spellEnd"/>
+      <w:r>
+        <w:rPr>
+          <w:b/>
+          <w:sz w:val="28"/>
+          <w:szCs w:val="28"/>
+        </w:rPr>
+        <w:t xml:space="preserve"> модели на SQL:</w:t>
       </w:r>
     </w:p>
     <w:p>
@@ -1396,8 +1561,18 @@
           <w:color w:val="000000"/>
           <w:lang w:val="en-US"/>
         </w:rPr>
-        <w:t>" boolean</w:t>
-      </w:r>
+        <w:t xml:space="preserve">" </w:t>
+      </w:r>
+      <w:proofErr w:type="spellStart"/>
+      <w:r>
+        <w:rPr>
+          <w:rFonts w:ascii="Arial" w:hAnsi="Arial" w:cs="Arial"/>
+          <w:color w:val="000000"/>
+          <w:lang w:val="en-US"/>
+        </w:rPr>
+        <w:t>boolean</w:t>
+      </w:r>
+      <w:proofErr w:type="spellEnd"/>
       <w:r>
         <w:rPr>
           <w:color w:val="000000"/>
@@ -1420,14 +1595,6 @@
         </w:rPr>
         <w:t>);</w:t>
       </w:r>
-    </w:p>
-    <w:p>
-      <w:pPr>
-        <w:rPr>
-          <w:color w:val="000000"/>
-          <w:lang w:val="en-US"/>
-        </w:rPr>
-      </w:pPr>
     </w:p>
     <w:p>
       <w:pPr>
@@ -1637,13 +1804,6 @@
       </w:r>
       <w:r>
         <w:rPr>
-          <w:color w:val="000000"/>
-          <w:lang w:val="en-US"/>
-        </w:rPr>
-        <w:t>,</w:t>
-      </w:r>
-      <w:r>
-        <w:rPr>
           <w:rFonts w:ascii="Arial" w:hAnsi="Arial" w:cs="Arial"/>
           <w:color w:val="000000"/>
           <w:lang w:val="en-US"/>
@@ -1678,7 +1838,70 @@
           <w:color w:val="000000"/>
           <w:lang w:val="en-US"/>
         </w:rPr>
-        <w:t>create table "Место" (</w:t>
+        <w:t>ALTER TABLE "</w:t>
+      </w:r>
+      <w:proofErr w:type="spellStart"/>
+      <w:r>
+        <w:rPr>
+          <w:color w:val="000000"/>
+          <w:lang w:val="en-US"/>
+        </w:rPr>
+        <w:t>Запах</w:t>
+      </w:r>
+      <w:proofErr w:type="spellEnd"/>
+      <w:r>
+        <w:rPr>
+          <w:color w:val="000000"/>
+          <w:lang w:val="en-US"/>
+        </w:rPr>
+        <w:t>" ALTER COLUMN "</w:t>
+      </w:r>
+      <w:proofErr w:type="spellStart"/>
+      <w:r>
+        <w:rPr>
+          <w:color w:val="000000"/>
+          <w:lang w:val="en-US"/>
+        </w:rPr>
+        <w:t>вкус</w:t>
+      </w:r>
+      <w:proofErr w:type="spellEnd"/>
+      <w:r>
+        <w:rPr>
+          <w:color w:val="000000"/>
+          <w:lang w:val="en-US"/>
+        </w:rPr>
+        <w:t>" TYPE varchar (30);</w:t>
+      </w:r>
+    </w:p>
+    <w:p>
+      <w:pPr>
+        <w:rPr>
+          <w:color w:val="000000"/>
+          <w:lang w:val="en-US"/>
+        </w:rPr>
+      </w:pPr>
+      <w:r>
+        <w:rPr>
+          <w:color w:val="000000"/>
+          <w:lang w:val="en-US"/>
+        </w:rPr>
+        <w:t>create table "</w:t>
+      </w:r>
+      <w:proofErr w:type="spellStart"/>
+      <w:r>
+        <w:rPr>
+          <w:color w:val="000000"/>
+          <w:lang w:val="en-US"/>
+        </w:rPr>
+        <w:t>Место</w:t>
+      </w:r>
+      <w:proofErr w:type="spellEnd"/>
+      <w:r>
+        <w:rPr>
+          <w:color w:val="000000"/>
+          <w:lang w:val="en-US"/>
+        </w:rPr>
+        <w:t>" (</w:t>
       </w:r>
     </w:p>
     <w:p>
@@ -1710,7 +1933,23 @@
           <w:lang w:val="en-US"/>
         </w:rPr>
         <w:tab/>
-        <w:t xml:space="preserve">"имя" </w:t>
+        <w:t>"</w:t>
+      </w:r>
+      <w:proofErr w:type="spellStart"/>
+      <w:r>
+        <w:rPr>
+          <w:color w:val="000000"/>
+          <w:lang w:val="en-US"/>
+        </w:rPr>
+        <w:t>имя</w:t>
+      </w:r>
+      <w:proofErr w:type="spellEnd"/>
+      <w:r>
+        <w:rPr>
+          <w:color w:val="000000"/>
+          <w:lang w:val="en-US"/>
+        </w:rPr>
+        <w:t xml:space="preserve">" </w:t>
       </w:r>
       <w:proofErr w:type="gramStart"/>
       <w:r>
@@ -1742,7 +1981,23 @@
           <w:lang w:val="en-US"/>
         </w:rPr>
         <w:tab/>
-        <w:t xml:space="preserve">"удаленность" </w:t>
+        <w:t>"</w:t>
+      </w:r>
+      <w:proofErr w:type="spellStart"/>
+      <w:r>
+        <w:rPr>
+          <w:color w:val="000000"/>
+          <w:lang w:val="en-US"/>
+        </w:rPr>
+        <w:t>удаленность</w:t>
+      </w:r>
+      <w:proofErr w:type="spellEnd"/>
+      <w:r>
+        <w:rPr>
+          <w:color w:val="000000"/>
+          <w:lang w:val="en-US"/>
+        </w:rPr>
+        <w:t xml:space="preserve">" </w:t>
       </w:r>
       <w:proofErr w:type="gramStart"/>
       <w:r>
@@ -1773,23 +2028,55 @@
           <w:color w:val="000000"/>
           <w:lang w:val="en-US"/>
         </w:rPr>
+        <w:tab/>
+        <w:t>"</w:t>
+      </w:r>
+      <w:proofErr w:type="spellStart"/>
+      <w:r>
+        <w:rPr>
+          <w:color w:val="000000"/>
+          <w:lang w:val="en-US"/>
+        </w:rPr>
+        <w:t>Запах_id</w:t>
+      </w:r>
+      <w:proofErr w:type="spellEnd"/>
+      <w:r>
+        <w:rPr>
+          <w:color w:val="000000"/>
+          <w:lang w:val="en-US"/>
+        </w:rPr>
+        <w:t>" integer references "</w:t>
+      </w:r>
+      <w:proofErr w:type="spellStart"/>
+      <w:r>
+        <w:rPr>
+          <w:color w:val="000000"/>
+          <w:lang w:val="en-US"/>
+        </w:rPr>
+        <w:t>Запах</w:t>
+      </w:r>
+      <w:proofErr w:type="spellEnd"/>
+      <w:r>
+        <w:rPr>
+          <w:color w:val="000000"/>
+          <w:lang w:val="en-US"/>
+        </w:rPr>
+        <w:t>"("id")</w:t>
+      </w:r>
+    </w:p>
+    <w:p>
+      <w:pPr>
+        <w:rPr>
+          <w:color w:val="000000"/>
+          <w:lang w:val="en-US"/>
+        </w:rPr>
+      </w:pPr>
+      <w:r>
+        <w:rPr>
+          <w:color w:val="000000"/>
+          <w:lang w:val="en-US"/>
+        </w:rPr>
         <w:lastRenderedPageBreak/>
-        <w:tab/>
-        <w:t>"Запах_id" integer references "Запах"("id")</w:t>
-      </w:r>
-    </w:p>
-    <w:p>
-      <w:pPr>
-        <w:rPr>
-          <w:color w:val="000000"/>
-          <w:lang w:val="en-US"/>
-        </w:rPr>
-      </w:pPr>
-      <w:r>
-        <w:rPr>
-          <w:color w:val="000000"/>
-          <w:lang w:val="en-US"/>
-        </w:rPr>
         <w:t>);</w:t>
       </w:r>
     </w:p>
@@ -1807,26 +2094,31 @@
         </w:rPr>
         <w:t>create table "</w:t>
       </w:r>
-      <w:r>
-        <w:rPr>
+      <w:proofErr w:type="spellStart"/>
+      <w:r>
+        <w:rPr>
+          <w:color w:val="000000"/>
+          <w:lang w:val="en-US"/>
+        </w:rPr>
+        <w:t>Части</w:t>
+      </w:r>
+      <w:proofErr w:type="spellEnd"/>
+      <w:r>
+        <w:rPr>
+          <w:color w:val="000000"/>
           <w:lang w:val="en-US"/>
         </w:rPr>
         <w:t xml:space="preserve"> </w:t>
       </w:r>
-      <w:r>
-        <w:rPr>
-          <w:color w:val="000000"/>
-          <w:lang w:val="en-US"/>
-        </w:rPr>
-        <w:t>Части тела</w:t>
-      </w:r>
-      <w:r>
-        <w:rPr>
-          <w:color w:val="000000"/>
-          <w:lang w:val="en-US"/>
-        </w:rPr>
-        <w:t xml:space="preserve"> </w:t>
-      </w:r>
+      <w:proofErr w:type="spellStart"/>
+      <w:r>
+        <w:rPr>
+          <w:color w:val="000000"/>
+          <w:lang w:val="en-US"/>
+        </w:rPr>
+        <w:t>тела</w:t>
+      </w:r>
+      <w:proofErr w:type="spellEnd"/>
       <w:r>
         <w:rPr>
           <w:color w:val="000000"/>
@@ -1864,7 +2156,39 @@
           <w:lang w:val="en-US"/>
         </w:rPr>
         <w:tab/>
-        <w:t>"Человек_id" integer references "Человек"("id"),</w:t>
+        <w:t>"</w:t>
+      </w:r>
+      <w:proofErr w:type="spellStart"/>
+      <w:r>
+        <w:rPr>
+          <w:color w:val="000000"/>
+          <w:lang w:val="en-US"/>
+        </w:rPr>
+        <w:t>Человек_id</w:t>
+      </w:r>
+      <w:proofErr w:type="spellEnd"/>
+      <w:r>
+        <w:rPr>
+          <w:color w:val="000000"/>
+          <w:lang w:val="en-US"/>
+        </w:rPr>
+        <w:t>" integer references "</w:t>
+      </w:r>
+      <w:proofErr w:type="spellStart"/>
+      <w:r>
+        <w:rPr>
+          <w:color w:val="000000"/>
+          <w:lang w:val="en-US"/>
+        </w:rPr>
+        <w:t>Человек</w:t>
+      </w:r>
+      <w:proofErr w:type="spellEnd"/>
+      <w:r>
+        <w:rPr>
+          <w:color w:val="000000"/>
+          <w:lang w:val="en-US"/>
+        </w:rPr>
+        <w:t>"("id"),</w:t>
       </w:r>
     </w:p>
     <w:p>
@@ -1880,7 +2204,23 @@
           <w:lang w:val="en-US"/>
         </w:rPr>
         <w:tab/>
-        <w:t xml:space="preserve">"название" </w:t>
+        <w:t>"</w:t>
+      </w:r>
+      <w:proofErr w:type="spellStart"/>
+      <w:r>
+        <w:rPr>
+          <w:color w:val="000000"/>
+          <w:lang w:val="en-US"/>
+        </w:rPr>
+        <w:t>название</w:t>
+      </w:r>
+      <w:proofErr w:type="spellEnd"/>
+      <w:r>
+        <w:rPr>
+          <w:color w:val="000000"/>
+          <w:lang w:val="en-US"/>
+        </w:rPr>
+        <w:t xml:space="preserve">" </w:t>
       </w:r>
       <w:proofErr w:type="gramStart"/>
       <w:r>
@@ -1926,7 +2266,23 @@
           <w:color w:val="000000"/>
           <w:lang w:val="en-US"/>
         </w:rPr>
-        <w:t>create table "Вещи" (</w:t>
+        <w:t>create table "</w:t>
+      </w:r>
+      <w:proofErr w:type="spellStart"/>
+      <w:r>
+        <w:rPr>
+          <w:color w:val="000000"/>
+          <w:lang w:val="en-US"/>
+        </w:rPr>
+        <w:t>Вещи</w:t>
+      </w:r>
+      <w:proofErr w:type="spellEnd"/>
+      <w:r>
+        <w:rPr>
+          <w:color w:val="000000"/>
+          <w:lang w:val="en-US"/>
+        </w:rPr>
+        <w:t>" (</w:t>
       </w:r>
     </w:p>
     <w:p>
@@ -1958,7 +2314,39 @@
           <w:lang w:val="en-US"/>
         </w:rPr>
         <w:tab/>
-        <w:t>"Человек_id" integer references "Человек"("id"),</w:t>
+        <w:t>"</w:t>
+      </w:r>
+      <w:proofErr w:type="spellStart"/>
+      <w:r>
+        <w:rPr>
+          <w:color w:val="000000"/>
+          <w:lang w:val="en-US"/>
+        </w:rPr>
+        <w:t>Человек_id</w:t>
+      </w:r>
+      <w:proofErr w:type="spellEnd"/>
+      <w:r>
+        <w:rPr>
+          <w:color w:val="000000"/>
+          <w:lang w:val="en-US"/>
+        </w:rPr>
+        <w:t>" integer references "</w:t>
+      </w:r>
+      <w:proofErr w:type="spellStart"/>
+      <w:r>
+        <w:rPr>
+          <w:color w:val="000000"/>
+          <w:lang w:val="en-US"/>
+        </w:rPr>
+        <w:t>Человек</w:t>
+      </w:r>
+      <w:proofErr w:type="spellEnd"/>
+      <w:r>
+        <w:rPr>
+          <w:color w:val="000000"/>
+          <w:lang w:val="en-US"/>
+        </w:rPr>
+        <w:t>"("id"),</w:t>
       </w:r>
     </w:p>
     <w:p>
@@ -1974,7 +2362,55 @@
           <w:lang w:val="en-US"/>
         </w:rPr>
         <w:tab/>
-        <w:t>"Часть_тела_id" integer references "Части тела"("id"),</w:t>
+        <w:t>"</w:t>
+      </w:r>
+      <w:proofErr w:type="spellStart"/>
+      <w:r>
+        <w:rPr>
+          <w:color w:val="000000"/>
+          <w:lang w:val="en-US"/>
+        </w:rPr>
+        <w:t>Часть_тела_id</w:t>
+      </w:r>
+      <w:proofErr w:type="spellEnd"/>
+      <w:r>
+        <w:rPr>
+          <w:color w:val="000000"/>
+          <w:lang w:val="en-US"/>
+        </w:rPr>
+        <w:t>" integer references "</w:t>
+      </w:r>
+      <w:proofErr w:type="spellStart"/>
+      <w:r>
+        <w:rPr>
+          <w:color w:val="000000"/>
+          <w:lang w:val="en-US"/>
+        </w:rPr>
+        <w:t>Части</w:t>
+      </w:r>
+      <w:proofErr w:type="spellEnd"/>
+      <w:r>
+        <w:rPr>
+          <w:color w:val="000000"/>
+          <w:lang w:val="en-US"/>
+        </w:rPr>
+        <w:t xml:space="preserve"> </w:t>
+      </w:r>
+      <w:proofErr w:type="spellStart"/>
+      <w:r>
+        <w:rPr>
+          <w:color w:val="000000"/>
+          <w:lang w:val="en-US"/>
+        </w:rPr>
+        <w:t>тела</w:t>
+      </w:r>
+      <w:proofErr w:type="spellEnd"/>
+      <w:r>
+        <w:rPr>
+          <w:color w:val="000000"/>
+          <w:lang w:val="en-US"/>
+        </w:rPr>
+        <w:t>"("id"),</w:t>
       </w:r>
     </w:p>
     <w:p>
@@ -1990,7 +2426,23 @@
           <w:lang w:val="en-US"/>
         </w:rPr>
         <w:tab/>
-        <w:t xml:space="preserve">"название" </w:t>
+        <w:t>"</w:t>
+      </w:r>
+      <w:proofErr w:type="spellStart"/>
+      <w:r>
+        <w:rPr>
+          <w:color w:val="000000"/>
+          <w:lang w:val="en-US"/>
+        </w:rPr>
+        <w:t>название</w:t>
+      </w:r>
+      <w:proofErr w:type="spellEnd"/>
+      <w:r>
+        <w:rPr>
+          <w:color w:val="000000"/>
+          <w:lang w:val="en-US"/>
+        </w:rPr>
+        <w:t xml:space="preserve">" </w:t>
       </w:r>
       <w:proofErr w:type="gramStart"/>
       <w:r>
@@ -2022,7 +2474,23 @@
           <w:lang w:val="en-US"/>
         </w:rPr>
         <w:tab/>
-        <w:t xml:space="preserve">"описание" </w:t>
+        <w:t>"</w:t>
+      </w:r>
+      <w:proofErr w:type="spellStart"/>
+      <w:r>
+        <w:rPr>
+          <w:color w:val="000000"/>
+          <w:lang w:val="en-US"/>
+        </w:rPr>
+        <w:t>описание</w:t>
+      </w:r>
+      <w:proofErr w:type="spellEnd"/>
+      <w:r>
+        <w:rPr>
+          <w:color w:val="000000"/>
+          <w:lang w:val="en-US"/>
+        </w:rPr>
+        <w:t xml:space="preserve">" </w:t>
       </w:r>
       <w:proofErr w:type="gramStart"/>
       <w:r>
@@ -2084,7 +2552,23 @@
           <w:color w:val="000000"/>
           <w:lang w:val="en-US"/>
         </w:rPr>
-        <w:t>create table "Действия" (</w:t>
+        <w:t>create table "</w:t>
+      </w:r>
+      <w:proofErr w:type="spellStart"/>
+      <w:r>
+        <w:rPr>
+          <w:color w:val="000000"/>
+          <w:lang w:val="en-US"/>
+        </w:rPr>
+        <w:t>Действия</w:t>
+      </w:r>
+      <w:proofErr w:type="spellEnd"/>
+      <w:r>
+        <w:rPr>
+          <w:color w:val="000000"/>
+          <w:lang w:val="en-US"/>
+        </w:rPr>
+        <w:t>" (</w:t>
       </w:r>
     </w:p>
     <w:p>
@@ -2116,7 +2600,39 @@
           <w:lang w:val="en-US"/>
         </w:rPr>
         <w:tab/>
-        <w:t>"Вещь_id" integer references "Вещи"("id"),</w:t>
+        <w:t>"</w:t>
+      </w:r>
+      <w:proofErr w:type="spellStart"/>
+      <w:r>
+        <w:rPr>
+          <w:color w:val="000000"/>
+          <w:lang w:val="en-US"/>
+        </w:rPr>
+        <w:t>Вещь_id</w:t>
+      </w:r>
+      <w:proofErr w:type="spellEnd"/>
+      <w:r>
+        <w:rPr>
+          <w:color w:val="000000"/>
+          <w:lang w:val="en-US"/>
+        </w:rPr>
+        <w:t>" integer references "</w:t>
+      </w:r>
+      <w:proofErr w:type="spellStart"/>
+      <w:r>
+        <w:rPr>
+          <w:color w:val="000000"/>
+          <w:lang w:val="en-US"/>
+        </w:rPr>
+        <w:t>Вещи</w:t>
+      </w:r>
+      <w:proofErr w:type="spellEnd"/>
+      <w:r>
+        <w:rPr>
+          <w:color w:val="000000"/>
+          <w:lang w:val="en-US"/>
+        </w:rPr>
+        <w:t>"("id"),</w:t>
       </w:r>
     </w:p>
     <w:p>
@@ -2132,7 +2648,23 @@
           <w:lang w:val="en-US"/>
         </w:rPr>
         <w:tab/>
-        <w:t xml:space="preserve">"действие" </w:t>
+        <w:t>"</w:t>
+      </w:r>
+      <w:proofErr w:type="spellStart"/>
+      <w:r>
+        <w:rPr>
+          <w:color w:val="000000"/>
+          <w:lang w:val="en-US"/>
+        </w:rPr>
+        <w:t>действие</w:t>
+      </w:r>
+      <w:proofErr w:type="spellEnd"/>
+      <w:r>
+        <w:rPr>
+          <w:color w:val="000000"/>
+          <w:lang w:val="en-US"/>
+        </w:rPr>
+        <w:t xml:space="preserve">" </w:t>
       </w:r>
       <w:proofErr w:type="gramStart"/>
       <w:r>
@@ -2164,7 +2696,23 @@
           <w:lang w:val="en-US"/>
         </w:rPr>
         <w:tab/>
-        <w:t xml:space="preserve">"описание" </w:t>
+        <w:t>"</w:t>
+      </w:r>
+      <w:proofErr w:type="spellStart"/>
+      <w:r>
+        <w:rPr>
+          <w:color w:val="000000"/>
+          <w:lang w:val="en-US"/>
+        </w:rPr>
+        <w:t>описание</w:t>
+      </w:r>
+      <w:proofErr w:type="spellEnd"/>
+      <w:r>
+        <w:rPr>
+          <w:color w:val="000000"/>
+          <w:lang w:val="en-US"/>
+        </w:rPr>
+        <w:t xml:space="preserve">" </w:t>
       </w:r>
       <w:proofErr w:type="gramStart"/>
       <w:r>
@@ -2210,7 +2758,23 @@
           <w:color w:val="000000"/>
           <w:lang w:val="en-US"/>
         </w:rPr>
-        <w:t>create table "Человек-Действие" (</w:t>
+        <w:t>create table "</w:t>
+      </w:r>
+      <w:proofErr w:type="spellStart"/>
+      <w:r>
+        <w:rPr>
+          <w:color w:val="000000"/>
+          <w:lang w:val="en-US"/>
+        </w:rPr>
+        <w:t>Человек-Действие</w:t>
+      </w:r>
+      <w:proofErr w:type="spellEnd"/>
+      <w:r>
+        <w:rPr>
+          <w:color w:val="000000"/>
+          <w:lang w:val="en-US"/>
+        </w:rPr>
+        <w:t>" (</w:t>
       </w:r>
     </w:p>
     <w:p>
@@ -2226,7 +2790,39 @@
           <w:lang w:val="en-US"/>
         </w:rPr>
         <w:tab/>
-        <w:t>"Человек_id" integer references "Человек"("id"),</w:t>
+        <w:t>"</w:t>
+      </w:r>
+      <w:proofErr w:type="spellStart"/>
+      <w:r>
+        <w:rPr>
+          <w:color w:val="000000"/>
+          <w:lang w:val="en-US"/>
+        </w:rPr>
+        <w:t>Человек_id</w:t>
+      </w:r>
+      <w:proofErr w:type="spellEnd"/>
+      <w:r>
+        <w:rPr>
+          <w:color w:val="000000"/>
+          <w:lang w:val="en-US"/>
+        </w:rPr>
+        <w:t>" integer references "</w:t>
+      </w:r>
+      <w:proofErr w:type="spellStart"/>
+      <w:r>
+        <w:rPr>
+          <w:color w:val="000000"/>
+          <w:lang w:val="en-US"/>
+        </w:rPr>
+        <w:t>Человек</w:t>
+      </w:r>
+      <w:proofErr w:type="spellEnd"/>
+      <w:r>
+        <w:rPr>
+          <w:color w:val="000000"/>
+          <w:lang w:val="en-US"/>
+        </w:rPr>
+        <w:t>"("id"),</w:t>
       </w:r>
     </w:p>
     <w:p>
@@ -2242,7 +2838,39 @@
           <w:lang w:val="en-US"/>
         </w:rPr>
         <w:tab/>
-        <w:t>"Действие_id" integer references "Действия"("id"),</w:t>
+        <w:t>"</w:t>
+      </w:r>
+      <w:proofErr w:type="spellStart"/>
+      <w:r>
+        <w:rPr>
+          <w:color w:val="000000"/>
+          <w:lang w:val="en-US"/>
+        </w:rPr>
+        <w:t>Действие_id</w:t>
+      </w:r>
+      <w:proofErr w:type="spellEnd"/>
+      <w:r>
+        <w:rPr>
+          <w:color w:val="000000"/>
+          <w:lang w:val="en-US"/>
+        </w:rPr>
+        <w:t>" integer references "</w:t>
+      </w:r>
+      <w:proofErr w:type="spellStart"/>
+      <w:r>
+        <w:rPr>
+          <w:color w:val="000000"/>
+          <w:lang w:val="en-US"/>
+        </w:rPr>
+        <w:t>Действия</w:t>
+      </w:r>
+      <w:proofErr w:type="spellEnd"/>
+      <w:r>
+        <w:rPr>
+          <w:color w:val="000000"/>
+          <w:lang w:val="en-US"/>
+        </w:rPr>
+        <w:t>"("id"),</w:t>
       </w:r>
     </w:p>
     <w:p>
@@ -2332,7 +2960,23 @@
           <w:color w:val="000000"/>
           <w:lang w:val="en-US"/>
         </w:rPr>
-        <w:t>create table "Действие-Место" (</w:t>
+        <w:t>create table "</w:t>
+      </w:r>
+      <w:proofErr w:type="spellStart"/>
+      <w:r>
+        <w:rPr>
+          <w:color w:val="000000"/>
+          <w:lang w:val="en-US"/>
+        </w:rPr>
+        <w:t>Действие-Место</w:t>
+      </w:r>
+      <w:proofErr w:type="spellEnd"/>
+      <w:r>
+        <w:rPr>
+          <w:color w:val="000000"/>
+          <w:lang w:val="en-US"/>
+        </w:rPr>
+        <w:t>" (</w:t>
       </w:r>
     </w:p>
     <w:p>
@@ -2348,7 +2992,39 @@
           <w:lang w:val="en-US"/>
         </w:rPr>
         <w:tab/>
-        <w:t>"Действие_id" integer references "Действия"("id"),</w:t>
+        <w:t>"</w:t>
+      </w:r>
+      <w:proofErr w:type="spellStart"/>
+      <w:r>
+        <w:rPr>
+          <w:color w:val="000000"/>
+          <w:lang w:val="en-US"/>
+        </w:rPr>
+        <w:t>Действие_id</w:t>
+      </w:r>
+      <w:proofErr w:type="spellEnd"/>
+      <w:r>
+        <w:rPr>
+          <w:color w:val="000000"/>
+          <w:lang w:val="en-US"/>
+        </w:rPr>
+        <w:t>" integer references "</w:t>
+      </w:r>
+      <w:proofErr w:type="spellStart"/>
+      <w:r>
+        <w:rPr>
+          <w:color w:val="000000"/>
+          <w:lang w:val="en-US"/>
+        </w:rPr>
+        <w:t>Действия</w:t>
+      </w:r>
+      <w:proofErr w:type="spellEnd"/>
+      <w:r>
+        <w:rPr>
+          <w:color w:val="000000"/>
+          <w:lang w:val="en-US"/>
+        </w:rPr>
+        <w:t>"("id"),</w:t>
       </w:r>
     </w:p>
     <w:p>
@@ -2364,7 +3040,39 @@
           <w:lang w:val="en-US"/>
         </w:rPr>
         <w:tab/>
-        <w:t>"Место_id" integer references "Место"("id"),</w:t>
+        <w:t>"</w:t>
+      </w:r>
+      <w:proofErr w:type="spellStart"/>
+      <w:r>
+        <w:rPr>
+          <w:color w:val="000000"/>
+          <w:lang w:val="en-US"/>
+        </w:rPr>
+        <w:t>Место_id</w:t>
+      </w:r>
+      <w:proofErr w:type="spellEnd"/>
+      <w:r>
+        <w:rPr>
+          <w:color w:val="000000"/>
+          <w:lang w:val="en-US"/>
+        </w:rPr>
+        <w:t>" integer references "</w:t>
+      </w:r>
+      <w:proofErr w:type="spellStart"/>
+      <w:r>
+        <w:rPr>
+          <w:color w:val="000000"/>
+          <w:lang w:val="en-US"/>
+        </w:rPr>
+        <w:t>Место</w:t>
+      </w:r>
+      <w:proofErr w:type="spellEnd"/>
+      <w:r>
+        <w:rPr>
+          <w:color w:val="000000"/>
+          <w:lang w:val="en-US"/>
+        </w:rPr>
+        <w:t>"("id"),</w:t>
       </w:r>
     </w:p>
     <w:p>
@@ -2380,7 +3088,23 @@
           <w:lang w:val="en-US"/>
         </w:rPr>
         <w:tab/>
-        <w:t>primary key ("Действие_id","Место_id")</w:t>
+        <w:t>primary key ("Действие_id","</w:t>
+      </w:r>
+      <w:proofErr w:type="spellStart"/>
+      <w:r>
+        <w:rPr>
+          <w:color w:val="000000"/>
+          <w:lang w:val="en-US"/>
+        </w:rPr>
+        <w:t>Место_id</w:t>
+      </w:r>
+      <w:proofErr w:type="spellEnd"/>
+      <w:r>
+        <w:rPr>
+          <w:color w:val="000000"/>
+          <w:lang w:val="en-US"/>
+        </w:rPr>
+        <w:t>")</w:t>
       </w:r>
     </w:p>
     <w:p>
@@ -2404,12 +3128,39 @@
           <w:lang w:val="en-US"/>
         </w:rPr>
       </w:pPr>
-      <w:r>
-        <w:rPr>
-          <w:lang w:val="en-US"/>
-        </w:rPr>
-        <w:lastRenderedPageBreak/>
-        <w:t>create table "Человек-Место" (</w:t>
+    </w:p>
+    <w:p>
+      <w:pPr>
+        <w:rPr>
+          <w:lang w:val="en-US"/>
+        </w:rPr>
+      </w:pPr>
+    </w:p>
+    <w:p>
+      <w:pPr>
+        <w:rPr>
+          <w:lang w:val="en-US"/>
+        </w:rPr>
+      </w:pPr>
+      <w:r>
+        <w:rPr>
+          <w:lang w:val="en-US"/>
+        </w:rPr>
+        <w:t>create table "</w:t>
+      </w:r>
+      <w:proofErr w:type="spellStart"/>
+      <w:r>
+        <w:rPr>
+          <w:lang w:val="en-US"/>
+        </w:rPr>
+        <w:t>Человек-Место</w:t>
+      </w:r>
+      <w:proofErr w:type="spellEnd"/>
+      <w:r>
+        <w:rPr>
+          <w:lang w:val="en-US"/>
+        </w:rPr>
+        <w:t>" (</w:t>
       </w:r>
     </w:p>
     <w:p>
@@ -2423,7 +3174,35 @@
           <w:lang w:val="en-US"/>
         </w:rPr>
         <w:tab/>
-        <w:t>"Человек_id" integer references "Человек"("id"),</w:t>
+        <w:t>"</w:t>
+      </w:r>
+      <w:proofErr w:type="spellStart"/>
+      <w:r>
+        <w:rPr>
+          <w:lang w:val="en-US"/>
+        </w:rPr>
+        <w:t>Человек_id</w:t>
+      </w:r>
+      <w:proofErr w:type="spellEnd"/>
+      <w:r>
+        <w:rPr>
+          <w:lang w:val="en-US"/>
+        </w:rPr>
+        <w:t>" integer references "</w:t>
+      </w:r>
+      <w:proofErr w:type="spellStart"/>
+      <w:r>
+        <w:rPr>
+          <w:lang w:val="en-US"/>
+        </w:rPr>
+        <w:t>Человек</w:t>
+      </w:r>
+      <w:proofErr w:type="spellEnd"/>
+      <w:r>
+        <w:rPr>
+          <w:lang w:val="en-US"/>
+        </w:rPr>
+        <w:t>"("id"),</w:t>
       </w:r>
     </w:p>
     <w:p>
@@ -2437,7 +3216,35 @@
           <w:lang w:val="en-US"/>
         </w:rPr>
         <w:tab/>
-        <w:t>"место_id" integer references "Место"("id"),</w:t>
+        <w:t>"</w:t>
+      </w:r>
+      <w:proofErr w:type="spellStart"/>
+      <w:r>
+        <w:rPr>
+          <w:lang w:val="en-US"/>
+        </w:rPr>
+        <w:t>место_id</w:t>
+      </w:r>
+      <w:proofErr w:type="spellEnd"/>
+      <w:r>
+        <w:rPr>
+          <w:lang w:val="en-US"/>
+        </w:rPr>
+        <w:t>" integer references "</w:t>
+      </w:r>
+      <w:proofErr w:type="spellStart"/>
+      <w:r>
+        <w:rPr>
+          <w:lang w:val="en-US"/>
+        </w:rPr>
+        <w:t>Место</w:t>
+      </w:r>
+      <w:proofErr w:type="spellEnd"/>
+      <w:r>
+        <w:rPr>
+          <w:lang w:val="en-US"/>
+        </w:rPr>
+        <w:t>"("id"),</w:t>
       </w:r>
     </w:p>
     <w:p>
@@ -2451,7 +3258,21 @@
           <w:lang w:val="en-US"/>
         </w:rPr>
         <w:tab/>
-        <w:t>"место2_id" integer references "Место"("id"),</w:t>
+        <w:t>"место2_id" integer references "</w:t>
+      </w:r>
+      <w:proofErr w:type="spellStart"/>
+      <w:r>
+        <w:rPr>
+          <w:lang w:val="en-US"/>
+        </w:rPr>
+        <w:t>Место</w:t>
+      </w:r>
+      <w:proofErr w:type="spellEnd"/>
+      <w:r>
+        <w:rPr>
+          <w:lang w:val="en-US"/>
+        </w:rPr>
+        <w:t>"("id"),</w:t>
       </w:r>
     </w:p>
     <w:p>
@@ -2730,7 +3551,47 @@
         <w:rPr>
           <w:lang w:val="en-US"/>
         </w:rPr>
-        <w:t>insert into "Запах" values (1, 'бензин', 75)</w:t>
+        <w:t>insert into "</w:t>
+      </w:r>
+      <w:proofErr w:type="spellStart"/>
+      <w:r>
+        <w:rPr>
+          <w:lang w:val="en-US"/>
+        </w:rPr>
+        <w:t>Запах</w:t>
+      </w:r>
+      <w:proofErr w:type="spellEnd"/>
+      <w:r>
+        <w:rPr>
+          <w:lang w:val="en-US"/>
+        </w:rPr>
+        <w:t xml:space="preserve">" values (1, </w:t>
+      </w:r>
+      <w:r>
+        <w:rPr>
+          <w:lang w:val="en-US"/>
+        </w:rPr>
+        <w:t>'</w:t>
+      </w:r>
+      <w:proofErr w:type="spellStart"/>
+      <w:r>
+        <w:rPr>
+          <w:lang w:val="en-US"/>
+        </w:rPr>
+        <w:t>бензин</w:t>
+      </w:r>
+      <w:proofErr w:type="spellEnd"/>
+      <w:r>
+        <w:rPr>
+          <w:lang w:val="en-US"/>
+        </w:rPr>
+        <w:t>'</w:t>
+      </w:r>
+      <w:r>
+        <w:rPr>
+          <w:lang w:val="en-US"/>
+        </w:rPr>
+        <w:t>, 75)</w:t>
       </w:r>
       <w:r>
         <w:rPr>
@@ -2749,7 +3610,35 @@
         <w:rPr>
           <w:lang w:val="en-US"/>
         </w:rPr>
-        <w:t>insert into "Запах" values (2, 'другой', 50)</w:t>
+        <w:t>insert into "</w:t>
+      </w:r>
+      <w:proofErr w:type="spellStart"/>
+      <w:r>
+        <w:rPr>
+          <w:lang w:val="en-US"/>
+        </w:rPr>
+        <w:t>Запах</w:t>
+      </w:r>
+      <w:proofErr w:type="spellEnd"/>
+      <w:r>
+        <w:rPr>
+          <w:lang w:val="en-US"/>
+        </w:rPr>
+        <w:t>" values (2, '</w:t>
+      </w:r>
+      <w:proofErr w:type="spellStart"/>
+      <w:r>
+        <w:rPr>
+          <w:lang w:val="en-US"/>
+        </w:rPr>
+        <w:t>другой</w:t>
+      </w:r>
+      <w:proofErr w:type="spellEnd"/>
+      <w:r>
+        <w:rPr>
+          <w:lang w:val="en-US"/>
+        </w:rPr>
+        <w:t>', 50)</w:t>
       </w:r>
       <w:r>
         <w:rPr>
@@ -2816,20 +3705,80 @@
         <w:rPr>
           <w:lang w:val="en-US"/>
         </w:rPr>
-        <w:t>insert into "Место" values (1, 'место1', 10, 1)</w:t>
-      </w:r>
-    </w:p>
-    <w:p>
-      <w:pPr>
-        <w:rPr>
-          <w:lang w:val="en-US"/>
-        </w:rPr>
-      </w:pPr>
-      <w:r>
-        <w:rPr>
-          <w:lang w:val="en-US"/>
-        </w:rPr>
-        <w:t>insert into "Место" values (2, 'логово', 25, 2)</w:t>
+        <w:t>insert into "</w:t>
+      </w:r>
+      <w:proofErr w:type="spellStart"/>
+      <w:r>
+        <w:rPr>
+          <w:lang w:val="en-US"/>
+        </w:rPr>
+        <w:t>Место</w:t>
+      </w:r>
+      <w:proofErr w:type="spellEnd"/>
+      <w:r>
+        <w:rPr>
+          <w:lang w:val="en-US"/>
+        </w:rPr>
+        <w:t>" values (1, 'место1', 10, 1)</w:t>
+      </w:r>
+      <w:r>
+        <w:rPr>
+          <w:lang w:val="en-US"/>
+        </w:rPr>
+        <w:t>;</w:t>
+      </w:r>
+    </w:p>
+    <w:p>
+      <w:pPr>
+        <w:rPr>
+          <w:lang w:val="en-US"/>
+        </w:rPr>
+      </w:pPr>
+      <w:r>
+        <w:rPr>
+          <w:lang w:val="en-US"/>
+        </w:rPr>
+        <w:t>insert into "</w:t>
+      </w:r>
+      <w:proofErr w:type="spellStart"/>
+      <w:r>
+        <w:rPr>
+          <w:lang w:val="en-US"/>
+        </w:rPr>
+        <w:t>Место</w:t>
+      </w:r>
+      <w:proofErr w:type="spellEnd"/>
+      <w:r>
+        <w:rPr>
+          <w:lang w:val="en-US"/>
+        </w:rPr>
+        <w:t>" values (2, '</w:t>
+      </w:r>
+      <w:proofErr w:type="spellStart"/>
+      <w:r>
+        <w:rPr>
+          <w:lang w:val="en-US"/>
+        </w:rPr>
+        <w:t>логово</w:t>
+      </w:r>
+      <w:proofErr w:type="spellEnd"/>
+      <w:r>
+        <w:rPr>
+          <w:lang w:val="en-US"/>
+        </w:rPr>
+        <w:t>', 25, 2</w:t>
+      </w:r>
+      <w:r>
+        <w:rPr>
+          <w:lang w:val="en-US"/>
+        </w:rPr>
+        <w:t>)</w:t>
+      </w:r>
+      <w:r>
+        <w:rPr>
+          <w:lang w:val="en-US"/>
+        </w:rPr>
+        <w:t>;</w:t>
       </w:r>
     </w:p>
     <w:p>
@@ -2890,46 +3839,238 @@
         <w:rPr>
           <w:lang w:val="en-US"/>
         </w:rPr>
-        <w:t>insert into "Части тела" values (1, 1, 'Рука')</w:t>
-      </w:r>
-    </w:p>
-    <w:p>
-      <w:pPr>
-        <w:rPr>
-          <w:lang w:val="en-US"/>
-        </w:rPr>
-      </w:pPr>
-      <w:r>
-        <w:rPr>
-          <w:lang w:val="en-US"/>
-        </w:rPr>
-        <w:t>insert into "Части тела" values (2, 1, 'Нос')</w:t>
-      </w:r>
-    </w:p>
-    <w:p>
-      <w:pPr>
-        <w:rPr>
-          <w:lang w:val="en-US"/>
-        </w:rPr>
-      </w:pPr>
-      <w:r>
-        <w:rPr>
-          <w:lang w:val="en-US"/>
-        </w:rPr>
-        <w:t>insert into "Части тела" values (3, 1, 'Ноги')</w:t>
-      </w:r>
-    </w:p>
-    <w:p>
-      <w:pPr>
-        <w:rPr>
-          <w:lang w:val="en-US"/>
-        </w:rPr>
-      </w:pPr>
-      <w:r>
-        <w:rPr>
-          <w:lang w:val="en-US"/>
-        </w:rPr>
-        <w:t>insert into "Части тела" values (4, 2, 'Ноги')</w:t>
+        <w:t>insert into "</w:t>
+      </w:r>
+      <w:proofErr w:type="spellStart"/>
+      <w:r>
+        <w:rPr>
+          <w:lang w:val="en-US"/>
+        </w:rPr>
+        <w:t>Части</w:t>
+      </w:r>
+      <w:proofErr w:type="spellEnd"/>
+      <w:r>
+        <w:rPr>
+          <w:lang w:val="en-US"/>
+        </w:rPr>
+        <w:t xml:space="preserve"> </w:t>
+      </w:r>
+      <w:proofErr w:type="spellStart"/>
+      <w:r>
+        <w:rPr>
+          <w:lang w:val="en-US"/>
+        </w:rPr>
+        <w:t>тела</w:t>
+      </w:r>
+      <w:proofErr w:type="spellEnd"/>
+      <w:r>
+        <w:rPr>
+          <w:lang w:val="en-US"/>
+        </w:rPr>
+        <w:t>" values (1, 1, '</w:t>
+      </w:r>
+      <w:proofErr w:type="spellStart"/>
+      <w:r>
+        <w:rPr>
+          <w:lang w:val="en-US"/>
+        </w:rPr>
+        <w:t>Рука</w:t>
+      </w:r>
+      <w:proofErr w:type="spellEnd"/>
+      <w:r>
+        <w:rPr>
+          <w:lang w:val="en-US"/>
+        </w:rPr>
+        <w:t>')</w:t>
+      </w:r>
+      <w:r>
+        <w:rPr>
+          <w:lang w:val="en-US"/>
+        </w:rPr>
+        <w:t>;</w:t>
+      </w:r>
+    </w:p>
+    <w:p>
+      <w:pPr>
+        <w:rPr>
+          <w:lang w:val="en-US"/>
+        </w:rPr>
+      </w:pPr>
+      <w:r>
+        <w:rPr>
+          <w:lang w:val="en-US"/>
+        </w:rPr>
+        <w:t>insert into "</w:t>
+      </w:r>
+      <w:proofErr w:type="spellStart"/>
+      <w:r>
+        <w:rPr>
+          <w:lang w:val="en-US"/>
+        </w:rPr>
+        <w:t>Части</w:t>
+      </w:r>
+      <w:proofErr w:type="spellEnd"/>
+      <w:r>
+        <w:rPr>
+          <w:lang w:val="en-US"/>
+        </w:rPr>
+        <w:t xml:space="preserve"> </w:t>
+      </w:r>
+      <w:proofErr w:type="spellStart"/>
+      <w:r>
+        <w:rPr>
+          <w:lang w:val="en-US"/>
+        </w:rPr>
+        <w:t>тела</w:t>
+      </w:r>
+      <w:proofErr w:type="spellEnd"/>
+      <w:r>
+        <w:rPr>
+          <w:lang w:val="en-US"/>
+        </w:rPr>
+        <w:t>" values (2, 1, '</w:t>
+      </w:r>
+      <w:proofErr w:type="spellStart"/>
+      <w:r>
+        <w:rPr>
+          <w:lang w:val="en-US"/>
+        </w:rPr>
+        <w:t>Нос</w:t>
+      </w:r>
+      <w:proofErr w:type="spellEnd"/>
+      <w:r>
+        <w:rPr>
+          <w:lang w:val="en-US"/>
+        </w:rPr>
+        <w:t>')</w:t>
+      </w:r>
+      <w:r>
+        <w:rPr>
+          <w:lang w:val="en-US"/>
+        </w:rPr>
+        <w:t>;</w:t>
+      </w:r>
+    </w:p>
+    <w:p>
+      <w:pPr>
+        <w:rPr>
+          <w:lang w:val="en-US"/>
+        </w:rPr>
+      </w:pPr>
+      <w:r>
+        <w:rPr>
+          <w:lang w:val="en-US"/>
+        </w:rPr>
+        <w:t>insert into "</w:t>
+      </w:r>
+      <w:proofErr w:type="spellStart"/>
+      <w:r>
+        <w:rPr>
+          <w:lang w:val="en-US"/>
+        </w:rPr>
+        <w:t>Части</w:t>
+      </w:r>
+      <w:proofErr w:type="spellEnd"/>
+      <w:r>
+        <w:rPr>
+          <w:lang w:val="en-US"/>
+        </w:rPr>
+        <w:t xml:space="preserve"> </w:t>
+      </w:r>
+      <w:proofErr w:type="spellStart"/>
+      <w:r>
+        <w:rPr>
+          <w:lang w:val="en-US"/>
+        </w:rPr>
+        <w:t>тела</w:t>
+      </w:r>
+      <w:proofErr w:type="spellEnd"/>
+      <w:r>
+        <w:rPr>
+          <w:lang w:val="en-US"/>
+        </w:rPr>
+        <w:t>" values (3, 1, '</w:t>
+      </w:r>
+      <w:proofErr w:type="spellStart"/>
+      <w:r>
+        <w:rPr>
+          <w:lang w:val="en-US"/>
+        </w:rPr>
+        <w:t>Ноги</w:t>
+      </w:r>
+      <w:proofErr w:type="spellEnd"/>
+      <w:r>
+        <w:rPr>
+          <w:lang w:val="en-US"/>
+        </w:rPr>
+        <w:t>')</w:t>
+      </w:r>
+      <w:r>
+        <w:rPr>
+          <w:lang w:val="en-US"/>
+        </w:rPr>
+        <w:t>;</w:t>
+      </w:r>
+    </w:p>
+    <w:p>
+      <w:pPr>
+        <w:rPr>
+          <w:lang w:val="en-US"/>
+        </w:rPr>
+      </w:pPr>
+      <w:r>
+        <w:rPr>
+          <w:lang w:val="en-US"/>
+        </w:rPr>
+        <w:t>insert into "</w:t>
+      </w:r>
+      <w:proofErr w:type="spellStart"/>
+      <w:r>
+        <w:rPr>
+          <w:lang w:val="en-US"/>
+        </w:rPr>
+        <w:t>Части</w:t>
+      </w:r>
+      <w:proofErr w:type="spellEnd"/>
+      <w:r>
+        <w:rPr>
+          <w:lang w:val="en-US"/>
+        </w:rPr>
+        <w:t xml:space="preserve"> </w:t>
+      </w:r>
+      <w:proofErr w:type="spellStart"/>
+      <w:r>
+        <w:rPr>
+          <w:lang w:val="en-US"/>
+        </w:rPr>
+        <w:t>тела</w:t>
+      </w:r>
+      <w:proofErr w:type="spellEnd"/>
+      <w:r>
+        <w:rPr>
+          <w:lang w:val="en-US"/>
+        </w:rPr>
+        <w:t>" values (4, 2, '</w:t>
+      </w:r>
+      <w:proofErr w:type="spellStart"/>
+      <w:r>
+        <w:rPr>
+          <w:lang w:val="en-US"/>
+        </w:rPr>
+        <w:t>Ноги</w:t>
+      </w:r>
+      <w:proofErr w:type="spellEnd"/>
+      <w:r>
+        <w:rPr>
+          <w:lang w:val="en-US"/>
+        </w:rPr>
+        <w:t>')</w:t>
+      </w:r>
+      <w:r>
+        <w:rPr>
+          <w:lang w:val="en-US"/>
+        </w:rPr>
+        <w:t>;</w:t>
       </w:r>
     </w:p>
     <w:p>
@@ -2991,72 +4132,284 @@
         <w:rPr>
           <w:lang w:val="en-US"/>
         </w:rPr>
-        <w:t>insert into "Вещи" values (1, 1, 1,'Фонарь', 'светит')</w:t>
-      </w:r>
-    </w:p>
-    <w:p>
-      <w:pPr>
-        <w:rPr>
-          <w:lang w:val="en-US"/>
-        </w:rPr>
-      </w:pPr>
-      <w:r>
-        <w:rPr>
-          <w:lang w:val="en-US"/>
-        </w:rPr>
-        <w:t>insert into "Вещи" values (2, 2, 1,'внимание', 'обратить')</w:t>
-      </w:r>
-    </w:p>
-    <w:p>
-      <w:pPr>
-        <w:rPr>
-          <w:lang w:val="en-US"/>
-        </w:rPr>
-      </w:pPr>
-      <w:r>
-        <w:rPr>
-          <w:lang w:val="en-US"/>
-        </w:rPr>
-        <w:t>insert into "Вещи" values (3, 2, 2,'внимание', 'обратить')</w:t>
-      </w:r>
-    </w:p>
-    <w:p>
-      <w:pPr>
-        <w:rPr>
-          <w:lang w:val="en-US"/>
-        </w:rPr>
-      </w:pPr>
-      <w:r>
-        <w:rPr>
-          <w:lang w:val="en-US"/>
-        </w:rPr>
-        <w:t>insert into "Вещи" values (4, 1, 1,'проход', 'можно пройти')</w:t>
-      </w:r>
-    </w:p>
-    <w:p>
-      <w:pPr>
-        <w:rPr>
-          <w:lang w:val="en-US"/>
-        </w:rPr>
-      </w:pPr>
-      <w:r>
-        <w:rPr>
-          <w:lang w:val="en-US"/>
-        </w:rPr>
-        <w:t>insert into "Вещи" values (5, 1, 2,'проход', 'можно пройти')</w:t>
-      </w:r>
-    </w:p>
-    <w:p>
-      <w:pPr>
-        <w:rPr>
-          <w:lang w:val="en-US"/>
-        </w:rPr>
-      </w:pPr>
-      <w:r>
-        <w:rPr>
-          <w:lang w:val="en-US"/>
-        </w:rPr>
-        <w:t>insert into "Вещи" values (6, 2, 1,'</w:t>
+        <w:t>insert into "</w:t>
+      </w:r>
+      <w:proofErr w:type="spellStart"/>
+      <w:r>
+        <w:rPr>
+          <w:lang w:val="en-US"/>
+        </w:rPr>
+        <w:t>Вещи</w:t>
+      </w:r>
+      <w:proofErr w:type="spellEnd"/>
+      <w:r>
+        <w:rPr>
+          <w:lang w:val="en-US"/>
+        </w:rPr>
+        <w:t>" values (1, 1, 1,'Фонарь', '</w:t>
+      </w:r>
+      <w:proofErr w:type="spellStart"/>
+      <w:r>
+        <w:rPr>
+          <w:lang w:val="en-US"/>
+        </w:rPr>
+        <w:t>светит</w:t>
+      </w:r>
+      <w:proofErr w:type="spellEnd"/>
+      <w:r>
+        <w:rPr>
+          <w:lang w:val="en-US"/>
+        </w:rPr>
+        <w:t>')</w:t>
+      </w:r>
+      <w:r>
+        <w:rPr>
+          <w:lang w:val="en-US"/>
+        </w:rPr>
+        <w:t>;</w:t>
+      </w:r>
+    </w:p>
+    <w:p>
+      <w:pPr>
+        <w:rPr>
+          <w:lang w:val="en-US"/>
+        </w:rPr>
+      </w:pPr>
+      <w:r>
+        <w:rPr>
+          <w:lang w:val="en-US"/>
+        </w:rPr>
+        <w:t>insert into "</w:t>
+      </w:r>
+      <w:proofErr w:type="spellStart"/>
+      <w:r>
+        <w:rPr>
+          <w:lang w:val="en-US"/>
+        </w:rPr>
+        <w:t>Вещи</w:t>
+      </w:r>
+      <w:proofErr w:type="spellEnd"/>
+      <w:r>
+        <w:rPr>
+          <w:lang w:val="en-US"/>
+        </w:rPr>
+        <w:t>" values (2, 2, 1,'внимание', '</w:t>
+      </w:r>
+      <w:proofErr w:type="spellStart"/>
+      <w:r>
+        <w:rPr>
+          <w:lang w:val="en-US"/>
+        </w:rPr>
+        <w:t>обратить</w:t>
+      </w:r>
+      <w:proofErr w:type="spellEnd"/>
+      <w:r>
+        <w:rPr>
+          <w:lang w:val="en-US"/>
+        </w:rPr>
+        <w:t>')</w:t>
+      </w:r>
+      <w:r>
+        <w:rPr>
+          <w:lang w:val="en-US"/>
+        </w:rPr>
+        <w:t>;</w:t>
+      </w:r>
+    </w:p>
+    <w:p>
+      <w:pPr>
+        <w:rPr>
+          <w:lang w:val="en-US"/>
+        </w:rPr>
+      </w:pPr>
+      <w:r>
+        <w:rPr>
+          <w:lang w:val="en-US"/>
+        </w:rPr>
+        <w:t>insert into "</w:t>
+      </w:r>
+      <w:proofErr w:type="spellStart"/>
+      <w:r>
+        <w:rPr>
+          <w:lang w:val="en-US"/>
+        </w:rPr>
+        <w:t>Вещи</w:t>
+      </w:r>
+      <w:proofErr w:type="spellEnd"/>
+      <w:r>
+        <w:rPr>
+          <w:lang w:val="en-US"/>
+        </w:rPr>
+        <w:t>" values (3, 2, 2,'внимание', '</w:t>
+      </w:r>
+      <w:proofErr w:type="spellStart"/>
+      <w:r>
+        <w:rPr>
+          <w:lang w:val="en-US"/>
+        </w:rPr>
+        <w:t>обратить</w:t>
+      </w:r>
+      <w:proofErr w:type="spellEnd"/>
+      <w:r>
+        <w:rPr>
+          <w:lang w:val="en-US"/>
+        </w:rPr>
+        <w:t>')</w:t>
+      </w:r>
+      <w:r>
+        <w:rPr>
+          <w:lang w:val="en-US"/>
+        </w:rPr>
+        <w:t>;</w:t>
+      </w:r>
+    </w:p>
+    <w:p>
+      <w:pPr>
+        <w:rPr>
+          <w:lang w:val="en-US"/>
+        </w:rPr>
+      </w:pPr>
+      <w:r>
+        <w:rPr>
+          <w:lang w:val="en-US"/>
+        </w:rPr>
+        <w:t>insert into "</w:t>
+      </w:r>
+      <w:proofErr w:type="spellStart"/>
+      <w:r>
+        <w:rPr>
+          <w:lang w:val="en-US"/>
+        </w:rPr>
+        <w:t>Вещи</w:t>
+      </w:r>
+      <w:proofErr w:type="spellEnd"/>
+      <w:r>
+        <w:rPr>
+          <w:lang w:val="en-US"/>
+        </w:rPr>
+        <w:t>" values (4, 1, 1,'проход', '</w:t>
+      </w:r>
+      <w:proofErr w:type="spellStart"/>
+      <w:r>
+        <w:rPr>
+          <w:lang w:val="en-US"/>
+        </w:rPr>
+        <w:t>можно</w:t>
+      </w:r>
+      <w:proofErr w:type="spellEnd"/>
+      <w:r>
+        <w:rPr>
+          <w:lang w:val="en-US"/>
+        </w:rPr>
+        <w:t xml:space="preserve"> </w:t>
+      </w:r>
+      <w:proofErr w:type="spellStart"/>
+      <w:r>
+        <w:rPr>
+          <w:lang w:val="en-US"/>
+        </w:rPr>
+        <w:t>пройти</w:t>
+      </w:r>
+      <w:proofErr w:type="spellEnd"/>
+      <w:r>
+        <w:rPr>
+          <w:lang w:val="en-US"/>
+        </w:rPr>
+        <w:t>')</w:t>
+      </w:r>
+      <w:r>
+        <w:rPr>
+          <w:lang w:val="en-US"/>
+        </w:rPr>
+        <w:t>;</w:t>
+      </w:r>
+    </w:p>
+    <w:p>
+      <w:pPr>
+        <w:rPr>
+          <w:lang w:val="en-US"/>
+        </w:rPr>
+      </w:pPr>
+      <w:r>
+        <w:rPr>
+          <w:lang w:val="en-US"/>
+        </w:rPr>
+        <w:t>insert into "</w:t>
+      </w:r>
+      <w:proofErr w:type="spellStart"/>
+      <w:r>
+        <w:rPr>
+          <w:lang w:val="en-US"/>
+        </w:rPr>
+        <w:t>Вещи</w:t>
+      </w:r>
+      <w:proofErr w:type="spellEnd"/>
+      <w:r>
+        <w:rPr>
+          <w:lang w:val="en-US"/>
+        </w:rPr>
+        <w:t>" values (5, 1, 2,'проход', '</w:t>
+      </w:r>
+      <w:proofErr w:type="spellStart"/>
+      <w:r>
+        <w:rPr>
+          <w:lang w:val="en-US"/>
+        </w:rPr>
+        <w:t>можно</w:t>
+      </w:r>
+      <w:proofErr w:type="spellEnd"/>
+      <w:r>
+        <w:rPr>
+          <w:lang w:val="en-US"/>
+        </w:rPr>
+        <w:t xml:space="preserve"> </w:t>
+      </w:r>
+      <w:proofErr w:type="spellStart"/>
+      <w:r>
+        <w:rPr>
+          <w:lang w:val="en-US"/>
+        </w:rPr>
+        <w:t>пройти</w:t>
+      </w:r>
+      <w:proofErr w:type="spellEnd"/>
+      <w:r>
+        <w:rPr>
+          <w:lang w:val="en-US"/>
+        </w:rPr>
+        <w:t>')</w:t>
+      </w:r>
+      <w:r>
+        <w:rPr>
+          <w:lang w:val="en-US"/>
+        </w:rPr>
+        <w:t>;</w:t>
+      </w:r>
+    </w:p>
+    <w:p>
+      <w:pPr>
+        <w:rPr>
+          <w:lang w:val="en-US"/>
+        </w:rPr>
+      </w:pPr>
+      <w:r>
+        <w:rPr>
+          <w:lang w:val="en-US"/>
+        </w:rPr>
+        <w:t>insert into "</w:t>
+      </w:r>
+      <w:proofErr w:type="spellStart"/>
+      <w:r>
+        <w:rPr>
+          <w:lang w:val="en-US"/>
+        </w:rPr>
+        <w:t>Вещи</w:t>
+      </w:r>
+      <w:proofErr w:type="spellEnd"/>
+      <w:r>
+        <w:rPr>
+          <w:lang w:val="en-US"/>
+        </w:rPr>
+        <w:t>" values (6, 2, 1,'</w:t>
       </w:r>
       <w:r>
         <w:t>впечатление</w:t>
@@ -3075,6 +4428,12 @@
           <w:lang w:val="en-US"/>
         </w:rPr>
         <w:t>')</w:t>
+      </w:r>
+      <w:r>
+        <w:rPr>
+          <w:lang w:val="en-US"/>
+        </w:rPr>
+        <w:t>;</w:t>
       </w:r>
     </w:p>
     <w:p>
@@ -3160,36 +4519,159 @@
       <w:r>
         <w:t xml:space="preserve"> (1, 1, 'светит', 'при включенном фонаре что-то видно')</w:t>
       </w:r>
-    </w:p>
-    <w:p>
-      <w:r>
-        <w:t>insert into "Действия" values (2, 2, 'обратил внимание', 'узнал что-то')</w:t>
-      </w:r>
-    </w:p>
-    <w:p>
-      <w:r>
-        <w:t>insert into "Действия" values (3, 3, 'обратил внимание', 'узнал что-то')</w:t>
-      </w:r>
-    </w:p>
-    <w:p>
-      <w:r>
-        <w:t>insert into "Действия" values (4, 1, 'создалось впечатление', 'появились эмоции')</w:t>
-      </w:r>
-    </w:p>
-    <w:p>
-      <w:r>
-        <w:t>insert into "Действия" values (5, 4, 'пройти', 'новая локация')</w:t>
-      </w:r>
-    </w:p>
-    <w:p>
-      <w:r>
-        <w:t>insert into "Действия" values (6, 5, '</w:t>
+      <w:r>
+        <w:t>;</w:t>
+      </w:r>
+    </w:p>
+    <w:p>
+      <w:proofErr w:type="spellStart"/>
+      <w:r>
+        <w:t>insert</w:t>
+      </w:r>
+      <w:proofErr w:type="spellEnd"/>
+      <w:r>
+        <w:t xml:space="preserve"> </w:t>
+      </w:r>
+      <w:proofErr w:type="spellStart"/>
+      <w:r>
+        <w:t>into</w:t>
+      </w:r>
+      <w:proofErr w:type="spellEnd"/>
+      <w:r>
+        <w:t xml:space="preserve"> "Действия" </w:t>
+      </w:r>
+      <w:proofErr w:type="spellStart"/>
+      <w:r>
+        <w:t>values</w:t>
+      </w:r>
+      <w:proofErr w:type="spellEnd"/>
+      <w:r>
+        <w:t xml:space="preserve"> (2, 2, 'обратил внимание', 'узнал что-то')</w:t>
+      </w:r>
+      <w:r>
+        <w:t>;</w:t>
+      </w:r>
+    </w:p>
+    <w:p>
+      <w:proofErr w:type="spellStart"/>
+      <w:r>
+        <w:t>insert</w:t>
+      </w:r>
+      <w:proofErr w:type="spellEnd"/>
+      <w:r>
+        <w:t xml:space="preserve"> </w:t>
+      </w:r>
+      <w:proofErr w:type="spellStart"/>
+      <w:r>
+        <w:t>into</w:t>
+      </w:r>
+      <w:proofErr w:type="spellEnd"/>
+      <w:r>
+        <w:t xml:space="preserve"> "Действия" </w:t>
+      </w:r>
+      <w:proofErr w:type="spellStart"/>
+      <w:r>
+        <w:t>values</w:t>
+      </w:r>
+      <w:proofErr w:type="spellEnd"/>
+      <w:r>
+        <w:t xml:space="preserve"> (3, 3, 'обратил внимание', 'узнал что-то')</w:t>
+      </w:r>
+      <w:r>
+        <w:t>;</w:t>
+      </w:r>
+    </w:p>
+    <w:p>
+      <w:proofErr w:type="spellStart"/>
+      <w:r>
+        <w:t>insert</w:t>
+      </w:r>
+      <w:proofErr w:type="spellEnd"/>
+      <w:r>
+        <w:t xml:space="preserve"> </w:t>
+      </w:r>
+      <w:proofErr w:type="spellStart"/>
+      <w:r>
+        <w:t>into</w:t>
+      </w:r>
+      <w:proofErr w:type="spellEnd"/>
+      <w:r>
+        <w:t xml:space="preserve"> "Действия" </w:t>
+      </w:r>
+      <w:proofErr w:type="spellStart"/>
+      <w:r>
+        <w:t>values</w:t>
+      </w:r>
+      <w:proofErr w:type="spellEnd"/>
+      <w:r>
+        <w:t xml:space="preserve"> (4, 1, 'создалось впечатление', 'появились эмоции')</w:t>
+      </w:r>
+      <w:r>
+        <w:t>;</w:t>
+      </w:r>
+    </w:p>
+    <w:p>
+      <w:proofErr w:type="spellStart"/>
+      <w:r>
+        <w:t>insert</w:t>
+      </w:r>
+      <w:proofErr w:type="spellEnd"/>
+      <w:r>
+        <w:t xml:space="preserve"> </w:t>
+      </w:r>
+      <w:proofErr w:type="spellStart"/>
+      <w:r>
+        <w:t>into</w:t>
+      </w:r>
+      <w:proofErr w:type="spellEnd"/>
+      <w:r>
+        <w:t xml:space="preserve"> "Действия" </w:t>
+      </w:r>
+      <w:proofErr w:type="spellStart"/>
+      <w:r>
+        <w:t>values</w:t>
+      </w:r>
+      <w:proofErr w:type="spellEnd"/>
+      <w:r>
+        <w:t xml:space="preserve"> (5, 4, 'пройти', 'новая локация')</w:t>
+      </w:r>
+      <w:r>
+        <w:t>;</w:t>
+      </w:r>
+    </w:p>
+    <w:p>
+      <w:proofErr w:type="spellStart"/>
+      <w:r>
+        <w:t>insert</w:t>
+      </w:r>
+      <w:proofErr w:type="spellEnd"/>
+      <w:r>
+        <w:t xml:space="preserve"> </w:t>
+      </w:r>
+      <w:proofErr w:type="spellStart"/>
+      <w:r>
+        <w:t>into</w:t>
+      </w:r>
+      <w:proofErr w:type="spellEnd"/>
+      <w:r>
+        <w:t xml:space="preserve"> "Действия" </w:t>
+      </w:r>
+      <w:proofErr w:type="spellStart"/>
+      <w:r>
+        <w:t>values</w:t>
+      </w:r>
+      <w:proofErr w:type="spellEnd"/>
+      <w:r>
+        <w:t xml:space="preserve"> (6, 5, '</w:t>
       </w:r>
       <w:r>
         <w:t>оказаться</w:t>
       </w:r>
       <w:r>
         <w:t>', 'новая локация')</w:t>
+      </w:r>
+      <w:r>
+        <w:t>;</w:t>
       </w:r>
     </w:p>
     <w:p>
@@ -3264,6 +4746,12 @@
         </w:rPr>
         <w:t>" values (1,1)</w:t>
       </w:r>
+      <w:r>
+        <w:rPr>
+          <w:lang w:val="en-US"/>
+        </w:rPr>
+        <w:t>;</w:t>
+      </w:r>
     </w:p>
     <w:p>
       <w:pPr>
@@ -3296,6 +4784,12 @@
         </w:rPr>
         <w:t>" values (1,2)</w:t>
       </w:r>
+      <w:r>
+        <w:rPr>
+          <w:lang w:val="en-US"/>
+        </w:rPr>
+        <w:t>;</w:t>
+      </w:r>
     </w:p>
     <w:p>
       <w:pPr>
@@ -3327,6 +4821,12 @@
         </w:rPr>
         <w:t>" values (1,4)</w:t>
       </w:r>
+      <w:r>
+        <w:rPr>
+          <w:lang w:val="en-US"/>
+        </w:rPr>
+        <w:t>;</w:t>
+      </w:r>
     </w:p>
     <w:p>
       <w:pPr>
@@ -3358,6 +4858,12 @@
         </w:rPr>
         <w:t>" values (1,5)</w:t>
       </w:r>
+      <w:r>
+        <w:rPr>
+          <w:lang w:val="en-US"/>
+        </w:rPr>
+        <w:t>;</w:t>
+      </w:r>
     </w:p>
     <w:p>
       <w:pPr>
@@ -3389,6 +4895,12 @@
         </w:rPr>
         <w:t>" values (2,3)</w:t>
       </w:r>
+      <w:r>
+        <w:rPr>
+          <w:lang w:val="en-US"/>
+        </w:rPr>
+        <w:t>;</w:t>
+      </w:r>
     </w:p>
     <w:p>
       <w:pPr>
@@ -3419,6 +4931,12 @@
           <w:lang w:val="en-US"/>
         </w:rPr>
         <w:t>" values (2,6)</w:t>
+      </w:r>
+      <w:r>
+        <w:rPr>
+          <w:lang w:val="en-US"/>
+        </w:rPr>
+        <w:t>;</w:t>
       </w:r>
     </w:p>
     <w:p>
@@ -3500,70 +5018,176 @@
         </w:rPr>
         <w:t>" values (1,1)</w:t>
       </w:r>
-    </w:p>
-    <w:p>
-      <w:pPr>
-        <w:rPr>
-          <w:lang w:val="en-US"/>
-        </w:rPr>
-      </w:pPr>
-      <w:r>
-        <w:rPr>
-          <w:lang w:val="en-US"/>
-        </w:rPr>
-        <w:t>insert into "Действие-Место" values (2,1)</w:t>
-      </w:r>
-    </w:p>
-    <w:p>
-      <w:pPr>
-        <w:rPr>
-          <w:lang w:val="en-US"/>
-        </w:rPr>
-      </w:pPr>
-      <w:r>
-        <w:rPr>
-          <w:lang w:val="en-US"/>
-        </w:rPr>
-        <w:t>insert into "Действие-Место" values (3,1)</w:t>
-      </w:r>
-    </w:p>
-    <w:p>
-      <w:pPr>
-        <w:rPr>
-          <w:lang w:val="en-US"/>
-        </w:rPr>
-      </w:pPr>
-      <w:r>
-        <w:rPr>
-          <w:lang w:val="en-US"/>
-        </w:rPr>
-        <w:t>insert into "Действие-Место" values (4,1)</w:t>
-      </w:r>
-    </w:p>
-    <w:p>
-      <w:pPr>
-        <w:rPr>
-          <w:lang w:val="en-US"/>
-        </w:rPr>
-      </w:pPr>
-      <w:r>
-        <w:rPr>
-          <w:lang w:val="en-US"/>
-        </w:rPr>
-        <w:t>insert into "Действие-Место" values (5,2)</w:t>
-      </w:r>
-    </w:p>
-    <w:p>
-      <w:pPr>
-        <w:rPr>
-          <w:lang w:val="en-US"/>
-        </w:rPr>
-      </w:pPr>
-      <w:r>
-        <w:rPr>
-          <w:lang w:val="en-US"/>
-        </w:rPr>
-        <w:t>insert into "Действие-Место" values (6,2)</w:t>
+      <w:r>
+        <w:rPr>
+          <w:lang w:val="en-US"/>
+        </w:rPr>
+        <w:t>;</w:t>
+      </w:r>
+    </w:p>
+    <w:p>
+      <w:pPr>
+        <w:rPr>
+          <w:lang w:val="en-US"/>
+        </w:rPr>
+      </w:pPr>
+      <w:r>
+        <w:rPr>
+          <w:lang w:val="en-US"/>
+        </w:rPr>
+        <w:t>insert into "</w:t>
+      </w:r>
+      <w:proofErr w:type="spellStart"/>
+      <w:r>
+        <w:rPr>
+          <w:lang w:val="en-US"/>
+        </w:rPr>
+        <w:t>Действие-Место</w:t>
+      </w:r>
+      <w:proofErr w:type="spellEnd"/>
+      <w:r>
+        <w:rPr>
+          <w:lang w:val="en-US"/>
+        </w:rPr>
+        <w:t>" values (2,1)</w:t>
+      </w:r>
+      <w:r>
+        <w:rPr>
+          <w:lang w:val="en-US"/>
+        </w:rPr>
+        <w:t>;</w:t>
+      </w:r>
+    </w:p>
+    <w:p>
+      <w:pPr>
+        <w:rPr>
+          <w:lang w:val="en-US"/>
+        </w:rPr>
+      </w:pPr>
+      <w:r>
+        <w:rPr>
+          <w:lang w:val="en-US"/>
+        </w:rPr>
+        <w:t>insert into "</w:t>
+      </w:r>
+      <w:proofErr w:type="spellStart"/>
+      <w:r>
+        <w:rPr>
+          <w:lang w:val="en-US"/>
+        </w:rPr>
+        <w:t>Действие-Место</w:t>
+      </w:r>
+      <w:proofErr w:type="spellEnd"/>
+      <w:r>
+        <w:rPr>
+          <w:lang w:val="en-US"/>
+        </w:rPr>
+        <w:t>" values (3,1)</w:t>
+      </w:r>
+      <w:r>
+        <w:rPr>
+          <w:lang w:val="en-US"/>
+        </w:rPr>
+        <w:t>;</w:t>
+      </w:r>
+    </w:p>
+    <w:p>
+      <w:pPr>
+        <w:rPr>
+          <w:lang w:val="en-US"/>
+        </w:rPr>
+      </w:pPr>
+      <w:r>
+        <w:rPr>
+          <w:lang w:val="en-US"/>
+        </w:rPr>
+        <w:t>insert into "</w:t>
+      </w:r>
+      <w:proofErr w:type="spellStart"/>
+      <w:r>
+        <w:rPr>
+          <w:lang w:val="en-US"/>
+        </w:rPr>
+        <w:t>Действие-Место</w:t>
+      </w:r>
+      <w:proofErr w:type="spellEnd"/>
+      <w:r>
+        <w:rPr>
+          <w:lang w:val="en-US"/>
+        </w:rPr>
+        <w:t>" values (4,1)</w:t>
+      </w:r>
+      <w:r>
+        <w:rPr>
+          <w:lang w:val="en-US"/>
+        </w:rPr>
+        <w:t>;</w:t>
+      </w:r>
+    </w:p>
+    <w:p>
+      <w:pPr>
+        <w:rPr>
+          <w:lang w:val="en-US"/>
+        </w:rPr>
+      </w:pPr>
+      <w:r>
+        <w:rPr>
+          <w:lang w:val="en-US"/>
+        </w:rPr>
+        <w:t>insert into "</w:t>
+      </w:r>
+      <w:proofErr w:type="spellStart"/>
+      <w:r>
+        <w:rPr>
+          <w:lang w:val="en-US"/>
+        </w:rPr>
+        <w:t>Действие-Место</w:t>
+      </w:r>
+      <w:proofErr w:type="spellEnd"/>
+      <w:r>
+        <w:rPr>
+          <w:lang w:val="en-US"/>
+        </w:rPr>
+        <w:t>" values (5,2)</w:t>
+      </w:r>
+      <w:r>
+        <w:rPr>
+          <w:lang w:val="en-US"/>
+        </w:rPr>
+        <w:t>;</w:t>
+      </w:r>
+    </w:p>
+    <w:p>
+      <w:pPr>
+        <w:rPr>
+          <w:lang w:val="en-US"/>
+        </w:rPr>
+      </w:pPr>
+      <w:r>
+        <w:rPr>
+          <w:lang w:val="en-US"/>
+        </w:rPr>
+        <w:t>insert into "</w:t>
+      </w:r>
+      <w:proofErr w:type="spellStart"/>
+      <w:r>
+        <w:rPr>
+          <w:lang w:val="en-US"/>
+        </w:rPr>
+        <w:t>Действие-Место</w:t>
+      </w:r>
+      <w:proofErr w:type="spellEnd"/>
+      <w:r>
+        <w:rPr>
+          <w:lang w:val="en-US"/>
+        </w:rPr>
+        <w:t>" values (6,2)</w:t>
+      </w:r>
+      <w:r>
+        <w:rPr>
+          <w:lang w:val="en-US"/>
+        </w:rPr>
+        <w:t>;</w:t>
       </w:r>
     </w:p>
     <w:p>
@@ -3631,33 +5255,87 @@
         <w:rPr>
           <w:lang w:val="en-US"/>
         </w:rPr>
-        <w:t>insert into "Человек-Место" values (1, 1, 2, 10, 25)</w:t>
-      </w:r>
-    </w:p>
-    <w:p>
-      <w:pPr>
-        <w:rPr>
-          <w:lang w:val="en-US"/>
-        </w:rPr>
-      </w:pPr>
-      <w:r>
-        <w:rPr>
-          <w:lang w:val="en-US"/>
-        </w:rPr>
-        <w:t>insert into "Человек-Место" values (2, 1, 2, 11, 35)</w:t>
-      </w:r>
-    </w:p>
-    <w:p>
-      <w:pPr>
-        <w:rPr>
-          <w:lang w:val="en-US"/>
-        </w:rPr>
-      </w:pPr>
-      <w:r>
-        <w:rPr>
-          <w:lang w:val="en-US"/>
-        </w:rPr>
-        <w:t xml:space="preserve">insert into "Человек-Место" values (1, </w:t>
+        <w:t>insert into "</w:t>
+      </w:r>
+      <w:proofErr w:type="spellStart"/>
+      <w:r>
+        <w:rPr>
+          <w:lang w:val="en-US"/>
+        </w:rPr>
+        <w:t>Человек-Место</w:t>
+      </w:r>
+      <w:proofErr w:type="spellEnd"/>
+      <w:r>
+        <w:rPr>
+          <w:lang w:val="en-US"/>
+        </w:rPr>
+        <w:t>" values (1, 1, 2, 10, 25)</w:t>
+      </w:r>
+      <w:r>
+        <w:rPr>
+          <w:lang w:val="en-US"/>
+        </w:rPr>
+        <w:t>;</w:t>
+      </w:r>
+    </w:p>
+    <w:p>
+      <w:pPr>
+        <w:rPr>
+          <w:lang w:val="en-US"/>
+        </w:rPr>
+      </w:pPr>
+      <w:r>
+        <w:rPr>
+          <w:lang w:val="en-US"/>
+        </w:rPr>
+        <w:t>insert into "</w:t>
+      </w:r>
+      <w:proofErr w:type="spellStart"/>
+      <w:r>
+        <w:rPr>
+          <w:lang w:val="en-US"/>
+        </w:rPr>
+        <w:t>Человек-Место</w:t>
+      </w:r>
+      <w:proofErr w:type="spellEnd"/>
+      <w:r>
+        <w:rPr>
+          <w:lang w:val="en-US"/>
+        </w:rPr>
+        <w:t>" values (2, 1, 2, 11, 35)</w:t>
+      </w:r>
+      <w:r>
+        <w:rPr>
+          <w:lang w:val="en-US"/>
+        </w:rPr>
+        <w:t>;</w:t>
+      </w:r>
+    </w:p>
+    <w:p>
+      <w:pPr>
+        <w:rPr>
+          <w:lang w:val="en-US"/>
+        </w:rPr>
+      </w:pPr>
+      <w:r>
+        <w:rPr>
+          <w:lang w:val="en-US"/>
+        </w:rPr>
+        <w:t>insert into "</w:t>
+      </w:r>
+      <w:proofErr w:type="spellStart"/>
+      <w:r>
+        <w:rPr>
+          <w:lang w:val="en-US"/>
+        </w:rPr>
+        <w:t>Человек-Место</w:t>
+      </w:r>
+      <w:proofErr w:type="spellEnd"/>
+      <w:r>
+        <w:rPr>
+          <w:lang w:val="en-US"/>
+        </w:rPr>
+        <w:t xml:space="preserve">" values (1, </w:t>
       </w:r>
       <w:r>
         <w:rPr>
@@ -3671,18 +5349,38 @@
         </w:rPr>
         <w:t>, 2, 10, 25)</w:t>
       </w:r>
-    </w:p>
-    <w:p>
-      <w:pPr>
-        <w:rPr>
-          <w:lang w:val="en-US"/>
-        </w:rPr>
-      </w:pPr>
-      <w:r>
-        <w:rPr>
-          <w:lang w:val="en-US"/>
-        </w:rPr>
-        <w:t xml:space="preserve">insert into "Человек-Место" values (1, </w:t>
+      <w:r>
+        <w:rPr>
+          <w:lang w:val="en-US"/>
+        </w:rPr>
+        <w:t>;</w:t>
+      </w:r>
+    </w:p>
+    <w:p>
+      <w:pPr>
+        <w:rPr>
+          <w:lang w:val="en-US"/>
+        </w:rPr>
+      </w:pPr>
+      <w:r>
+        <w:rPr>
+          <w:lang w:val="en-US"/>
+        </w:rPr>
+        <w:t>insert into "</w:t>
+      </w:r>
+      <w:proofErr w:type="spellStart"/>
+      <w:r>
+        <w:rPr>
+          <w:lang w:val="en-US"/>
+        </w:rPr>
+        <w:t>Человек-Место</w:t>
+      </w:r>
+      <w:proofErr w:type="spellEnd"/>
+      <w:r>
+        <w:rPr>
+          <w:lang w:val="en-US"/>
+        </w:rPr>
+        <w:t xml:space="preserve">" values (1, </w:t>
       </w:r>
       <w:r>
         <w:rPr>
@@ -3719,6 +5417,18 @@
           <w:lang w:val="en-US"/>
         </w:rPr>
         <w:t>5)</w:t>
+      </w:r>
+      <w:r>
+        <w:rPr>
+          <w:lang w:val="en-US"/>
+        </w:rPr>
+        <w:t>;</w:t>
+      </w:r>
+      <w:r>
+        <w:rPr>
+          <w:lang w:val="en-US"/>
+        </w:rPr>
+        <w:t xml:space="preserve"> //check for error </w:t>
       </w:r>
     </w:p>
     <w:p>
@@ -3785,19 +5495,94 @@
       </w:pPr>
     </w:p>
     <w:p>
-      <w:pPr>
-        <w:rPr>
-          <w:lang w:val="en-US"/>
-        </w:rPr>
-      </w:pPr>
-      <w:r>
-        <w:rPr>
-          <w:lang w:val="en-US"/>
-        </w:rPr>
-        <w:t xml:space="preserve">select count("Действие-Место"."Действие_id") as do, (Место.id) as d_id </w:t>
+      <w:r>
+        <w:rPr>
+          <w:lang w:val="en-US"/>
+        </w:rPr>
+        <w:t>select</w:t>
+      </w:r>
+      <w:r>
+        <w:t xml:space="preserve"> </w:t>
+      </w:r>
+      <w:r>
+        <w:rPr>
+          <w:lang w:val="en-US"/>
+        </w:rPr>
+        <w:t>count</w:t>
+      </w:r>
+      <w:r>
+        <w:t>("Действие-</w:t>
+      </w:r>
+      <w:proofErr w:type="spellStart"/>
+      <w:r>
+        <w:t>Место"."Действие</w:t>
+      </w:r>
+      <w:proofErr w:type="spellEnd"/>
+      <w:r>
+        <w:t>_</w:t>
+      </w:r>
+      <w:r>
+        <w:rPr>
+          <w:lang w:val="en-US"/>
+        </w:rPr>
+        <w:t>id</w:t>
+      </w:r>
+      <w:r>
+        <w:t xml:space="preserve">") </w:t>
+      </w:r>
+      <w:r>
+        <w:rPr>
+          <w:lang w:val="en-US"/>
+        </w:rPr>
+        <w:t>as</w:t>
+      </w:r>
+      <w:r>
+        <w:t xml:space="preserve"> </w:t>
+      </w:r>
+      <w:r>
+        <w:t>"</w:t>
+      </w:r>
+      <w:r>
+        <w:t>Количество</w:t>
+      </w:r>
+      <w:r>
+        <w:t>"</w:t>
+      </w:r>
+      <w:r>
+        <w:t>, (Место.</w:t>
+      </w:r>
+      <w:r>
+        <w:rPr>
+          <w:lang w:val="en-US"/>
+        </w:rPr>
+        <w:t>id</w:t>
+      </w:r>
+      <w:r>
+        <w:t xml:space="preserve">) </w:t>
+      </w:r>
+      <w:r>
+        <w:rPr>
+          <w:lang w:val="en-US"/>
+        </w:rPr>
+        <w:t>as</w:t>
+      </w:r>
+      <w:r>
+        <w:t xml:space="preserve"> </w:t>
+      </w:r>
+      <w:r>
+        <w:t>"</w:t>
+      </w:r>
+      <w:r>
+        <w:t>Место</w:t>
       </w:r>
       <w:proofErr w:type="gramStart"/>
       <w:r>
+        <w:t xml:space="preserve">" </w:t>
+      </w:r>
+      <w:r>
+        <w:t xml:space="preserve"> </w:t>
+      </w:r>
+      <w:r>
         <w:rPr>
           <w:lang w:val="en-US"/>
         </w:rPr>
@@ -3805,9 +5590,6 @@
       </w:r>
       <w:proofErr w:type="gramEnd"/>
       <w:r>
-        <w:rPr>
-          <w:lang w:val="en-US"/>
-        </w:rPr>
         <w:t xml:space="preserve"> Место </w:t>
       </w:r>
     </w:p>
@@ -3846,7 +5628,15 @@
         <w:t>id</w:t>
       </w:r>
       <w:r>
-        <w:t xml:space="preserve"> = "Действие-Место"."Место_</w:t>
+        <w:t xml:space="preserve"> = "Действие-</w:t>
+      </w:r>
+      <w:proofErr w:type="spellStart"/>
+      <w:r>
+        <w:t>Место"."Место</w:t>
+      </w:r>
+      <w:proofErr w:type="spellEnd"/>
+      <w:r>
+        <w:t>_</w:t>
       </w:r>
       <w:r>
         <w:rPr>
@@ -3881,10 +5671,75 @@
         </w:rPr>
         <w:t>id</w:t>
       </w:r>
+      <w:r>
+        <w:t>;</w:t>
+      </w:r>
     </w:p>
     <w:p>
       <w:r>
         <w:t>Мы получаем количество действий в каждом месте</w:t>
+      </w:r>
+    </w:p>
+    <w:p/>
+    <w:p>
+      <w:pPr>
+        <w:rPr>
+          <w:b/>
+          <w:sz w:val="28"/>
+          <w:szCs w:val="28"/>
+        </w:rPr>
+      </w:pPr>
+      <w:r>
+        <w:rPr>
+          <w:b/>
+          <w:sz w:val="28"/>
+          <w:szCs w:val="28"/>
+        </w:rPr>
+        <w:t>Вывод</w:t>
+      </w:r>
+      <w:proofErr w:type="gramStart"/>
+      <w:r>
+        <w:rPr>
+          <w:b/>
+          <w:sz w:val="28"/>
+          <w:szCs w:val="28"/>
+        </w:rPr>
+        <w:t>:</w:t>
+      </w:r>
+      <w:r>
+        <w:rPr>
+          <w:b/>
+          <w:sz w:val="28"/>
+          <w:szCs w:val="28"/>
+        </w:rPr>
+        <w:t xml:space="preserve"> </w:t>
+      </w:r>
+      <w:r>
+        <w:rPr>
+          <w:bCs/>
+        </w:rPr>
+        <w:t>Следовательно</w:t>
+      </w:r>
+      <w:proofErr w:type="gramEnd"/>
+      <w:r>
+        <w:rPr>
+          <w:bCs/>
+        </w:rPr>
+        <w:t xml:space="preserve">, на основе предоставленной предметной области, я определил основные объекты и организовал их в соответствии с определенными категориями. Кроме того, я разработал информационную модель и модель данных для данной предметной области, а также реализовал базу данных согласно </w:t>
+      </w:r>
+      <w:proofErr w:type="spellStart"/>
+      <w:r>
+        <w:rPr>
+          <w:bCs/>
+        </w:rPr>
+        <w:t>даталогической</w:t>
+      </w:r>
+      <w:proofErr w:type="spellEnd"/>
+      <w:r>
+        <w:rPr>
+          <w:bCs/>
+        </w:rPr>
+        <w:t xml:space="preserve"> модели с использованием SQL.</w:t>
       </w:r>
     </w:p>
     <w:sectPr>

--- a/DataBases/lab1.docx
+++ b/DataBases/lab1.docx
@@ -1,6 +1,6 @@
 
 <file path=word/document.xml><?xml version="1.0" encoding="utf-8"?>
-<w:document xmlns:wpc="http://schemas.microsoft.com/office/word/2010/wordprocessingCanvas" xmlns:cx="http://schemas.microsoft.com/office/drawing/2014/chartex" xmlns:cx1="http://schemas.microsoft.com/office/drawing/2015/9/8/chartex" xmlns:cx2="http://schemas.microsoft.com/office/drawing/2015/10/21/chartex" xmlns:cx3="http://schemas.microsoft.com/office/drawing/2016/5/9/chartex" xmlns:cx4="http://schemas.microsoft.com/office/drawing/2016/5/10/chartex" xmlns:cx5="http://schemas.microsoft.com/office/drawing/2016/5/11/chartex" xmlns:cx6="http://schemas.microsoft.com/office/drawing/2016/5/12/chartex" xmlns:cx7="http://schemas.microsoft.com/office/drawing/2016/5/13/chartex" xmlns:cx8="http://schemas.microsoft.com/office/drawing/2016/5/14/chartex" xmlns:mc="http://schemas.openxmlformats.org/markup-compatibility/2006" xmlns:aink="http://schemas.microsoft.com/office/drawing/2016/ink" xmlns:am3d="http://schemas.microsoft.com/office/drawing/2017/model3d" xmlns:o="urn:schemas-microsoft-com:office:office" xmlns:r="http://schemas.openxmlformats.org/officeDocument/2006/relationships" xmlns:m="http://schemas.openxmlformats.org/officeDocument/2006/math" xmlns:v="urn:schemas-microsoft-com:vml" xmlns:wp14="http://schemas.microsoft.com/office/word/2010/wordprocessingDrawing" xmlns:wp="http://schemas.openxmlformats.org/drawingml/2006/wordprocessingDrawing" xmlns:w10="urn:schemas-microsoft-com:office:word" xmlns:w="http://schemas.openxmlformats.org/wordprocessingml/2006/main" xmlns:w14="http://schemas.microsoft.com/office/word/2010/wordml" xmlns:w15="http://schemas.microsoft.com/office/word/2012/wordml" xmlns:w16cex="http://schemas.microsoft.com/office/word/2018/wordml/cex" xmlns:w16cid="http://schemas.microsoft.com/office/word/2016/wordml/cid" xmlns:w16="http://schemas.microsoft.com/office/word/2018/wordml" xmlns:w16se="http://schemas.microsoft.com/office/word/2015/wordml/symex" xmlns:wpg="http://schemas.microsoft.com/office/word/2010/wordprocessingGroup" xmlns:wpi="http://schemas.microsoft.com/office/word/2010/wordprocessingInk" xmlns:wne="http://schemas.microsoft.com/office/word/2006/wordml" xmlns:wps="http://schemas.microsoft.com/office/word/2010/wordprocessingShape" mc:Ignorable="w14 w15 w16se w16cid w16 w16cex wp14">
+<w:document xmlns:wpc="http://schemas.microsoft.com/office/word/2010/wordprocessingCanvas" xmlns:cx="http://schemas.microsoft.com/office/drawing/2014/chartex" xmlns:cx1="http://schemas.microsoft.com/office/drawing/2015/9/8/chartex" xmlns:cx2="http://schemas.microsoft.com/office/drawing/2015/10/21/chartex" xmlns:cx3="http://schemas.microsoft.com/office/drawing/2016/5/9/chartex" xmlns:cx4="http://schemas.microsoft.com/office/drawing/2016/5/10/chartex" xmlns:cx5="http://schemas.microsoft.com/office/drawing/2016/5/11/chartex" xmlns:cx6="http://schemas.microsoft.com/office/drawing/2016/5/12/chartex" xmlns:cx7="http://schemas.microsoft.com/office/drawing/2016/5/13/chartex" xmlns:cx8="http://schemas.microsoft.com/office/drawing/2016/5/14/chartex" xmlns:mc="http://schemas.openxmlformats.org/markup-compatibility/2006" xmlns:aink="http://schemas.microsoft.com/office/drawing/2016/ink" xmlns:am3d="http://schemas.microsoft.com/office/drawing/2017/model3d" xmlns:o="urn:schemas-microsoft-com:office:office" xmlns:oel="http://schemas.microsoft.com/office/2019/extlst" xmlns:r="http://schemas.openxmlformats.org/officeDocument/2006/relationships" xmlns:m="http://schemas.openxmlformats.org/officeDocument/2006/math" xmlns:v="urn:schemas-microsoft-com:vml" xmlns:wp14="http://schemas.microsoft.com/office/word/2010/wordprocessingDrawing" xmlns:wp="http://schemas.openxmlformats.org/drawingml/2006/wordprocessingDrawing" xmlns:w10="urn:schemas-microsoft-com:office:word" xmlns:w="http://schemas.openxmlformats.org/wordprocessingml/2006/main" xmlns:w14="http://schemas.microsoft.com/office/word/2010/wordml" xmlns:w15="http://schemas.microsoft.com/office/word/2012/wordml" xmlns:w16cex="http://schemas.microsoft.com/office/word/2018/wordml/cex" xmlns:w16cid="http://schemas.microsoft.com/office/word/2016/wordml/cid" xmlns:w16="http://schemas.microsoft.com/office/word/2018/wordml" xmlns:w16sdtdh="http://schemas.microsoft.com/office/word/2020/wordml/sdtdatahash" xmlns:w16se="http://schemas.microsoft.com/office/word/2015/wordml/symex" xmlns:wpg="http://schemas.microsoft.com/office/word/2010/wordprocessingGroup" xmlns:wpi="http://schemas.microsoft.com/office/word/2010/wordprocessingInk" xmlns:wne="http://schemas.microsoft.com/office/word/2006/wordml" xmlns:wps="http://schemas.microsoft.com/office/word/2010/wordprocessingShape" mc:Ignorable="w14 w15 w16se w16cid w16 w16cex w16sdtdh wp14">
   <w:body>
     <w:p>
       <w:pPr>
@@ -635,51 +635,7 @@
           <w:szCs w:val="28"/>
           <w:lang w:eastAsia="ru-RU"/>
         </w:rPr>
-        <w:t xml:space="preserve">Составить </w:t>
-      </w:r>
-      <w:proofErr w:type="spellStart"/>
-      <w:r>
-        <w:rPr>
-          <w:rFonts w:eastAsia="Times New Roman" w:cstheme="minorHAnsi"/>
-          <w:color w:val="333333"/>
-          <w:sz w:val="28"/>
-          <w:szCs w:val="28"/>
-          <w:lang w:eastAsia="ru-RU"/>
-        </w:rPr>
-        <w:t>даталогическую</w:t>
-      </w:r>
-      <w:proofErr w:type="spellEnd"/>
-      <w:r>
-        <w:rPr>
-          <w:rFonts w:eastAsia="Times New Roman" w:cstheme="minorHAnsi"/>
-          <w:color w:val="333333"/>
-          <w:sz w:val="28"/>
-          <w:szCs w:val="28"/>
-          <w:lang w:eastAsia="ru-RU"/>
-        </w:rPr>
-        <w:t xml:space="preserve"> модель. При описании типов данных для атрибутов должны использоваться типы из СУБД </w:t>
-      </w:r>
-      <w:proofErr w:type="spellStart"/>
-      <w:r>
-        <w:rPr>
-          <w:rFonts w:eastAsia="Times New Roman" w:cstheme="minorHAnsi"/>
-          <w:color w:val="333333"/>
-          <w:sz w:val="28"/>
-          <w:szCs w:val="28"/>
-          <w:lang w:eastAsia="ru-RU"/>
-        </w:rPr>
-        <w:t>PostgreSQL</w:t>
-      </w:r>
-      <w:proofErr w:type="spellEnd"/>
-      <w:r>
-        <w:rPr>
-          <w:rFonts w:eastAsia="Times New Roman" w:cstheme="minorHAnsi"/>
-          <w:color w:val="333333"/>
-          <w:sz w:val="28"/>
-          <w:szCs w:val="28"/>
-          <w:lang w:eastAsia="ru-RU"/>
-        </w:rPr>
-        <w:t>.</w:t>
+        <w:t>Составить даталогическую модель. При описании типов данных для атрибутов должны использоваться типы из СУБД PostgreSQL.</w:t>
       </w:r>
     </w:p>
     <w:p>
@@ -705,73 +661,7 @@
           <w:szCs w:val="28"/>
           <w:lang w:eastAsia="ru-RU"/>
         </w:rPr>
-        <w:t xml:space="preserve">Реализовать </w:t>
-      </w:r>
-      <w:proofErr w:type="spellStart"/>
-      <w:r>
-        <w:rPr>
-          <w:rFonts w:eastAsia="Times New Roman" w:cstheme="minorHAnsi"/>
-          <w:color w:val="333333"/>
-          <w:sz w:val="28"/>
-          <w:szCs w:val="28"/>
-          <w:lang w:eastAsia="ru-RU"/>
-        </w:rPr>
-        <w:t>даталогическую</w:t>
-      </w:r>
-      <w:proofErr w:type="spellEnd"/>
-      <w:r>
-        <w:rPr>
-          <w:rFonts w:eastAsia="Times New Roman" w:cstheme="minorHAnsi"/>
-          <w:color w:val="333333"/>
-          <w:sz w:val="28"/>
-          <w:szCs w:val="28"/>
-          <w:lang w:eastAsia="ru-RU"/>
-        </w:rPr>
-        <w:t xml:space="preserve"> модель в </w:t>
-      </w:r>
-      <w:proofErr w:type="spellStart"/>
-      <w:r>
-        <w:rPr>
-          <w:rFonts w:eastAsia="Times New Roman" w:cstheme="minorHAnsi"/>
-          <w:color w:val="333333"/>
-          <w:sz w:val="28"/>
-          <w:szCs w:val="28"/>
-          <w:lang w:eastAsia="ru-RU"/>
-        </w:rPr>
-        <w:t>PostgreSQL</w:t>
-      </w:r>
-      <w:proofErr w:type="spellEnd"/>
-      <w:r>
-        <w:rPr>
-          <w:rFonts w:eastAsia="Times New Roman" w:cstheme="minorHAnsi"/>
-          <w:color w:val="333333"/>
-          <w:sz w:val="28"/>
-          <w:szCs w:val="28"/>
-          <w:lang w:eastAsia="ru-RU"/>
-        </w:rPr>
-        <w:t xml:space="preserve">. При описании и реализации </w:t>
-      </w:r>
-      <w:proofErr w:type="spellStart"/>
-      <w:r>
-        <w:rPr>
-          <w:rFonts w:eastAsia="Times New Roman" w:cstheme="minorHAnsi"/>
-          <w:color w:val="333333"/>
-          <w:sz w:val="28"/>
-          <w:szCs w:val="28"/>
-          <w:lang w:eastAsia="ru-RU"/>
-        </w:rPr>
-        <w:t>даталогической</w:t>
-      </w:r>
-      <w:proofErr w:type="spellEnd"/>
-      <w:r>
-        <w:rPr>
-          <w:rFonts w:eastAsia="Times New Roman" w:cstheme="minorHAnsi"/>
-          <w:color w:val="333333"/>
-          <w:sz w:val="28"/>
-          <w:szCs w:val="28"/>
-          <w:lang w:eastAsia="ru-RU"/>
-        </w:rPr>
-        <w:t xml:space="preserve"> модели должны учитываться ограничения целостности, которые характерны для полученной предметной области.</w:t>
+        <w:t>Реализовать даталогическую модель в PostgreSQL. При описании и реализации даталогической модели должны учитываться ограничения целостности, которые характерны для полученной предметной области.</w:t>
       </w:r>
     </w:p>
     <w:p>
@@ -852,6 +742,52 @@
     </w:p>
     <w:p>
       <w:pPr>
+        <w:rPr>
+          <w:i/>
+          <w:iCs/>
+          <w:sz w:val="24"/>
+          <w:szCs w:val="24"/>
+        </w:rPr>
+      </w:pPr>
+      <w:r>
+        <w:rPr>
+          <w:i/>
+          <w:iCs/>
+          <w:sz w:val="24"/>
+          <w:szCs w:val="24"/>
+        </w:rPr>
+        <w:t>Люди находятся на какой-то локации, могут менять локации (переходить из одной в другую за время) Люди могут совершать действия с вещами определенной частью тела.</w:t>
+      </w:r>
+      <w:r>
+        <w:rPr>
+          <w:i/>
+          <w:iCs/>
+          <w:sz w:val="24"/>
+          <w:szCs w:val="24"/>
+        </w:rPr>
+        <w:t xml:space="preserve"> </w:t>
+      </w:r>
+      <w:r>
+        <w:rPr>
+          <w:i/>
+          <w:iCs/>
+          <w:sz w:val="24"/>
+          <w:szCs w:val="24"/>
+        </w:rPr>
+        <w:t>К</w:t>
+      </w:r>
+      <w:r>
+        <w:rPr>
+          <w:i/>
+          <w:iCs/>
+          <w:sz w:val="24"/>
+          <w:szCs w:val="24"/>
+        </w:rPr>
+        <w:t xml:space="preserve">аждое место имеет свой запах </w:t>
+      </w:r>
+    </w:p>
+    <w:p>
+      <w:pPr>
         <w:jc w:val="center"/>
         <w:rPr>
           <w:sz w:val="32"/>
@@ -927,7 +863,7 @@
           <w:sz w:val="24"/>
           <w:szCs w:val="24"/>
         </w:rPr>
-        <w:t xml:space="preserve">Запах </w:t>
+        <w:t>Действие</w:t>
       </w:r>
     </w:p>
     <w:p>
@@ -947,26 +883,6 @@
           <w:sz w:val="24"/>
           <w:szCs w:val="24"/>
         </w:rPr>
-        <w:t>Действие</w:t>
-      </w:r>
-    </w:p>
-    <w:p>
-      <w:pPr>
-        <w:pStyle w:val="a3"/>
-        <w:numPr>
-          <w:ilvl w:val="0"/>
-          <w:numId w:val="2"/>
-        </w:numPr>
-        <w:rPr>
-          <w:sz w:val="24"/>
-          <w:szCs w:val="24"/>
-        </w:rPr>
-      </w:pPr>
-      <w:r>
-        <w:rPr>
-          <w:sz w:val="24"/>
-          <w:szCs w:val="24"/>
-        </w:rPr>
         <w:t xml:space="preserve">Человек </w:t>
       </w:r>
     </w:p>
@@ -993,35 +909,16 @@
           <w:numId w:val="3"/>
         </w:numPr>
         <w:rPr>
-          <w:i/>
-          <w:iCs/>
-          <w:sz w:val="24"/>
-          <w:szCs w:val="24"/>
-        </w:rPr>
-      </w:pPr>
-      <w:r>
-        <w:rPr>
-          <w:i/>
-          <w:iCs/>
+          <w:sz w:val="24"/>
+          <w:szCs w:val="24"/>
+        </w:rPr>
+      </w:pPr>
+      <w:r>
+        <w:rPr>
           <w:sz w:val="24"/>
           <w:szCs w:val="24"/>
         </w:rPr>
         <w:t>Части тела</w:t>
-      </w:r>
-    </w:p>
-    <w:p>
-      <w:pPr>
-        <w:rPr>
-          <w:sz w:val="24"/>
-          <w:szCs w:val="24"/>
-        </w:rPr>
-      </w:pPr>
-      <w:r>
-        <w:rPr>
-          <w:sz w:val="24"/>
-          <w:szCs w:val="24"/>
-        </w:rPr>
-        <w:t>Ассоциативные:</w:t>
       </w:r>
     </w:p>
     <w:p>
@@ -1041,7 +938,7 @@
           <w:sz w:val="24"/>
           <w:szCs w:val="24"/>
         </w:rPr>
-        <w:t>Человек – место</w:t>
+        <w:t>Вещь</w:t>
       </w:r>
     </w:p>
     <w:p>
@@ -1061,21 +958,22 @@
           <w:sz w:val="24"/>
           <w:szCs w:val="24"/>
         </w:rPr>
-        <w:t xml:space="preserve">Человек </w:t>
-      </w:r>
-      <w:r>
-        <w:rPr>
-          <w:sz w:val="24"/>
-          <w:szCs w:val="24"/>
-        </w:rPr>
-        <w:t>–</w:t>
-      </w:r>
-      <w:r>
-        <w:rPr>
-          <w:sz w:val="24"/>
-          <w:szCs w:val="24"/>
-        </w:rPr>
-        <w:t xml:space="preserve"> действие</w:t>
+        <w:t>Запах</w:t>
+      </w:r>
+    </w:p>
+    <w:p>
+      <w:pPr>
+        <w:rPr>
+          <w:sz w:val="24"/>
+          <w:szCs w:val="24"/>
+        </w:rPr>
+      </w:pPr>
+      <w:r>
+        <w:rPr>
+          <w:sz w:val="24"/>
+          <w:szCs w:val="24"/>
+        </w:rPr>
+        <w:t>Ассоциативные:</w:t>
       </w:r>
     </w:p>
     <w:p>
@@ -1095,6 +993,61 @@
           <w:sz w:val="24"/>
           <w:szCs w:val="24"/>
         </w:rPr>
+        <w:t>Человек – место</w:t>
+      </w:r>
+    </w:p>
+    <w:p>
+      <w:pPr>
+        <w:pStyle w:val="a3"/>
+        <w:numPr>
+          <w:ilvl w:val="0"/>
+          <w:numId w:val="3"/>
+        </w:numPr>
+        <w:rPr>
+          <w:sz w:val="24"/>
+          <w:szCs w:val="24"/>
+        </w:rPr>
+      </w:pPr>
+      <w:r>
+        <w:rPr>
+          <w:sz w:val="24"/>
+          <w:szCs w:val="24"/>
+        </w:rPr>
+        <w:lastRenderedPageBreak/>
+        <w:t xml:space="preserve">Человек </w:t>
+      </w:r>
+      <w:r>
+        <w:rPr>
+          <w:sz w:val="24"/>
+          <w:szCs w:val="24"/>
+        </w:rPr>
+        <w:t>–</w:t>
+      </w:r>
+      <w:r>
+        <w:rPr>
+          <w:sz w:val="24"/>
+          <w:szCs w:val="24"/>
+        </w:rPr>
+        <w:t xml:space="preserve"> действие</w:t>
+      </w:r>
+    </w:p>
+    <w:p>
+      <w:pPr>
+        <w:pStyle w:val="a3"/>
+        <w:numPr>
+          <w:ilvl w:val="0"/>
+          <w:numId w:val="3"/>
+        </w:numPr>
+        <w:rPr>
+          <w:sz w:val="24"/>
+          <w:szCs w:val="24"/>
+        </w:rPr>
+      </w:pPr>
+      <w:r>
+        <w:rPr>
+          <w:sz w:val="24"/>
+          <w:szCs w:val="24"/>
+        </w:rPr>
         <w:t>Действие-место</w:t>
       </w:r>
     </w:p>
@@ -1131,7 +1084,6 @@
           <w:sz w:val="28"/>
           <w:szCs w:val="28"/>
         </w:rPr>
-        <w:lastRenderedPageBreak/>
         <w:t>Инфологическая модель (ER-диаграмма в расширенном виде - с атрибутами, ключами...).</w:t>
       </w:r>
     </w:p>
@@ -1160,15 +1112,14 @@
       </w:pPr>
       <w:r>
         <w:rPr>
-          <w:noProof/>
           <w:sz w:val="24"/>
           <w:szCs w:val="24"/>
         </w:rPr>
         <w:drawing>
-          <wp:inline distT="0" distB="0" distL="0" distR="0" wp14:anchorId="0524C6B3" wp14:editId="3C49D952">
-            <wp:extent cx="5943600" cy="3867150"/>
-            <wp:effectExtent l="0" t="0" r="0" b="0"/>
-            <wp:docPr id="12" name="Рисунок 12"/>
+          <wp:inline distT="0" distB="0" distL="0" distR="0" wp14:anchorId="4C858D4D" wp14:editId="4757E0BB">
+            <wp:extent cx="5940425" cy="4610735"/>
+            <wp:effectExtent l="0" t="0" r="3175" b="0"/>
+            <wp:docPr id="1994464798" name="Рисунок 1"/>
             <wp:cNvGraphicFramePr>
               <a:graphicFrameLocks xmlns:a="http://schemas.openxmlformats.org/drawingml/2006/main" noChangeAspect="1"/>
             </wp:cNvGraphicFramePr>
@@ -1176,36 +1127,23 @@
               <a:graphicData uri="http://schemas.openxmlformats.org/drawingml/2006/picture">
                 <pic:pic xmlns:pic="http://schemas.openxmlformats.org/drawingml/2006/picture">
                   <pic:nvPicPr>
-                    <pic:cNvPr id="0" name="Picture 3"/>
-                    <pic:cNvPicPr>
-                      <a:picLocks noChangeAspect="1" noChangeArrowheads="1"/>
-                    </pic:cNvPicPr>
+                    <pic:cNvPr id="1994464798" name=""/>
+                    <pic:cNvPicPr/>
                   </pic:nvPicPr>
                   <pic:blipFill>
-                    <a:blip r:embed="rId5">
-                      <a:extLst>
-                        <a:ext uri="{28A0092B-C50C-407E-A947-70E740481C1C}">
-                          <a14:useLocalDpi xmlns:a14="http://schemas.microsoft.com/office/drawing/2010/main" val="0"/>
-                        </a:ext>
-                      </a:extLst>
-                    </a:blip>
-                    <a:srcRect/>
+                    <a:blip r:embed="rId5"/>
                     <a:stretch>
                       <a:fillRect/>
                     </a:stretch>
                   </pic:blipFill>
-                  <pic:spPr bwMode="auto">
+                  <pic:spPr>
                     <a:xfrm>
                       <a:off x="0" y="0"/>
-                      <a:ext cx="5943600" cy="3867150"/>
+                      <a:ext cx="5940425" cy="4610735"/>
                     </a:xfrm>
                     <a:prstGeom prst="rect">
                       <a:avLst/>
                     </a:prstGeom>
-                    <a:noFill/>
-                    <a:ln>
-                      <a:noFill/>
-                    </a:ln>
                   </pic:spPr>
                 </pic:pic>
               </a:graphicData>
@@ -1239,14 +1177,15 @@
           <w:szCs w:val="28"/>
         </w:rPr>
       </w:pPr>
-      <w:r>
+    </w:p>
+    <w:p>
+      <w:pPr>
         <w:rPr>
           <w:b/>
           <w:sz w:val="28"/>
           <w:szCs w:val="28"/>
         </w:rPr>
-        <w:t>.</w:t>
-      </w:r>
+      </w:pPr>
     </w:p>
     <w:p>
       <w:pPr>
@@ -1328,44 +1267,25 @@
           <w:szCs w:val="28"/>
         </w:rPr>
       </w:pPr>
-    </w:p>
-    <w:p>
-      <w:pPr>
+      <w:r>
         <w:rPr>
           <w:b/>
           <w:sz w:val="28"/>
           <w:szCs w:val="28"/>
         </w:rPr>
-      </w:pPr>
-      <w:proofErr w:type="spellStart"/>
-      <w:r>
-        <w:rPr>
-          <w:b/>
-          <w:sz w:val="28"/>
-          <w:szCs w:val="28"/>
-        </w:rPr>
-        <w:lastRenderedPageBreak/>
-        <w:t>Даталогическая</w:t>
-      </w:r>
-      <w:proofErr w:type="spellEnd"/>
-      <w:r>
-        <w:rPr>
-          <w:b/>
-          <w:sz w:val="28"/>
-          <w:szCs w:val="28"/>
-        </w:rPr>
-        <w:t xml:space="preserve"> модель (должна содержать типы атрибутов, вспомогательные таблицы для отображения связей "многие-ко-многим").</w:t>
-      </w:r>
-    </w:p>
-    <w:p>
-      <w:pPr>
-        <w:rPr>
-          <w:sz w:val="24"/>
-          <w:szCs w:val="24"/>
-        </w:rPr>
-      </w:pPr>
-      <w:r>
-        <w:rPr>
+        <w:t>Даталогическая модель (должна содержать типы атрибутов, вспомогательные таблицы для отображения связей "многие-ко-многим").</w:t>
+      </w:r>
+    </w:p>
+    <w:p>
+      <w:pPr>
+        <w:rPr>
+          <w:sz w:val="24"/>
+          <w:szCs w:val="24"/>
+        </w:rPr>
+      </w:pPr>
+      <w:r>
+        <w:rPr>
+          <w:noProof/>
           <w:sz w:val="24"/>
           <w:szCs w:val="24"/>
         </w:rPr>
@@ -1420,25 +1340,7 @@
           <w:sz w:val="28"/>
           <w:szCs w:val="28"/>
         </w:rPr>
-        <w:t xml:space="preserve">Реализация </w:t>
-      </w:r>
-      <w:proofErr w:type="spellStart"/>
-      <w:r>
-        <w:rPr>
-          <w:b/>
-          <w:sz w:val="28"/>
-          <w:szCs w:val="28"/>
-        </w:rPr>
-        <w:t>даталогической</w:t>
-      </w:r>
-      <w:proofErr w:type="spellEnd"/>
-      <w:r>
-        <w:rPr>
-          <w:b/>
-          <w:sz w:val="28"/>
-          <w:szCs w:val="28"/>
-        </w:rPr>
-        <w:t xml:space="preserve"> модели на SQL:</w:t>
+        <w:t>Реализация даталогической модели на SQL:</w:t>
       </w:r>
     </w:p>
     <w:p>
@@ -1509,23 +1411,7 @@
           <w:color w:val="000000"/>
           <w:lang w:val="en-US"/>
         </w:rPr>
-        <w:t xml:space="preserve">" </w:t>
-      </w:r>
-      <w:proofErr w:type="gramStart"/>
-      <w:r>
-        <w:rPr>
-          <w:color w:val="000000"/>
-          <w:lang w:val="en-US"/>
-        </w:rPr>
-        <w:t>varchar(</w:t>
-      </w:r>
-      <w:proofErr w:type="gramEnd"/>
-      <w:r>
-        <w:rPr>
-          <w:color w:val="000000"/>
-          <w:lang w:val="en-US"/>
-        </w:rPr>
-        <w:t>30) not null,</w:t>
+        <w:t>" varchar(30) not null,</w:t>
       </w:r>
     </w:p>
     <w:p>
@@ -1561,18 +1447,8 @@
           <w:color w:val="000000"/>
           <w:lang w:val="en-US"/>
         </w:rPr>
-        <w:t xml:space="preserve">" </w:t>
-      </w:r>
-      <w:proofErr w:type="spellStart"/>
-      <w:r>
-        <w:rPr>
-          <w:rFonts w:ascii="Arial" w:hAnsi="Arial" w:cs="Arial"/>
-          <w:color w:val="000000"/>
-          <w:lang w:val="en-US"/>
-        </w:rPr>
-        <w:t>boolean</w:t>
-      </w:r>
-      <w:proofErr w:type="spellEnd"/>
+        <w:t>" boolean</w:t>
+      </w:r>
       <w:r>
         <w:rPr>
           <w:color w:val="000000"/>
@@ -1686,7 +1562,6 @@
         </w:rPr>
         <w:t xml:space="preserve">" </w:t>
       </w:r>
-      <w:proofErr w:type="gramStart"/>
       <w:r>
         <w:rPr>
           <w:color w:val="000000"/>
@@ -1708,7 +1583,6 @@
         </w:rPr>
         <w:t>not</w:t>
       </w:r>
-      <w:proofErr w:type="gramEnd"/>
       <w:r>
         <w:rPr>
           <w:color w:val="000000"/>
@@ -1765,7 +1639,6 @@
         </w:rPr>
         <w:t xml:space="preserve">" </w:t>
       </w:r>
-      <w:proofErr w:type="gramStart"/>
       <w:r>
         <w:rPr>
           <w:color w:val="000000"/>
@@ -1787,7 +1660,6 @@
         </w:rPr>
         <w:t>not</w:t>
       </w:r>
-      <w:proofErr w:type="gramEnd"/>
       <w:r>
         <w:rPr>
           <w:color w:val="000000"/>
@@ -1838,70 +1710,23 @@
           <w:color w:val="000000"/>
           <w:lang w:val="en-US"/>
         </w:rPr>
-        <w:t>ALTER TABLE "</w:t>
-      </w:r>
-      <w:proofErr w:type="spellStart"/>
-      <w:r>
-        <w:rPr>
-          <w:color w:val="000000"/>
-          <w:lang w:val="en-US"/>
-        </w:rPr>
-        <w:t>Запах</w:t>
-      </w:r>
-      <w:proofErr w:type="spellEnd"/>
-      <w:r>
-        <w:rPr>
-          <w:color w:val="000000"/>
-          <w:lang w:val="en-US"/>
-        </w:rPr>
-        <w:t>" ALTER COLUMN "</w:t>
-      </w:r>
-      <w:proofErr w:type="spellStart"/>
-      <w:r>
-        <w:rPr>
-          <w:color w:val="000000"/>
-          <w:lang w:val="en-US"/>
-        </w:rPr>
-        <w:t>вкус</w:t>
-      </w:r>
-      <w:proofErr w:type="spellEnd"/>
-      <w:r>
-        <w:rPr>
-          <w:color w:val="000000"/>
-          <w:lang w:val="en-US"/>
-        </w:rPr>
-        <w:t>" TYPE varchar (30);</w:t>
-      </w:r>
-    </w:p>
-    <w:p>
-      <w:pPr>
-        <w:rPr>
-          <w:color w:val="000000"/>
-          <w:lang w:val="en-US"/>
-        </w:rPr>
-      </w:pPr>
-      <w:r>
-        <w:rPr>
-          <w:color w:val="000000"/>
-          <w:lang w:val="en-US"/>
-        </w:rPr>
-        <w:t>create table "</w:t>
-      </w:r>
-      <w:proofErr w:type="spellStart"/>
-      <w:r>
-        <w:rPr>
-          <w:color w:val="000000"/>
-          <w:lang w:val="en-US"/>
-        </w:rPr>
-        <w:t>Место</w:t>
-      </w:r>
-      <w:proofErr w:type="spellEnd"/>
-      <w:r>
-        <w:rPr>
-          <w:color w:val="000000"/>
-          <w:lang w:val="en-US"/>
-        </w:rPr>
-        <w:t>" (</w:t>
+        <w:lastRenderedPageBreak/>
+        <w:t>ALTER TABLE "Запах" ALTER COLUMN "вкус" TYPE varchar (30);</w:t>
+      </w:r>
+    </w:p>
+    <w:p>
+      <w:pPr>
+        <w:rPr>
+          <w:color w:val="000000"/>
+          <w:lang w:val="en-US"/>
+        </w:rPr>
+      </w:pPr>
+      <w:r>
+        <w:rPr>
+          <w:color w:val="000000"/>
+          <w:lang w:val="en-US"/>
+        </w:rPr>
+        <w:t>create table "Место" (</w:t>
       </w:r>
     </w:p>
     <w:p>
@@ -1933,39 +1758,7 @@
           <w:lang w:val="en-US"/>
         </w:rPr>
         <w:tab/>
-        <w:t>"</w:t>
-      </w:r>
-      <w:proofErr w:type="spellStart"/>
-      <w:r>
-        <w:rPr>
-          <w:color w:val="000000"/>
-          <w:lang w:val="en-US"/>
-        </w:rPr>
-        <w:t>имя</w:t>
-      </w:r>
-      <w:proofErr w:type="spellEnd"/>
-      <w:r>
-        <w:rPr>
-          <w:color w:val="000000"/>
-          <w:lang w:val="en-US"/>
-        </w:rPr>
-        <w:t xml:space="preserve">" </w:t>
-      </w:r>
-      <w:proofErr w:type="gramStart"/>
-      <w:r>
-        <w:rPr>
-          <w:color w:val="000000"/>
-          <w:lang w:val="en-US"/>
-        </w:rPr>
-        <w:t>varchar(</w:t>
-      </w:r>
-      <w:proofErr w:type="gramEnd"/>
-      <w:r>
-        <w:rPr>
-          <w:color w:val="000000"/>
-          <w:lang w:val="en-US"/>
-        </w:rPr>
-        <w:t>30)  not null,</w:t>
+        <w:t>"имя" varchar(30)  not null,</w:t>
       </w:r>
     </w:p>
     <w:p>
@@ -1981,39 +1774,7 @@
           <w:lang w:val="en-US"/>
         </w:rPr>
         <w:tab/>
-        <w:t>"</w:t>
-      </w:r>
-      <w:proofErr w:type="spellStart"/>
-      <w:r>
-        <w:rPr>
-          <w:color w:val="000000"/>
-          <w:lang w:val="en-US"/>
-        </w:rPr>
-        <w:t>удаленность</w:t>
-      </w:r>
-      <w:proofErr w:type="spellEnd"/>
-      <w:r>
-        <w:rPr>
-          <w:color w:val="000000"/>
-          <w:lang w:val="en-US"/>
-        </w:rPr>
-        <w:t xml:space="preserve">" </w:t>
-      </w:r>
-      <w:proofErr w:type="gramStart"/>
-      <w:r>
-        <w:rPr>
-          <w:color w:val="000000"/>
-          <w:lang w:val="en-US"/>
-        </w:rPr>
-        <w:t>integer  not</w:t>
-      </w:r>
-      <w:proofErr w:type="gramEnd"/>
-      <w:r>
-        <w:rPr>
-          <w:color w:val="000000"/>
-          <w:lang w:val="en-US"/>
-        </w:rPr>
-        <w:t xml:space="preserve"> null,</w:t>
+        <w:t>"удаленность" integer  not null,</w:t>
       </w:r>
     </w:p>
     <w:p>
@@ -2029,54 +1790,21 @@
           <w:lang w:val="en-US"/>
         </w:rPr>
         <w:tab/>
-        <w:t>"</w:t>
-      </w:r>
-      <w:proofErr w:type="spellStart"/>
-      <w:r>
-        <w:rPr>
-          <w:color w:val="000000"/>
-          <w:lang w:val="en-US"/>
-        </w:rPr>
-        <w:t>Запах_id</w:t>
-      </w:r>
-      <w:proofErr w:type="spellEnd"/>
-      <w:r>
-        <w:rPr>
-          <w:color w:val="000000"/>
-          <w:lang w:val="en-US"/>
-        </w:rPr>
-        <w:t>" integer references "</w:t>
-      </w:r>
-      <w:proofErr w:type="spellStart"/>
-      <w:r>
-        <w:rPr>
-          <w:color w:val="000000"/>
-          <w:lang w:val="en-US"/>
-        </w:rPr>
-        <w:t>Запах</w:t>
-      </w:r>
-      <w:proofErr w:type="spellEnd"/>
-      <w:r>
-        <w:rPr>
-          <w:color w:val="000000"/>
-          <w:lang w:val="en-US"/>
-        </w:rPr>
-        <w:t>"("id")</w:t>
-      </w:r>
-    </w:p>
-    <w:p>
-      <w:pPr>
-        <w:rPr>
-          <w:color w:val="000000"/>
-          <w:lang w:val="en-US"/>
-        </w:rPr>
-      </w:pPr>
-      <w:r>
-        <w:rPr>
-          <w:color w:val="000000"/>
-          <w:lang w:val="en-US"/>
-        </w:rPr>
-        <w:lastRenderedPageBreak/>
+        <w:t>"Запах_id" integer references "Запах"("id")</w:t>
+      </w:r>
+    </w:p>
+    <w:p>
+      <w:pPr>
+        <w:rPr>
+          <w:color w:val="000000"/>
+          <w:lang w:val="en-US"/>
+        </w:rPr>
+      </w:pPr>
+      <w:r>
+        <w:rPr>
+          <w:color w:val="000000"/>
+          <w:lang w:val="en-US"/>
+        </w:rPr>
         <w:t>);</w:t>
       </w:r>
     </w:p>
@@ -2094,31 +1822,13 @@
         </w:rPr>
         <w:t>create table "</w:t>
       </w:r>
-      <w:proofErr w:type="spellStart"/>
-      <w:r>
-        <w:rPr>
-          <w:color w:val="000000"/>
-          <w:lang w:val="en-US"/>
-        </w:rPr>
-        <w:t>Части</w:t>
-      </w:r>
-      <w:proofErr w:type="spellEnd"/>
-      <w:r>
-        <w:rPr>
-          <w:color w:val="000000"/>
-          <w:lang w:val="en-US"/>
-        </w:rPr>
-        <w:t xml:space="preserve"> </w:t>
-      </w:r>
-      <w:proofErr w:type="spellStart"/>
-      <w:r>
-        <w:rPr>
-          <w:color w:val="000000"/>
-          <w:lang w:val="en-US"/>
-        </w:rPr>
-        <w:t>тела</w:t>
-      </w:r>
-      <w:proofErr w:type="spellEnd"/>
+      <w:r>
+        <w:rPr>
+          <w:color w:val="000000"/>
+          <w:lang w:val="en-US"/>
+        </w:rPr>
+        <w:t>Части тела</w:t>
+      </w:r>
       <w:r>
         <w:rPr>
           <w:color w:val="000000"/>
@@ -2156,39 +1866,7 @@
           <w:lang w:val="en-US"/>
         </w:rPr>
         <w:tab/>
-        <w:t>"</w:t>
-      </w:r>
-      <w:proofErr w:type="spellStart"/>
-      <w:r>
-        <w:rPr>
-          <w:color w:val="000000"/>
-          <w:lang w:val="en-US"/>
-        </w:rPr>
-        <w:t>Человек_id</w:t>
-      </w:r>
-      <w:proofErr w:type="spellEnd"/>
-      <w:r>
-        <w:rPr>
-          <w:color w:val="000000"/>
-          <w:lang w:val="en-US"/>
-        </w:rPr>
-        <w:t>" integer references "</w:t>
-      </w:r>
-      <w:proofErr w:type="spellStart"/>
-      <w:r>
-        <w:rPr>
-          <w:color w:val="000000"/>
-          <w:lang w:val="en-US"/>
-        </w:rPr>
-        <w:t>Человек</w:t>
-      </w:r>
-      <w:proofErr w:type="spellEnd"/>
-      <w:r>
-        <w:rPr>
-          <w:color w:val="000000"/>
-          <w:lang w:val="en-US"/>
-        </w:rPr>
-        <w:t>"("id"),</w:t>
+        <w:t>"Человек_id" integer references "Человек"("id"),</w:t>
       </w:r>
     </w:p>
     <w:p>
@@ -2204,39 +1882,7 @@
           <w:lang w:val="en-US"/>
         </w:rPr>
         <w:tab/>
-        <w:t>"</w:t>
-      </w:r>
-      <w:proofErr w:type="spellStart"/>
-      <w:r>
-        <w:rPr>
-          <w:color w:val="000000"/>
-          <w:lang w:val="en-US"/>
-        </w:rPr>
-        <w:t>название</w:t>
-      </w:r>
-      <w:proofErr w:type="spellEnd"/>
-      <w:r>
-        <w:rPr>
-          <w:color w:val="000000"/>
-          <w:lang w:val="en-US"/>
-        </w:rPr>
-        <w:t xml:space="preserve">" </w:t>
-      </w:r>
-      <w:proofErr w:type="gramStart"/>
-      <w:r>
-        <w:rPr>
-          <w:color w:val="000000"/>
-          <w:lang w:val="en-US"/>
-        </w:rPr>
-        <w:t>varchar(</w:t>
-      </w:r>
-      <w:proofErr w:type="gramEnd"/>
-      <w:r>
-        <w:rPr>
-          <w:color w:val="000000"/>
-          <w:lang w:val="en-US"/>
-        </w:rPr>
-        <w:t>30)</w:t>
+        <w:t>"название" varchar(30)</w:t>
       </w:r>
     </w:p>
     <w:p>
@@ -2266,23 +1912,7 @@
           <w:color w:val="000000"/>
           <w:lang w:val="en-US"/>
         </w:rPr>
-        <w:t>create table "</w:t>
-      </w:r>
-      <w:proofErr w:type="spellStart"/>
-      <w:r>
-        <w:rPr>
-          <w:color w:val="000000"/>
-          <w:lang w:val="en-US"/>
-        </w:rPr>
-        <w:t>Вещи</w:t>
-      </w:r>
-      <w:proofErr w:type="spellEnd"/>
-      <w:r>
-        <w:rPr>
-          <w:color w:val="000000"/>
-          <w:lang w:val="en-US"/>
-        </w:rPr>
-        <w:t>" (</w:t>
+        <w:t>create table "Вещи" (</w:t>
       </w:r>
     </w:p>
     <w:p>
@@ -2314,39 +1944,7 @@
           <w:lang w:val="en-US"/>
         </w:rPr>
         <w:tab/>
-        <w:t>"</w:t>
-      </w:r>
-      <w:proofErr w:type="spellStart"/>
-      <w:r>
-        <w:rPr>
-          <w:color w:val="000000"/>
-          <w:lang w:val="en-US"/>
-        </w:rPr>
-        <w:t>Человек_id</w:t>
-      </w:r>
-      <w:proofErr w:type="spellEnd"/>
-      <w:r>
-        <w:rPr>
-          <w:color w:val="000000"/>
-          <w:lang w:val="en-US"/>
-        </w:rPr>
-        <w:t>" integer references "</w:t>
-      </w:r>
-      <w:proofErr w:type="spellStart"/>
-      <w:r>
-        <w:rPr>
-          <w:color w:val="000000"/>
-          <w:lang w:val="en-US"/>
-        </w:rPr>
-        <w:t>Человек</w:t>
-      </w:r>
-      <w:proofErr w:type="spellEnd"/>
-      <w:r>
-        <w:rPr>
-          <w:color w:val="000000"/>
-          <w:lang w:val="en-US"/>
-        </w:rPr>
-        <w:t>"("id"),</w:t>
+        <w:t>"Человек_id" integer references "Человек"("id"),</w:t>
       </w:r>
     </w:p>
     <w:p>
@@ -2362,55 +1960,7 @@
           <w:lang w:val="en-US"/>
         </w:rPr>
         <w:tab/>
-        <w:t>"</w:t>
-      </w:r>
-      <w:proofErr w:type="spellStart"/>
-      <w:r>
-        <w:rPr>
-          <w:color w:val="000000"/>
-          <w:lang w:val="en-US"/>
-        </w:rPr>
-        <w:t>Часть_тела_id</w:t>
-      </w:r>
-      <w:proofErr w:type="spellEnd"/>
-      <w:r>
-        <w:rPr>
-          <w:color w:val="000000"/>
-          <w:lang w:val="en-US"/>
-        </w:rPr>
-        <w:t>" integer references "</w:t>
-      </w:r>
-      <w:proofErr w:type="spellStart"/>
-      <w:r>
-        <w:rPr>
-          <w:color w:val="000000"/>
-          <w:lang w:val="en-US"/>
-        </w:rPr>
-        <w:t>Части</w:t>
-      </w:r>
-      <w:proofErr w:type="spellEnd"/>
-      <w:r>
-        <w:rPr>
-          <w:color w:val="000000"/>
-          <w:lang w:val="en-US"/>
-        </w:rPr>
-        <w:t xml:space="preserve"> </w:t>
-      </w:r>
-      <w:proofErr w:type="spellStart"/>
-      <w:r>
-        <w:rPr>
-          <w:color w:val="000000"/>
-          <w:lang w:val="en-US"/>
-        </w:rPr>
-        <w:t>тела</w:t>
-      </w:r>
-      <w:proofErr w:type="spellEnd"/>
-      <w:r>
-        <w:rPr>
-          <w:color w:val="000000"/>
-          <w:lang w:val="en-US"/>
-        </w:rPr>
-        <w:t>"("id"),</w:t>
+        <w:t>"Часть_тела_id" integer references "Части тела"("id"),</w:t>
       </w:r>
     </w:p>
     <w:p>
@@ -2426,39 +1976,7 @@
           <w:lang w:val="en-US"/>
         </w:rPr>
         <w:tab/>
-        <w:t>"</w:t>
-      </w:r>
-      <w:proofErr w:type="spellStart"/>
-      <w:r>
-        <w:rPr>
-          <w:color w:val="000000"/>
-          <w:lang w:val="en-US"/>
-        </w:rPr>
-        <w:t>название</w:t>
-      </w:r>
-      <w:proofErr w:type="spellEnd"/>
-      <w:r>
-        <w:rPr>
-          <w:color w:val="000000"/>
-          <w:lang w:val="en-US"/>
-        </w:rPr>
-        <w:t xml:space="preserve">" </w:t>
-      </w:r>
-      <w:proofErr w:type="gramStart"/>
-      <w:r>
-        <w:rPr>
-          <w:color w:val="000000"/>
-          <w:lang w:val="en-US"/>
-        </w:rPr>
-        <w:t>varchar(</w:t>
-      </w:r>
-      <w:proofErr w:type="gramEnd"/>
-      <w:r>
-        <w:rPr>
-          <w:color w:val="000000"/>
-          <w:lang w:val="en-US"/>
-        </w:rPr>
-        <w:t>45) not null,</w:t>
+        <w:t>"название" varchar(45) not null,</w:t>
       </w:r>
     </w:p>
     <w:p>
@@ -2474,39 +1992,7 @@
           <w:lang w:val="en-US"/>
         </w:rPr>
         <w:tab/>
-        <w:t>"</w:t>
-      </w:r>
-      <w:proofErr w:type="spellStart"/>
-      <w:r>
-        <w:rPr>
-          <w:color w:val="000000"/>
-          <w:lang w:val="en-US"/>
-        </w:rPr>
-        <w:t>описание</w:t>
-      </w:r>
-      <w:proofErr w:type="spellEnd"/>
-      <w:r>
-        <w:rPr>
-          <w:color w:val="000000"/>
-          <w:lang w:val="en-US"/>
-        </w:rPr>
-        <w:t xml:space="preserve">" </w:t>
-      </w:r>
-      <w:proofErr w:type="gramStart"/>
-      <w:r>
-        <w:rPr>
-          <w:color w:val="000000"/>
-          <w:lang w:val="en-US"/>
-        </w:rPr>
-        <w:t>varchar(</w:t>
-      </w:r>
-      <w:proofErr w:type="gramEnd"/>
-      <w:r>
-        <w:rPr>
-          <w:color w:val="000000"/>
-          <w:lang w:val="en-US"/>
-        </w:rPr>
-        <w:t>45)</w:t>
+        <w:t>"описание" varchar(45)</w:t>
       </w:r>
     </w:p>
     <w:p>
@@ -2552,23 +2038,7 @@
           <w:color w:val="000000"/>
           <w:lang w:val="en-US"/>
         </w:rPr>
-        <w:t>create table "</w:t>
-      </w:r>
-      <w:proofErr w:type="spellStart"/>
-      <w:r>
-        <w:rPr>
-          <w:color w:val="000000"/>
-          <w:lang w:val="en-US"/>
-        </w:rPr>
-        <w:t>Действия</w:t>
-      </w:r>
-      <w:proofErr w:type="spellEnd"/>
-      <w:r>
-        <w:rPr>
-          <w:color w:val="000000"/>
-          <w:lang w:val="en-US"/>
-        </w:rPr>
-        <w:t>" (</w:t>
+        <w:t>create table "Действия" (</w:t>
       </w:r>
     </w:p>
     <w:p>
@@ -2600,39 +2070,7 @@
           <w:lang w:val="en-US"/>
         </w:rPr>
         <w:tab/>
-        <w:t>"</w:t>
-      </w:r>
-      <w:proofErr w:type="spellStart"/>
-      <w:r>
-        <w:rPr>
-          <w:color w:val="000000"/>
-          <w:lang w:val="en-US"/>
-        </w:rPr>
-        <w:t>Вещь_id</w:t>
-      </w:r>
-      <w:proofErr w:type="spellEnd"/>
-      <w:r>
-        <w:rPr>
-          <w:color w:val="000000"/>
-          <w:lang w:val="en-US"/>
-        </w:rPr>
-        <w:t>" integer references "</w:t>
-      </w:r>
-      <w:proofErr w:type="spellStart"/>
-      <w:r>
-        <w:rPr>
-          <w:color w:val="000000"/>
-          <w:lang w:val="en-US"/>
-        </w:rPr>
-        <w:t>Вещи</w:t>
-      </w:r>
-      <w:proofErr w:type="spellEnd"/>
-      <w:r>
-        <w:rPr>
-          <w:color w:val="000000"/>
-          <w:lang w:val="en-US"/>
-        </w:rPr>
-        <w:t>"("id"),</w:t>
+        <w:t>"Вещь_id" integer references "Вещи"("id"),</w:t>
       </w:r>
     </w:p>
     <w:p>
@@ -2648,39 +2086,7 @@
           <w:lang w:val="en-US"/>
         </w:rPr>
         <w:tab/>
-        <w:t>"</w:t>
-      </w:r>
-      <w:proofErr w:type="spellStart"/>
-      <w:r>
-        <w:rPr>
-          <w:color w:val="000000"/>
-          <w:lang w:val="en-US"/>
-        </w:rPr>
-        <w:t>действие</w:t>
-      </w:r>
-      <w:proofErr w:type="spellEnd"/>
-      <w:r>
-        <w:rPr>
-          <w:color w:val="000000"/>
-          <w:lang w:val="en-US"/>
-        </w:rPr>
-        <w:t xml:space="preserve">" </w:t>
-      </w:r>
-      <w:proofErr w:type="gramStart"/>
-      <w:r>
-        <w:rPr>
-          <w:color w:val="000000"/>
-          <w:lang w:val="en-US"/>
-        </w:rPr>
-        <w:t>varchar(</w:t>
-      </w:r>
-      <w:proofErr w:type="gramEnd"/>
-      <w:r>
-        <w:rPr>
-          <w:color w:val="000000"/>
-          <w:lang w:val="en-US"/>
-        </w:rPr>
-        <w:t xml:space="preserve">45) not null, </w:t>
+        <w:t xml:space="preserve">"действие" varchar(45) not null, </w:t>
       </w:r>
     </w:p>
     <w:p>
@@ -2696,39 +2102,7 @@
           <w:lang w:val="en-US"/>
         </w:rPr>
         <w:tab/>
-        <w:t>"</w:t>
-      </w:r>
-      <w:proofErr w:type="spellStart"/>
-      <w:r>
-        <w:rPr>
-          <w:color w:val="000000"/>
-          <w:lang w:val="en-US"/>
-        </w:rPr>
-        <w:t>описание</w:t>
-      </w:r>
-      <w:proofErr w:type="spellEnd"/>
-      <w:r>
-        <w:rPr>
-          <w:color w:val="000000"/>
-          <w:lang w:val="en-US"/>
-        </w:rPr>
-        <w:t xml:space="preserve">" </w:t>
-      </w:r>
-      <w:proofErr w:type="gramStart"/>
-      <w:r>
-        <w:rPr>
-          <w:color w:val="000000"/>
-          <w:lang w:val="en-US"/>
-        </w:rPr>
-        <w:t>varchar(</w:t>
-      </w:r>
-      <w:proofErr w:type="gramEnd"/>
-      <w:r>
-        <w:rPr>
-          <w:color w:val="000000"/>
-          <w:lang w:val="en-US"/>
-        </w:rPr>
-        <w:t>45)</w:t>
+        <w:t>"описание" varchar(45)</w:t>
       </w:r>
     </w:p>
     <w:p>
@@ -2758,23 +2132,7 @@
           <w:color w:val="000000"/>
           <w:lang w:val="en-US"/>
         </w:rPr>
-        <w:t>create table "</w:t>
-      </w:r>
-      <w:proofErr w:type="spellStart"/>
-      <w:r>
-        <w:rPr>
-          <w:color w:val="000000"/>
-          <w:lang w:val="en-US"/>
-        </w:rPr>
-        <w:t>Человек-Действие</w:t>
-      </w:r>
-      <w:proofErr w:type="spellEnd"/>
-      <w:r>
-        <w:rPr>
-          <w:color w:val="000000"/>
-          <w:lang w:val="en-US"/>
-        </w:rPr>
-        <w:t>" (</w:t>
+        <w:t>create table "Человек-Действие" (</w:t>
       </w:r>
     </w:p>
     <w:p>
@@ -2790,39 +2148,7 @@
           <w:lang w:val="en-US"/>
         </w:rPr>
         <w:tab/>
-        <w:t>"</w:t>
-      </w:r>
-      <w:proofErr w:type="spellStart"/>
-      <w:r>
-        <w:rPr>
-          <w:color w:val="000000"/>
-          <w:lang w:val="en-US"/>
-        </w:rPr>
-        <w:t>Человек_id</w:t>
-      </w:r>
-      <w:proofErr w:type="spellEnd"/>
-      <w:r>
-        <w:rPr>
-          <w:color w:val="000000"/>
-          <w:lang w:val="en-US"/>
-        </w:rPr>
-        <w:t>" integer references "</w:t>
-      </w:r>
-      <w:proofErr w:type="spellStart"/>
-      <w:r>
-        <w:rPr>
-          <w:color w:val="000000"/>
-          <w:lang w:val="en-US"/>
-        </w:rPr>
-        <w:t>Человек</w:t>
-      </w:r>
-      <w:proofErr w:type="spellEnd"/>
-      <w:r>
-        <w:rPr>
-          <w:color w:val="000000"/>
-          <w:lang w:val="en-US"/>
-        </w:rPr>
-        <w:t>"("id"),</w:t>
+        <w:t>"Человек_id" integer references "Человек"("id"),</w:t>
       </w:r>
     </w:p>
     <w:p>
@@ -2838,39 +2164,7 @@
           <w:lang w:val="en-US"/>
         </w:rPr>
         <w:tab/>
-        <w:t>"</w:t>
-      </w:r>
-      <w:proofErr w:type="spellStart"/>
-      <w:r>
-        <w:rPr>
-          <w:color w:val="000000"/>
-          <w:lang w:val="en-US"/>
-        </w:rPr>
-        <w:t>Действие_id</w:t>
-      </w:r>
-      <w:proofErr w:type="spellEnd"/>
-      <w:r>
-        <w:rPr>
-          <w:color w:val="000000"/>
-          <w:lang w:val="en-US"/>
-        </w:rPr>
-        <w:t>" integer references "</w:t>
-      </w:r>
-      <w:proofErr w:type="spellStart"/>
-      <w:r>
-        <w:rPr>
-          <w:color w:val="000000"/>
-          <w:lang w:val="en-US"/>
-        </w:rPr>
-        <w:t>Действия</w:t>
-      </w:r>
-      <w:proofErr w:type="spellEnd"/>
-      <w:r>
-        <w:rPr>
-          <w:color w:val="000000"/>
-          <w:lang w:val="en-US"/>
-        </w:rPr>
-        <w:t>"("id"),</w:t>
+        <w:t>"Действие_id" integer references "Действия"("id"),</w:t>
       </w:r>
     </w:p>
     <w:p>
@@ -2960,23 +2254,8 @@
           <w:color w:val="000000"/>
           <w:lang w:val="en-US"/>
         </w:rPr>
-        <w:t>create table "</w:t>
-      </w:r>
-      <w:proofErr w:type="spellStart"/>
-      <w:r>
-        <w:rPr>
-          <w:color w:val="000000"/>
-          <w:lang w:val="en-US"/>
-        </w:rPr>
-        <w:t>Действие-Место</w:t>
-      </w:r>
-      <w:proofErr w:type="spellEnd"/>
-      <w:r>
-        <w:rPr>
-          <w:color w:val="000000"/>
-          <w:lang w:val="en-US"/>
-        </w:rPr>
-        <w:t>" (</w:t>
+        <w:lastRenderedPageBreak/>
+        <w:t>create table "Действие-Место" (</w:t>
       </w:r>
     </w:p>
     <w:p>
@@ -2992,39 +2271,7 @@
           <w:lang w:val="en-US"/>
         </w:rPr>
         <w:tab/>
-        <w:t>"</w:t>
-      </w:r>
-      <w:proofErr w:type="spellStart"/>
-      <w:r>
-        <w:rPr>
-          <w:color w:val="000000"/>
-          <w:lang w:val="en-US"/>
-        </w:rPr>
-        <w:t>Действие_id</w:t>
-      </w:r>
-      <w:proofErr w:type="spellEnd"/>
-      <w:r>
-        <w:rPr>
-          <w:color w:val="000000"/>
-          <w:lang w:val="en-US"/>
-        </w:rPr>
-        <w:t>" integer references "</w:t>
-      </w:r>
-      <w:proofErr w:type="spellStart"/>
-      <w:r>
-        <w:rPr>
-          <w:color w:val="000000"/>
-          <w:lang w:val="en-US"/>
-        </w:rPr>
-        <w:t>Действия</w:t>
-      </w:r>
-      <w:proofErr w:type="spellEnd"/>
-      <w:r>
-        <w:rPr>
-          <w:color w:val="000000"/>
-          <w:lang w:val="en-US"/>
-        </w:rPr>
-        <w:t>"("id"),</w:t>
+        <w:t>"Действие_id" integer references "Действия"("id"),</w:t>
       </w:r>
     </w:p>
     <w:p>
@@ -3040,39 +2287,7 @@
           <w:lang w:val="en-US"/>
         </w:rPr>
         <w:tab/>
-        <w:t>"</w:t>
-      </w:r>
-      <w:proofErr w:type="spellStart"/>
-      <w:r>
-        <w:rPr>
-          <w:color w:val="000000"/>
-          <w:lang w:val="en-US"/>
-        </w:rPr>
-        <w:t>Место_id</w:t>
-      </w:r>
-      <w:proofErr w:type="spellEnd"/>
-      <w:r>
-        <w:rPr>
-          <w:color w:val="000000"/>
-          <w:lang w:val="en-US"/>
-        </w:rPr>
-        <w:t>" integer references "</w:t>
-      </w:r>
-      <w:proofErr w:type="spellStart"/>
-      <w:r>
-        <w:rPr>
-          <w:color w:val="000000"/>
-          <w:lang w:val="en-US"/>
-        </w:rPr>
-        <w:t>Место</w:t>
-      </w:r>
-      <w:proofErr w:type="spellEnd"/>
-      <w:r>
-        <w:rPr>
-          <w:color w:val="000000"/>
-          <w:lang w:val="en-US"/>
-        </w:rPr>
-        <w:t>"("id"),</w:t>
+        <w:t>"Место_id" integer references "Место"("id"),</w:t>
       </w:r>
     </w:p>
     <w:p>
@@ -3088,23 +2303,7 @@
           <w:lang w:val="en-US"/>
         </w:rPr>
         <w:tab/>
-        <w:t>primary key ("Действие_id","</w:t>
-      </w:r>
-      <w:proofErr w:type="spellStart"/>
-      <w:r>
-        <w:rPr>
-          <w:color w:val="000000"/>
-          <w:lang w:val="en-US"/>
-        </w:rPr>
-        <w:t>Место_id</w:t>
-      </w:r>
-      <w:proofErr w:type="spellEnd"/>
-      <w:r>
-        <w:rPr>
-          <w:color w:val="000000"/>
-          <w:lang w:val="en-US"/>
-        </w:rPr>
-        <w:t>")</w:t>
+        <w:t>primary key ("Действие_id","Место_id")</w:t>
       </w:r>
     </w:p>
     <w:p>
@@ -3146,21 +2345,7 @@
         <w:rPr>
           <w:lang w:val="en-US"/>
         </w:rPr>
-        <w:t>create table "</w:t>
-      </w:r>
-      <w:proofErr w:type="spellStart"/>
-      <w:r>
-        <w:rPr>
-          <w:lang w:val="en-US"/>
-        </w:rPr>
-        <w:t>Человек-Место</w:t>
-      </w:r>
-      <w:proofErr w:type="spellEnd"/>
-      <w:r>
-        <w:rPr>
-          <w:lang w:val="en-US"/>
-        </w:rPr>
-        <w:t>" (</w:t>
+        <w:t>create table "Человек-Место" (</w:t>
       </w:r>
     </w:p>
     <w:p>
@@ -3174,35 +2359,7 @@
           <w:lang w:val="en-US"/>
         </w:rPr>
         <w:tab/>
-        <w:t>"</w:t>
-      </w:r>
-      <w:proofErr w:type="spellStart"/>
-      <w:r>
-        <w:rPr>
-          <w:lang w:val="en-US"/>
-        </w:rPr>
-        <w:t>Человек_id</w:t>
-      </w:r>
-      <w:proofErr w:type="spellEnd"/>
-      <w:r>
-        <w:rPr>
-          <w:lang w:val="en-US"/>
-        </w:rPr>
-        <w:t>" integer references "</w:t>
-      </w:r>
-      <w:proofErr w:type="spellStart"/>
-      <w:r>
-        <w:rPr>
-          <w:lang w:val="en-US"/>
-        </w:rPr>
-        <w:t>Человек</w:t>
-      </w:r>
-      <w:proofErr w:type="spellEnd"/>
-      <w:r>
-        <w:rPr>
-          <w:lang w:val="en-US"/>
-        </w:rPr>
-        <w:t>"("id"),</w:t>
+        <w:t>"Человек_id" integer references "Человек"("id"),</w:t>
       </w:r>
     </w:p>
     <w:p>
@@ -3216,35 +2373,7 @@
           <w:lang w:val="en-US"/>
         </w:rPr>
         <w:tab/>
-        <w:t>"</w:t>
-      </w:r>
-      <w:proofErr w:type="spellStart"/>
-      <w:r>
-        <w:rPr>
-          <w:lang w:val="en-US"/>
-        </w:rPr>
-        <w:t>место_id</w:t>
-      </w:r>
-      <w:proofErr w:type="spellEnd"/>
-      <w:r>
-        <w:rPr>
-          <w:lang w:val="en-US"/>
-        </w:rPr>
-        <w:t>" integer references "</w:t>
-      </w:r>
-      <w:proofErr w:type="spellStart"/>
-      <w:r>
-        <w:rPr>
-          <w:lang w:val="en-US"/>
-        </w:rPr>
-        <w:t>Место</w:t>
-      </w:r>
-      <w:proofErr w:type="spellEnd"/>
-      <w:r>
-        <w:rPr>
-          <w:lang w:val="en-US"/>
-        </w:rPr>
-        <w:t>"("id"),</w:t>
+        <w:t>"место_id" integer references "Место"("id"),</w:t>
       </w:r>
     </w:p>
     <w:p>
@@ -3258,21 +2387,7 @@
           <w:lang w:val="en-US"/>
         </w:rPr>
         <w:tab/>
-        <w:t>"место2_id" integer references "</w:t>
-      </w:r>
-      <w:proofErr w:type="spellStart"/>
-      <w:r>
-        <w:rPr>
-          <w:lang w:val="en-US"/>
-        </w:rPr>
-        <w:t>Место</w:t>
-      </w:r>
-      <w:proofErr w:type="spellEnd"/>
-      <w:r>
-        <w:rPr>
-          <w:lang w:val="en-US"/>
-        </w:rPr>
-        <w:t>"("id"),</w:t>
+        <w:t>"место2_id" integer references "Место"("id"),</w:t>
       </w:r>
     </w:p>
     <w:p>
@@ -3285,7 +2400,6 @@
       <w:r>
         <w:t xml:space="preserve">"Расстояние" </w:t>
       </w:r>
-      <w:proofErr w:type="gramStart"/>
       <w:r>
         <w:rPr>
           <w:lang w:val="en-US"/>
@@ -3293,11 +2407,7 @@
         <w:t>varchar</w:t>
       </w:r>
       <w:r>
-        <w:t>(</w:t>
-      </w:r>
-      <w:proofErr w:type="gramEnd"/>
-      <w:r>
-        <w:t>45),</w:t>
+        <w:t>(45),</w:t>
       </w:r>
     </w:p>
     <w:p>
@@ -3316,6 +2426,11 @@
       </w:r>
     </w:p>
     <w:p>
+      <w:pPr>
+        <w:rPr>
+          <w:lang w:val="en-US"/>
+        </w:rPr>
+      </w:pPr>
       <w:r>
         <w:tab/>
       </w:r>
@@ -3323,12 +2438,46 @@
         <w:rPr>
           <w:lang w:val="en-US"/>
         </w:rPr>
+        <w:t>Check (</w:t>
+      </w:r>
+      <w:r>
+        <w:t>"</w:t>
+      </w:r>
+      <w:r>
+        <w:t>Время(сек)</w:t>
+      </w:r>
+      <w:r>
+        <w:t>"</w:t>
+      </w:r>
+      <w:r>
+        <w:rPr>
+          <w:lang w:val="en-US"/>
+        </w:rPr>
+        <w:t>&gt;0</w:t>
+      </w:r>
+      <w:r>
+        <w:t>)</w:t>
+      </w:r>
+      <w:r>
+        <w:rPr>
+          <w:lang w:val="en-US"/>
+        </w:rPr>
+        <w:t>,</w:t>
+      </w:r>
+    </w:p>
+    <w:p>
+      <w:r>
+        <w:tab/>
+      </w:r>
+      <w:r>
+        <w:rPr>
+          <w:lang w:val="en-US"/>
+        </w:rPr>
         <w:t>primary</w:t>
       </w:r>
       <w:r>
         <w:t xml:space="preserve"> </w:t>
       </w:r>
-      <w:proofErr w:type="gramStart"/>
       <w:r>
         <w:rPr>
           <w:lang w:val="en-US"/>
@@ -3336,11 +2485,7 @@
         <w:t>key</w:t>
       </w:r>
       <w:r>
-        <w:t>(</w:t>
-      </w:r>
-      <w:proofErr w:type="gramEnd"/>
-      <w:r>
-        <w:t>"Человек_</w:t>
+        <w:t>("Человек_</w:t>
       </w:r>
       <w:r>
         <w:rPr>
@@ -3551,21 +2696,7 @@
         <w:rPr>
           <w:lang w:val="en-US"/>
         </w:rPr>
-        <w:t>insert into "</w:t>
-      </w:r>
-      <w:proofErr w:type="spellStart"/>
-      <w:r>
-        <w:rPr>
-          <w:lang w:val="en-US"/>
-        </w:rPr>
-        <w:t>Запах</w:t>
-      </w:r>
-      <w:proofErr w:type="spellEnd"/>
-      <w:r>
-        <w:rPr>
-          <w:lang w:val="en-US"/>
-        </w:rPr>
-        <w:t xml:space="preserve">" values (1, </w:t>
+        <w:t xml:space="preserve">insert into "Запах" values (1, </w:t>
       </w:r>
       <w:r>
         <w:rPr>
@@ -3573,14 +2704,12 @@
         </w:rPr>
         <w:t>'</w:t>
       </w:r>
-      <w:proofErr w:type="spellStart"/>
       <w:r>
         <w:rPr>
           <w:lang w:val="en-US"/>
         </w:rPr>
         <w:t>бензин</w:t>
       </w:r>
-      <w:proofErr w:type="spellEnd"/>
       <w:r>
         <w:rPr>
           <w:lang w:val="en-US"/>
@@ -3610,35 +2739,7 @@
         <w:rPr>
           <w:lang w:val="en-US"/>
         </w:rPr>
-        <w:t>insert into "</w:t>
-      </w:r>
-      <w:proofErr w:type="spellStart"/>
-      <w:r>
-        <w:rPr>
-          <w:lang w:val="en-US"/>
-        </w:rPr>
-        <w:t>Запах</w:t>
-      </w:r>
-      <w:proofErr w:type="spellEnd"/>
-      <w:r>
-        <w:rPr>
-          <w:lang w:val="en-US"/>
-        </w:rPr>
-        <w:t>" values (2, '</w:t>
-      </w:r>
-      <w:proofErr w:type="spellStart"/>
-      <w:r>
-        <w:rPr>
-          <w:lang w:val="en-US"/>
-        </w:rPr>
-        <w:t>другой</w:t>
-      </w:r>
-      <w:proofErr w:type="spellEnd"/>
-      <w:r>
-        <w:rPr>
-          <w:lang w:val="en-US"/>
-        </w:rPr>
-        <w:t>', 50)</w:t>
+        <w:t>insert into "Запах" values (2, 'другой', 50)</w:t>
       </w:r>
       <w:r>
         <w:rPr>
@@ -3705,21 +2806,7 @@
         <w:rPr>
           <w:lang w:val="en-US"/>
         </w:rPr>
-        <w:t>insert into "</w:t>
-      </w:r>
-      <w:proofErr w:type="spellStart"/>
-      <w:r>
-        <w:rPr>
-          <w:lang w:val="en-US"/>
-        </w:rPr>
-        <w:t>Место</w:t>
-      </w:r>
-      <w:proofErr w:type="spellEnd"/>
-      <w:r>
-        <w:rPr>
-          <w:lang w:val="en-US"/>
-        </w:rPr>
-        <w:t>" values (1, 'место1', 10, 1)</w:t>
+        <w:t>insert into "Место" values (1, 'место1', 10, 1)</w:t>
       </w:r>
       <w:r>
         <w:rPr>
@@ -3738,35 +2825,7 @@
         <w:rPr>
           <w:lang w:val="en-US"/>
         </w:rPr>
-        <w:t>insert into "</w:t>
-      </w:r>
-      <w:proofErr w:type="spellStart"/>
-      <w:r>
-        <w:rPr>
-          <w:lang w:val="en-US"/>
-        </w:rPr>
-        <w:t>Место</w:t>
-      </w:r>
-      <w:proofErr w:type="spellEnd"/>
-      <w:r>
-        <w:rPr>
-          <w:lang w:val="en-US"/>
-        </w:rPr>
-        <w:t>" values (2, '</w:t>
-      </w:r>
-      <w:proofErr w:type="spellStart"/>
-      <w:r>
-        <w:rPr>
-          <w:lang w:val="en-US"/>
-        </w:rPr>
-        <w:t>логово</w:t>
-      </w:r>
-      <w:proofErr w:type="spellEnd"/>
-      <w:r>
-        <w:rPr>
-          <w:lang w:val="en-US"/>
-        </w:rPr>
-        <w:t>', 25, 2</w:t>
+        <w:t>insert into "Место" values (2, 'логово', 25, 2</w:t>
       </w:r>
       <w:r>
         <w:rPr>
@@ -3792,6 +2851,7 @@
           <w:noProof/>
           <w:lang w:val="en-US"/>
         </w:rPr>
+        <w:lastRenderedPageBreak/>
         <w:drawing>
           <wp:inline distT="0" distB="0" distL="0" distR="0" wp14:anchorId="6D6EB173" wp14:editId="4A9A7499">
             <wp:extent cx="4420217" cy="885949"/>
@@ -3839,49 +2899,7 @@
         <w:rPr>
           <w:lang w:val="en-US"/>
         </w:rPr>
-        <w:t>insert into "</w:t>
-      </w:r>
-      <w:proofErr w:type="spellStart"/>
-      <w:r>
-        <w:rPr>
-          <w:lang w:val="en-US"/>
-        </w:rPr>
-        <w:t>Части</w:t>
-      </w:r>
-      <w:proofErr w:type="spellEnd"/>
-      <w:r>
-        <w:rPr>
-          <w:lang w:val="en-US"/>
-        </w:rPr>
-        <w:t xml:space="preserve"> </w:t>
-      </w:r>
-      <w:proofErr w:type="spellStart"/>
-      <w:r>
-        <w:rPr>
-          <w:lang w:val="en-US"/>
-        </w:rPr>
-        <w:t>тела</w:t>
-      </w:r>
-      <w:proofErr w:type="spellEnd"/>
-      <w:r>
-        <w:rPr>
-          <w:lang w:val="en-US"/>
-        </w:rPr>
-        <w:t>" values (1, 1, '</w:t>
-      </w:r>
-      <w:proofErr w:type="spellStart"/>
-      <w:r>
-        <w:rPr>
-          <w:lang w:val="en-US"/>
-        </w:rPr>
-        <w:t>Рука</w:t>
-      </w:r>
-      <w:proofErr w:type="spellEnd"/>
-      <w:r>
-        <w:rPr>
-          <w:lang w:val="en-US"/>
-        </w:rPr>
-        <w:t>')</w:t>
+        <w:t>insert into "Части тела" values (1, 1, 'Рука')</w:t>
       </w:r>
       <w:r>
         <w:rPr>
@@ -3900,49 +2918,7 @@
         <w:rPr>
           <w:lang w:val="en-US"/>
         </w:rPr>
-        <w:t>insert into "</w:t>
-      </w:r>
-      <w:proofErr w:type="spellStart"/>
-      <w:r>
-        <w:rPr>
-          <w:lang w:val="en-US"/>
-        </w:rPr>
-        <w:t>Части</w:t>
-      </w:r>
-      <w:proofErr w:type="spellEnd"/>
-      <w:r>
-        <w:rPr>
-          <w:lang w:val="en-US"/>
-        </w:rPr>
-        <w:t xml:space="preserve"> </w:t>
-      </w:r>
-      <w:proofErr w:type="spellStart"/>
-      <w:r>
-        <w:rPr>
-          <w:lang w:val="en-US"/>
-        </w:rPr>
-        <w:t>тела</w:t>
-      </w:r>
-      <w:proofErr w:type="spellEnd"/>
-      <w:r>
-        <w:rPr>
-          <w:lang w:val="en-US"/>
-        </w:rPr>
-        <w:t>" values (2, 1, '</w:t>
-      </w:r>
-      <w:proofErr w:type="spellStart"/>
-      <w:r>
-        <w:rPr>
-          <w:lang w:val="en-US"/>
-        </w:rPr>
-        <w:t>Нос</w:t>
-      </w:r>
-      <w:proofErr w:type="spellEnd"/>
-      <w:r>
-        <w:rPr>
-          <w:lang w:val="en-US"/>
-        </w:rPr>
-        <w:t>')</w:t>
+        <w:t>insert into "Части тела" values (2, 1, 'Нос')</w:t>
       </w:r>
       <w:r>
         <w:rPr>
@@ -3961,49 +2937,7 @@
         <w:rPr>
           <w:lang w:val="en-US"/>
         </w:rPr>
-        <w:t>insert into "</w:t>
-      </w:r>
-      <w:proofErr w:type="spellStart"/>
-      <w:r>
-        <w:rPr>
-          <w:lang w:val="en-US"/>
-        </w:rPr>
-        <w:t>Части</w:t>
-      </w:r>
-      <w:proofErr w:type="spellEnd"/>
-      <w:r>
-        <w:rPr>
-          <w:lang w:val="en-US"/>
-        </w:rPr>
-        <w:t xml:space="preserve"> </w:t>
-      </w:r>
-      <w:proofErr w:type="spellStart"/>
-      <w:r>
-        <w:rPr>
-          <w:lang w:val="en-US"/>
-        </w:rPr>
-        <w:t>тела</w:t>
-      </w:r>
-      <w:proofErr w:type="spellEnd"/>
-      <w:r>
-        <w:rPr>
-          <w:lang w:val="en-US"/>
-        </w:rPr>
-        <w:t>" values (3, 1, '</w:t>
-      </w:r>
-      <w:proofErr w:type="spellStart"/>
-      <w:r>
-        <w:rPr>
-          <w:lang w:val="en-US"/>
-        </w:rPr>
-        <w:t>Ноги</w:t>
-      </w:r>
-      <w:proofErr w:type="spellEnd"/>
-      <w:r>
-        <w:rPr>
-          <w:lang w:val="en-US"/>
-        </w:rPr>
-        <w:t>')</w:t>
+        <w:t>insert into "Части тела" values (3, 1, 'Ноги')</w:t>
       </w:r>
       <w:r>
         <w:rPr>
@@ -4022,49 +2956,7 @@
         <w:rPr>
           <w:lang w:val="en-US"/>
         </w:rPr>
-        <w:t>insert into "</w:t>
-      </w:r>
-      <w:proofErr w:type="spellStart"/>
-      <w:r>
-        <w:rPr>
-          <w:lang w:val="en-US"/>
-        </w:rPr>
-        <w:t>Части</w:t>
-      </w:r>
-      <w:proofErr w:type="spellEnd"/>
-      <w:r>
-        <w:rPr>
-          <w:lang w:val="en-US"/>
-        </w:rPr>
-        <w:t xml:space="preserve"> </w:t>
-      </w:r>
-      <w:proofErr w:type="spellStart"/>
-      <w:r>
-        <w:rPr>
-          <w:lang w:val="en-US"/>
-        </w:rPr>
-        <w:t>тела</w:t>
-      </w:r>
-      <w:proofErr w:type="spellEnd"/>
-      <w:r>
-        <w:rPr>
-          <w:lang w:val="en-US"/>
-        </w:rPr>
-        <w:t>" values (4, 2, '</w:t>
-      </w:r>
-      <w:proofErr w:type="spellStart"/>
-      <w:r>
-        <w:rPr>
-          <w:lang w:val="en-US"/>
-        </w:rPr>
-        <w:t>Ноги</w:t>
-      </w:r>
-      <w:proofErr w:type="spellEnd"/>
-      <w:r>
-        <w:rPr>
-          <w:lang w:val="en-US"/>
-        </w:rPr>
-        <w:t>')</w:t>
+        <w:t>insert into "Части тела" values (4, 2, 'Ноги')</w:t>
       </w:r>
       <w:r>
         <w:rPr>
@@ -4084,7 +2976,6 @@
           <w:noProof/>
           <w:lang w:val="en-US"/>
         </w:rPr>
-        <w:lastRenderedPageBreak/>
         <w:drawing>
           <wp:inline distT="0" distB="0" distL="0" distR="0" wp14:anchorId="4AC5ECC2" wp14:editId="2618A9F7">
             <wp:extent cx="3629532" cy="1381318"/>
@@ -4132,35 +3023,7 @@
         <w:rPr>
           <w:lang w:val="en-US"/>
         </w:rPr>
-        <w:t>insert into "</w:t>
-      </w:r>
-      <w:proofErr w:type="spellStart"/>
-      <w:r>
-        <w:rPr>
-          <w:lang w:val="en-US"/>
-        </w:rPr>
-        <w:t>Вещи</w:t>
-      </w:r>
-      <w:proofErr w:type="spellEnd"/>
-      <w:r>
-        <w:rPr>
-          <w:lang w:val="en-US"/>
-        </w:rPr>
-        <w:t>" values (1, 1, 1,'Фонарь', '</w:t>
-      </w:r>
-      <w:proofErr w:type="spellStart"/>
-      <w:r>
-        <w:rPr>
-          <w:lang w:val="en-US"/>
-        </w:rPr>
-        <w:t>светит</w:t>
-      </w:r>
-      <w:proofErr w:type="spellEnd"/>
-      <w:r>
-        <w:rPr>
-          <w:lang w:val="en-US"/>
-        </w:rPr>
-        <w:t>')</w:t>
+        <w:t>insert into "Вещи" values (1, 1, 1,'Фонарь', 'светит')</w:t>
       </w:r>
       <w:r>
         <w:rPr>
@@ -4179,35 +3042,7 @@
         <w:rPr>
           <w:lang w:val="en-US"/>
         </w:rPr>
-        <w:t>insert into "</w:t>
-      </w:r>
-      <w:proofErr w:type="spellStart"/>
-      <w:r>
-        <w:rPr>
-          <w:lang w:val="en-US"/>
-        </w:rPr>
-        <w:t>Вещи</w:t>
-      </w:r>
-      <w:proofErr w:type="spellEnd"/>
-      <w:r>
-        <w:rPr>
-          <w:lang w:val="en-US"/>
-        </w:rPr>
-        <w:t>" values (2, 2, 1,'внимание', '</w:t>
-      </w:r>
-      <w:proofErr w:type="spellStart"/>
-      <w:r>
-        <w:rPr>
-          <w:lang w:val="en-US"/>
-        </w:rPr>
-        <w:t>обратить</w:t>
-      </w:r>
-      <w:proofErr w:type="spellEnd"/>
-      <w:r>
-        <w:rPr>
-          <w:lang w:val="en-US"/>
-        </w:rPr>
-        <w:t>')</w:t>
+        <w:t>insert into "Вещи" values (2, 2, 1,'внимание', 'обратить')</w:t>
       </w:r>
       <w:r>
         <w:rPr>
@@ -4226,35 +3061,7 @@
         <w:rPr>
           <w:lang w:val="en-US"/>
         </w:rPr>
-        <w:t>insert into "</w:t>
-      </w:r>
-      <w:proofErr w:type="spellStart"/>
-      <w:r>
-        <w:rPr>
-          <w:lang w:val="en-US"/>
-        </w:rPr>
-        <w:t>Вещи</w:t>
-      </w:r>
-      <w:proofErr w:type="spellEnd"/>
-      <w:r>
-        <w:rPr>
-          <w:lang w:val="en-US"/>
-        </w:rPr>
-        <w:t>" values (3, 2, 2,'внимание', '</w:t>
-      </w:r>
-      <w:proofErr w:type="spellStart"/>
-      <w:r>
-        <w:rPr>
-          <w:lang w:val="en-US"/>
-        </w:rPr>
-        <w:t>обратить</w:t>
-      </w:r>
-      <w:proofErr w:type="spellEnd"/>
-      <w:r>
-        <w:rPr>
-          <w:lang w:val="en-US"/>
-        </w:rPr>
-        <w:t>')</w:t>
+        <w:t>insert into "Вещи" values (3, 2, 2,'внимание', 'обратить')</w:t>
       </w:r>
       <w:r>
         <w:rPr>
@@ -4273,49 +3080,7 @@
         <w:rPr>
           <w:lang w:val="en-US"/>
         </w:rPr>
-        <w:t>insert into "</w:t>
-      </w:r>
-      <w:proofErr w:type="spellStart"/>
-      <w:r>
-        <w:rPr>
-          <w:lang w:val="en-US"/>
-        </w:rPr>
-        <w:t>Вещи</w:t>
-      </w:r>
-      <w:proofErr w:type="spellEnd"/>
-      <w:r>
-        <w:rPr>
-          <w:lang w:val="en-US"/>
-        </w:rPr>
-        <w:t>" values (4, 1, 1,'проход', '</w:t>
-      </w:r>
-      <w:proofErr w:type="spellStart"/>
-      <w:r>
-        <w:rPr>
-          <w:lang w:val="en-US"/>
-        </w:rPr>
-        <w:t>можно</w:t>
-      </w:r>
-      <w:proofErr w:type="spellEnd"/>
-      <w:r>
-        <w:rPr>
-          <w:lang w:val="en-US"/>
-        </w:rPr>
-        <w:t xml:space="preserve"> </w:t>
-      </w:r>
-      <w:proofErr w:type="spellStart"/>
-      <w:r>
-        <w:rPr>
-          <w:lang w:val="en-US"/>
-        </w:rPr>
-        <w:t>пройти</w:t>
-      </w:r>
-      <w:proofErr w:type="spellEnd"/>
-      <w:r>
-        <w:rPr>
-          <w:lang w:val="en-US"/>
-        </w:rPr>
-        <w:t>')</w:t>
+        <w:t>insert into "Вещи" values (4, 1, 1,'проход', 'можно пройти')</w:t>
       </w:r>
       <w:r>
         <w:rPr>
@@ -4334,49 +3099,7 @@
         <w:rPr>
           <w:lang w:val="en-US"/>
         </w:rPr>
-        <w:t>insert into "</w:t>
-      </w:r>
-      <w:proofErr w:type="spellStart"/>
-      <w:r>
-        <w:rPr>
-          <w:lang w:val="en-US"/>
-        </w:rPr>
-        <w:t>Вещи</w:t>
-      </w:r>
-      <w:proofErr w:type="spellEnd"/>
-      <w:r>
-        <w:rPr>
-          <w:lang w:val="en-US"/>
-        </w:rPr>
-        <w:t>" values (5, 1, 2,'проход', '</w:t>
-      </w:r>
-      <w:proofErr w:type="spellStart"/>
-      <w:r>
-        <w:rPr>
-          <w:lang w:val="en-US"/>
-        </w:rPr>
-        <w:t>можно</w:t>
-      </w:r>
-      <w:proofErr w:type="spellEnd"/>
-      <w:r>
-        <w:rPr>
-          <w:lang w:val="en-US"/>
-        </w:rPr>
-        <w:t xml:space="preserve"> </w:t>
-      </w:r>
-      <w:proofErr w:type="spellStart"/>
-      <w:r>
-        <w:rPr>
-          <w:lang w:val="en-US"/>
-        </w:rPr>
-        <w:t>пройти</w:t>
-      </w:r>
-      <w:proofErr w:type="spellEnd"/>
-      <w:r>
-        <w:rPr>
-          <w:lang w:val="en-US"/>
-        </w:rPr>
-        <w:t>')</w:t>
+        <w:t>insert into "Вещи" values (5, 1, 2,'проход', 'можно пройти')</w:t>
       </w:r>
       <w:r>
         <w:rPr>
@@ -4395,21 +3118,7 @@
         <w:rPr>
           <w:lang w:val="en-US"/>
         </w:rPr>
-        <w:t>insert into "</w:t>
-      </w:r>
-      <w:proofErr w:type="spellStart"/>
-      <w:r>
-        <w:rPr>
-          <w:lang w:val="en-US"/>
-        </w:rPr>
-        <w:t>Вещи</w:t>
-      </w:r>
-      <w:proofErr w:type="spellEnd"/>
-      <w:r>
-        <w:rPr>
-          <w:lang w:val="en-US"/>
-        </w:rPr>
-        <w:t>" values (6, 2, 1,'</w:t>
+        <w:t>insert into "Вещи" values (6, 2, 1,'</w:t>
       </w:r>
       <w:r>
         <w:t>впечатление</w:t>
@@ -4524,145 +3233,40 @@
       </w:r>
     </w:p>
     <w:p>
-      <w:proofErr w:type="spellStart"/>
-      <w:r>
-        <w:t>insert</w:t>
-      </w:r>
-      <w:proofErr w:type="spellEnd"/>
-      <w:r>
-        <w:t xml:space="preserve"> </w:t>
-      </w:r>
-      <w:proofErr w:type="spellStart"/>
-      <w:r>
-        <w:t>into</w:t>
-      </w:r>
-      <w:proofErr w:type="spellEnd"/>
-      <w:r>
-        <w:t xml:space="preserve"> "Действия" </w:t>
-      </w:r>
-      <w:proofErr w:type="spellStart"/>
-      <w:r>
-        <w:t>values</w:t>
-      </w:r>
-      <w:proofErr w:type="spellEnd"/>
-      <w:r>
-        <w:t xml:space="preserve"> (2, 2, 'обратил внимание', 'узнал что-то')</w:t>
+      <w:r>
+        <w:t>insert into "Действия" values (2, 2, 'обратил внимание', 'узнал что-то')</w:t>
       </w:r>
       <w:r>
         <w:t>;</w:t>
       </w:r>
     </w:p>
     <w:p>
-      <w:proofErr w:type="spellStart"/>
-      <w:r>
-        <w:t>insert</w:t>
-      </w:r>
-      <w:proofErr w:type="spellEnd"/>
-      <w:r>
-        <w:t xml:space="preserve"> </w:t>
-      </w:r>
-      <w:proofErr w:type="spellStart"/>
-      <w:r>
-        <w:t>into</w:t>
-      </w:r>
-      <w:proofErr w:type="spellEnd"/>
-      <w:r>
-        <w:t xml:space="preserve"> "Действия" </w:t>
-      </w:r>
-      <w:proofErr w:type="spellStart"/>
-      <w:r>
-        <w:t>values</w:t>
-      </w:r>
-      <w:proofErr w:type="spellEnd"/>
-      <w:r>
-        <w:t xml:space="preserve"> (3, 3, 'обратил внимание', 'узнал что-то')</w:t>
+      <w:r>
+        <w:t>insert into "Действия" values (3, 3, 'обратил внимание', 'узнал что-то')</w:t>
       </w:r>
       <w:r>
         <w:t>;</w:t>
       </w:r>
     </w:p>
     <w:p>
-      <w:proofErr w:type="spellStart"/>
-      <w:r>
-        <w:t>insert</w:t>
-      </w:r>
-      <w:proofErr w:type="spellEnd"/>
-      <w:r>
-        <w:t xml:space="preserve"> </w:t>
-      </w:r>
-      <w:proofErr w:type="spellStart"/>
-      <w:r>
-        <w:t>into</w:t>
-      </w:r>
-      <w:proofErr w:type="spellEnd"/>
-      <w:r>
-        <w:t xml:space="preserve"> "Действия" </w:t>
-      </w:r>
-      <w:proofErr w:type="spellStart"/>
-      <w:r>
-        <w:t>values</w:t>
-      </w:r>
-      <w:proofErr w:type="spellEnd"/>
-      <w:r>
-        <w:t xml:space="preserve"> (4, 1, 'создалось впечатление', 'появились эмоции')</w:t>
+      <w:r>
+        <w:t>insert into "Действия" values (4, 1, 'создалось впечатление', 'появились эмоции')</w:t>
       </w:r>
       <w:r>
         <w:t>;</w:t>
       </w:r>
     </w:p>
     <w:p>
-      <w:proofErr w:type="spellStart"/>
-      <w:r>
-        <w:t>insert</w:t>
-      </w:r>
-      <w:proofErr w:type="spellEnd"/>
-      <w:r>
-        <w:t xml:space="preserve"> </w:t>
-      </w:r>
-      <w:proofErr w:type="spellStart"/>
-      <w:r>
-        <w:t>into</w:t>
-      </w:r>
-      <w:proofErr w:type="spellEnd"/>
-      <w:r>
-        <w:t xml:space="preserve"> "Действия" </w:t>
-      </w:r>
-      <w:proofErr w:type="spellStart"/>
-      <w:r>
-        <w:t>values</w:t>
-      </w:r>
-      <w:proofErr w:type="spellEnd"/>
-      <w:r>
-        <w:t xml:space="preserve"> (5, 4, 'пройти', 'новая локация')</w:t>
+      <w:r>
+        <w:t>insert into "Действия" values (5, 4, 'пройти', 'новая локация')</w:t>
       </w:r>
       <w:r>
         <w:t>;</w:t>
       </w:r>
     </w:p>
     <w:p>
-      <w:proofErr w:type="spellStart"/>
-      <w:r>
-        <w:t>insert</w:t>
-      </w:r>
-      <w:proofErr w:type="spellEnd"/>
-      <w:r>
-        <w:t xml:space="preserve"> </w:t>
-      </w:r>
-      <w:proofErr w:type="spellStart"/>
-      <w:r>
-        <w:t>into</w:t>
-      </w:r>
-      <w:proofErr w:type="spellEnd"/>
-      <w:r>
-        <w:t xml:space="preserve"> "Действия" </w:t>
-      </w:r>
-      <w:proofErr w:type="spellStart"/>
-      <w:r>
-        <w:t>values</w:t>
-      </w:r>
-      <w:proofErr w:type="spellEnd"/>
-      <w:r>
-        <w:t xml:space="preserve"> (6, 5, '</w:t>
+      <w:r>
+        <w:t>insert into "Действия" values (6, 5, '</w:t>
       </w:r>
       <w:r>
         <w:t>оказаться</w:t>
@@ -4679,6 +3283,7 @@
         <w:rPr>
           <w:noProof/>
         </w:rPr>
+        <w:lastRenderedPageBreak/>
         <w:drawing>
           <wp:inline distT="0" distB="0" distL="0" distR="0" wp14:anchorId="753973EA" wp14:editId="3820CE18">
             <wp:extent cx="5792008" cy="1838582"/>
@@ -4763,7 +3368,6 @@
         <w:rPr>
           <w:lang w:val="en-US"/>
         </w:rPr>
-        <w:lastRenderedPageBreak/>
         <w:t>insert into "</w:t>
       </w:r>
       <w:r>
@@ -5035,21 +3639,7 @@
         <w:rPr>
           <w:lang w:val="en-US"/>
         </w:rPr>
-        <w:t>insert into "</w:t>
-      </w:r>
-      <w:proofErr w:type="spellStart"/>
-      <w:r>
-        <w:rPr>
-          <w:lang w:val="en-US"/>
-        </w:rPr>
-        <w:t>Действие-Место</w:t>
-      </w:r>
-      <w:proofErr w:type="spellEnd"/>
-      <w:r>
-        <w:rPr>
-          <w:lang w:val="en-US"/>
-        </w:rPr>
-        <w:t>" values (2,1)</w:t>
+        <w:t>insert into "Действие-Место" values (2,1)</w:t>
       </w:r>
       <w:r>
         <w:rPr>
@@ -5068,21 +3658,7 @@
         <w:rPr>
           <w:lang w:val="en-US"/>
         </w:rPr>
-        <w:t>insert into "</w:t>
-      </w:r>
-      <w:proofErr w:type="spellStart"/>
-      <w:r>
-        <w:rPr>
-          <w:lang w:val="en-US"/>
-        </w:rPr>
-        <w:t>Действие-Место</w:t>
-      </w:r>
-      <w:proofErr w:type="spellEnd"/>
-      <w:r>
-        <w:rPr>
-          <w:lang w:val="en-US"/>
-        </w:rPr>
-        <w:t>" values (3,1)</w:t>
+        <w:t>insert into "Действие-Место" values (3,1)</w:t>
       </w:r>
       <w:r>
         <w:rPr>
@@ -5101,21 +3677,7 @@
         <w:rPr>
           <w:lang w:val="en-US"/>
         </w:rPr>
-        <w:t>insert into "</w:t>
-      </w:r>
-      <w:proofErr w:type="spellStart"/>
-      <w:r>
-        <w:rPr>
-          <w:lang w:val="en-US"/>
-        </w:rPr>
-        <w:t>Действие-Место</w:t>
-      </w:r>
-      <w:proofErr w:type="spellEnd"/>
-      <w:r>
-        <w:rPr>
-          <w:lang w:val="en-US"/>
-        </w:rPr>
-        <w:t>" values (4,1)</w:t>
+        <w:t>insert into "Действие-Место" values (4,1)</w:t>
       </w:r>
       <w:r>
         <w:rPr>
@@ -5134,21 +3696,7 @@
         <w:rPr>
           <w:lang w:val="en-US"/>
         </w:rPr>
-        <w:t>insert into "</w:t>
-      </w:r>
-      <w:proofErr w:type="spellStart"/>
-      <w:r>
-        <w:rPr>
-          <w:lang w:val="en-US"/>
-        </w:rPr>
-        <w:t>Действие-Место</w:t>
-      </w:r>
-      <w:proofErr w:type="spellEnd"/>
-      <w:r>
-        <w:rPr>
-          <w:lang w:val="en-US"/>
-        </w:rPr>
-        <w:t>" values (5,2)</w:t>
+        <w:t>insert into "Действие-Место" values (5,2)</w:t>
       </w:r>
       <w:r>
         <w:rPr>
@@ -5167,21 +3715,7 @@
         <w:rPr>
           <w:lang w:val="en-US"/>
         </w:rPr>
-        <w:t>insert into "</w:t>
-      </w:r>
-      <w:proofErr w:type="spellStart"/>
-      <w:r>
-        <w:rPr>
-          <w:lang w:val="en-US"/>
-        </w:rPr>
-        <w:t>Действие-Место</w:t>
-      </w:r>
-      <w:proofErr w:type="spellEnd"/>
-      <w:r>
-        <w:rPr>
-          <w:lang w:val="en-US"/>
-        </w:rPr>
-        <w:t>" values (6,2)</w:t>
+        <w:t>insert into "Действие-Место" values (6,2)</w:t>
       </w:r>
       <w:r>
         <w:rPr>
@@ -5201,6 +3735,7 @@
           <w:noProof/>
           <w:lang w:val="en-US"/>
         </w:rPr>
+        <w:lastRenderedPageBreak/>
         <w:drawing>
           <wp:inline distT="0" distB="0" distL="0" distR="0" wp14:anchorId="28B664CE" wp14:editId="78460E05">
             <wp:extent cx="2200582" cy="1876687"/>
@@ -5255,21 +3790,7 @@
         <w:rPr>
           <w:lang w:val="en-US"/>
         </w:rPr>
-        <w:t>insert into "</w:t>
-      </w:r>
-      <w:proofErr w:type="spellStart"/>
-      <w:r>
-        <w:rPr>
-          <w:lang w:val="en-US"/>
-        </w:rPr>
-        <w:t>Человек-Место</w:t>
-      </w:r>
-      <w:proofErr w:type="spellEnd"/>
-      <w:r>
-        <w:rPr>
-          <w:lang w:val="en-US"/>
-        </w:rPr>
-        <w:t>" values (1, 1, 2, 10, 25)</w:t>
+        <w:t>insert into "Человек-Место" values (1, 1, 2, 10, 25)</w:t>
       </w:r>
       <w:r>
         <w:rPr>
@@ -5288,21 +3809,7 @@
         <w:rPr>
           <w:lang w:val="en-US"/>
         </w:rPr>
-        <w:t>insert into "</w:t>
-      </w:r>
-      <w:proofErr w:type="spellStart"/>
-      <w:r>
-        <w:rPr>
-          <w:lang w:val="en-US"/>
-        </w:rPr>
-        <w:t>Человек-Место</w:t>
-      </w:r>
-      <w:proofErr w:type="spellEnd"/>
-      <w:r>
-        <w:rPr>
-          <w:lang w:val="en-US"/>
-        </w:rPr>
-        <w:t>" values (2, 1, 2, 11, 35)</w:t>
+        <w:t>insert into "Человек-Место" values (2, 1, 2, 11, 35)</w:t>
       </w:r>
       <w:r>
         <w:rPr>
@@ -5321,21 +3828,7 @@
         <w:rPr>
           <w:lang w:val="en-US"/>
         </w:rPr>
-        <w:t>insert into "</w:t>
-      </w:r>
-      <w:proofErr w:type="spellStart"/>
-      <w:r>
-        <w:rPr>
-          <w:lang w:val="en-US"/>
-        </w:rPr>
-        <w:t>Человек-Место</w:t>
-      </w:r>
-      <w:proofErr w:type="spellEnd"/>
-      <w:r>
-        <w:rPr>
-          <w:lang w:val="en-US"/>
-        </w:rPr>
-        <w:t xml:space="preserve">" values (1, </w:t>
+        <w:t xml:space="preserve">insert into "Человек-Место" values (1, </w:t>
       </w:r>
       <w:r>
         <w:rPr>
@@ -5366,21 +3859,7 @@
         <w:rPr>
           <w:lang w:val="en-US"/>
         </w:rPr>
-        <w:t>insert into "</w:t>
-      </w:r>
-      <w:proofErr w:type="spellStart"/>
-      <w:r>
-        <w:rPr>
-          <w:lang w:val="en-US"/>
-        </w:rPr>
-        <w:t>Человек-Место</w:t>
-      </w:r>
-      <w:proofErr w:type="spellEnd"/>
-      <w:r>
-        <w:rPr>
-          <w:lang w:val="en-US"/>
-        </w:rPr>
-        <w:t xml:space="preserve">" values (1, </w:t>
+        <w:t xml:space="preserve">insert into "Человек-Место" values (1, </w:t>
       </w:r>
       <w:r>
         <w:rPr>
@@ -5449,7 +3928,6 @@
           <w:noProof/>
           <w:lang w:val="en-US"/>
         </w:rPr>
-        <w:lastRenderedPageBreak/>
         <w:drawing>
           <wp:inline distT="0" distB="0" distL="0" distR="0" wp14:anchorId="68DE7A2F" wp14:editId="3A02448D">
             <wp:extent cx="5344271" cy="1343212"/>
@@ -5490,256 +3968,565 @@
     <w:p>
       <w:pPr>
         <w:rPr>
-          <w:lang w:val="en-US"/>
-        </w:rPr>
-      </w:pPr>
-    </w:p>
-    <w:p>
-      <w:r>
-        <w:rPr>
+          <w:sz w:val="24"/>
+          <w:szCs w:val="24"/>
+          <w:lang w:val="en-US"/>
+        </w:rPr>
+      </w:pPr>
+    </w:p>
+    <w:p>
+      <w:pPr>
+        <w:rPr>
+          <w:sz w:val="24"/>
+          <w:szCs w:val="24"/>
+          <w:lang w:val="en-US"/>
+        </w:rPr>
+      </w:pPr>
+      <w:r>
+        <w:rPr>
+          <w:sz w:val="24"/>
+          <w:szCs w:val="24"/>
           <w:lang w:val="en-US"/>
         </w:rPr>
         <w:t>select</w:t>
       </w:r>
       <w:r>
+        <w:rPr>
+          <w:sz w:val="24"/>
+          <w:szCs w:val="24"/>
+          <w:lang w:val="en-US"/>
+        </w:rPr>
         <w:t xml:space="preserve"> </w:t>
       </w:r>
       <w:r>
         <w:rPr>
+          <w:sz w:val="24"/>
+          <w:szCs w:val="24"/>
           <w:lang w:val="en-US"/>
         </w:rPr>
         <w:t>count</w:t>
       </w:r>
       <w:r>
-        <w:t>("Действие-</w:t>
-      </w:r>
-      <w:proofErr w:type="spellStart"/>
-      <w:r>
-        <w:t>Место"."Действие</w:t>
-      </w:r>
-      <w:proofErr w:type="spellEnd"/>
-      <w:r>
+        <w:rPr>
+          <w:sz w:val="24"/>
+          <w:szCs w:val="24"/>
+          <w:lang w:val="en-US"/>
+        </w:rPr>
+        <w:t>("</w:t>
+      </w:r>
+      <w:r>
+        <w:rPr>
+          <w:sz w:val="24"/>
+          <w:szCs w:val="24"/>
+        </w:rPr>
+        <w:t>Действие</w:t>
+      </w:r>
+      <w:r>
+        <w:rPr>
+          <w:sz w:val="24"/>
+          <w:szCs w:val="24"/>
+          <w:lang w:val="en-US"/>
+        </w:rPr>
+        <w:t>-</w:t>
+      </w:r>
+      <w:r>
+        <w:rPr>
+          <w:sz w:val="24"/>
+          <w:szCs w:val="24"/>
+        </w:rPr>
+        <w:t>Место</w:t>
+      </w:r>
+      <w:r>
+        <w:rPr>
+          <w:sz w:val="24"/>
+          <w:szCs w:val="24"/>
+          <w:lang w:val="en-US"/>
+        </w:rPr>
+        <w:t>"."</w:t>
+      </w:r>
+      <w:r>
+        <w:rPr>
+          <w:sz w:val="24"/>
+          <w:szCs w:val="24"/>
+        </w:rPr>
+        <w:t>Действие</w:t>
+      </w:r>
+      <w:r>
+        <w:rPr>
+          <w:sz w:val="24"/>
+          <w:szCs w:val="24"/>
+          <w:lang w:val="en-US"/>
+        </w:rPr>
         <w:t>_</w:t>
       </w:r>
       <w:r>
         <w:rPr>
+          <w:sz w:val="24"/>
+          <w:szCs w:val="24"/>
           <w:lang w:val="en-US"/>
         </w:rPr>
         <w:t>id</w:t>
       </w:r>
       <w:r>
+        <w:rPr>
+          <w:sz w:val="24"/>
+          <w:szCs w:val="24"/>
+          <w:lang w:val="en-US"/>
+        </w:rPr>
         <w:t xml:space="preserve">") </w:t>
       </w:r>
       <w:r>
         <w:rPr>
+          <w:sz w:val="24"/>
+          <w:szCs w:val="24"/>
           <w:lang w:val="en-US"/>
         </w:rPr>
         <w:t>as</w:t>
       </w:r>
       <w:r>
+        <w:rPr>
+          <w:sz w:val="24"/>
+          <w:szCs w:val="24"/>
+          <w:lang w:val="en-US"/>
+        </w:rPr>
         <w:t xml:space="preserve"> </w:t>
       </w:r>
       <w:r>
+        <w:rPr>
+          <w:sz w:val="24"/>
+          <w:szCs w:val="24"/>
+          <w:lang w:val="en-US"/>
+        </w:rPr>
         <w:t>"</w:t>
       </w:r>
       <w:r>
+        <w:rPr>
+          <w:sz w:val="24"/>
+          <w:szCs w:val="24"/>
+        </w:rPr>
         <w:t>Количество</w:t>
       </w:r>
       <w:r>
+        <w:rPr>
+          <w:sz w:val="24"/>
+          <w:szCs w:val="24"/>
+          <w:lang w:val="en-US"/>
+        </w:rPr>
         <w:t>"</w:t>
       </w:r>
       <w:r>
-        <w:t>, (Место.</w:t>
-      </w:r>
-      <w:r>
-        <w:rPr>
+        <w:rPr>
+          <w:sz w:val="24"/>
+          <w:szCs w:val="24"/>
+          <w:lang w:val="en-US"/>
+        </w:rPr>
+        <w:t>, (</w:t>
+      </w:r>
+      <w:r>
+        <w:rPr>
+          <w:sz w:val="24"/>
+          <w:szCs w:val="24"/>
+        </w:rPr>
+        <w:t>Место</w:t>
+      </w:r>
+      <w:r>
+        <w:rPr>
+          <w:sz w:val="24"/>
+          <w:szCs w:val="24"/>
+          <w:lang w:val="en-US"/>
+        </w:rPr>
+        <w:t>.</w:t>
+      </w:r>
+      <w:r>
+        <w:rPr>
+          <w:sz w:val="24"/>
+          <w:szCs w:val="24"/>
           <w:lang w:val="en-US"/>
         </w:rPr>
         <w:t>id</w:t>
       </w:r>
       <w:r>
+        <w:rPr>
+          <w:sz w:val="24"/>
+          <w:szCs w:val="24"/>
+          <w:lang w:val="en-US"/>
+        </w:rPr>
         <w:t xml:space="preserve">) </w:t>
       </w:r>
       <w:r>
         <w:rPr>
+          <w:sz w:val="24"/>
+          <w:szCs w:val="24"/>
           <w:lang w:val="en-US"/>
         </w:rPr>
         <w:t>as</w:t>
       </w:r>
       <w:r>
+        <w:rPr>
+          <w:sz w:val="24"/>
+          <w:szCs w:val="24"/>
+          <w:lang w:val="en-US"/>
+        </w:rPr>
         <w:t xml:space="preserve"> </w:t>
       </w:r>
       <w:r>
+        <w:rPr>
+          <w:sz w:val="24"/>
+          <w:szCs w:val="24"/>
+          <w:lang w:val="en-US"/>
+        </w:rPr>
         <w:t>"</w:t>
       </w:r>
       <w:r>
+        <w:rPr>
+          <w:sz w:val="24"/>
+          <w:szCs w:val="24"/>
+        </w:rPr>
         <w:t>Место</w:t>
       </w:r>
-      <w:proofErr w:type="gramStart"/>
-      <w:r>
+      <w:r>
+        <w:rPr>
+          <w:sz w:val="24"/>
+          <w:szCs w:val="24"/>
+          <w:lang w:val="en-US"/>
+        </w:rPr>
+        <w:t xml:space="preserve">"  </w:t>
+      </w:r>
+      <w:r>
+        <w:rPr>
+          <w:sz w:val="24"/>
+          <w:szCs w:val="24"/>
+          <w:lang w:val="en-US"/>
+        </w:rPr>
+        <w:t>From</w:t>
+      </w:r>
+      <w:r>
+        <w:rPr>
+          <w:sz w:val="24"/>
+          <w:szCs w:val="24"/>
+          <w:lang w:val="en-US"/>
+        </w:rPr>
+        <w:t xml:space="preserve"> </w:t>
+      </w:r>
+      <w:r>
+        <w:rPr>
+          <w:sz w:val="24"/>
+          <w:szCs w:val="24"/>
+        </w:rPr>
+        <w:t>Место</w:t>
+      </w:r>
+      <w:r>
+        <w:rPr>
+          <w:sz w:val="24"/>
+          <w:szCs w:val="24"/>
+          <w:lang w:val="en-US"/>
+        </w:rPr>
+        <w:t xml:space="preserve"> </w:t>
+      </w:r>
+      <w:r>
+        <w:rPr>
+          <w:sz w:val="24"/>
+          <w:szCs w:val="24"/>
+          <w:lang w:val="en-US"/>
+        </w:rPr>
+        <w:t>full</w:t>
+      </w:r>
+      <w:r>
+        <w:rPr>
+          <w:sz w:val="24"/>
+          <w:szCs w:val="24"/>
+          <w:lang w:val="en-US"/>
+        </w:rPr>
+        <w:t xml:space="preserve"> </w:t>
+      </w:r>
+      <w:r>
+        <w:rPr>
+          <w:sz w:val="24"/>
+          <w:szCs w:val="24"/>
+          <w:lang w:val="en-US"/>
+        </w:rPr>
+        <w:t>join</w:t>
+      </w:r>
+      <w:r>
+        <w:rPr>
+          <w:sz w:val="24"/>
+          <w:szCs w:val="24"/>
+          <w:lang w:val="en-US"/>
+        </w:rPr>
+        <w:t xml:space="preserve"> "</w:t>
+      </w:r>
+      <w:r>
+        <w:rPr>
+          <w:sz w:val="24"/>
+          <w:szCs w:val="24"/>
+        </w:rPr>
+        <w:t>Действие</w:t>
+      </w:r>
+      <w:r>
+        <w:rPr>
+          <w:sz w:val="24"/>
+          <w:szCs w:val="24"/>
+          <w:lang w:val="en-US"/>
+        </w:rPr>
+        <w:t>-</w:t>
+      </w:r>
+      <w:r>
+        <w:rPr>
+          <w:sz w:val="24"/>
+          <w:szCs w:val="24"/>
+        </w:rPr>
+        <w:t>Место</w:t>
+      </w:r>
+      <w:r>
+        <w:rPr>
+          <w:sz w:val="24"/>
+          <w:szCs w:val="24"/>
+          <w:lang w:val="en-US"/>
+        </w:rPr>
         <w:t xml:space="preserve">" </w:t>
       </w:r>
       <w:r>
+        <w:rPr>
+          <w:sz w:val="24"/>
+          <w:szCs w:val="24"/>
+          <w:lang w:val="en-US"/>
+        </w:rPr>
+        <w:t>on</w:t>
+      </w:r>
+      <w:r>
+        <w:rPr>
+          <w:sz w:val="24"/>
+          <w:szCs w:val="24"/>
+          <w:lang w:val="en-US"/>
+        </w:rPr>
         <w:t xml:space="preserve"> </w:t>
       </w:r>
       <w:r>
         <w:rPr>
-          <w:lang w:val="en-US"/>
-        </w:rPr>
-        <w:t>From</w:t>
-      </w:r>
-      <w:proofErr w:type="gramEnd"/>
-      <w:r>
-        <w:t xml:space="preserve"> Место </w:t>
-      </w:r>
-    </w:p>
-    <w:p>
-      <w:r>
-        <w:rPr>
-          <w:lang w:val="en-US"/>
-        </w:rPr>
-        <w:t>full</w:t>
-      </w:r>
-      <w:r>
+          <w:sz w:val="24"/>
+          <w:szCs w:val="24"/>
+        </w:rPr>
+        <w:t>Место</w:t>
+      </w:r>
+      <w:r>
+        <w:rPr>
+          <w:sz w:val="24"/>
+          <w:szCs w:val="24"/>
+          <w:lang w:val="en-US"/>
+        </w:rPr>
+        <w:t>.</w:t>
+      </w:r>
+      <w:r>
+        <w:rPr>
+          <w:sz w:val="24"/>
+          <w:szCs w:val="24"/>
+          <w:lang w:val="en-US"/>
+        </w:rPr>
+        <w:t>id</w:t>
+      </w:r>
+      <w:r>
+        <w:rPr>
+          <w:sz w:val="24"/>
+          <w:szCs w:val="24"/>
+          <w:lang w:val="en-US"/>
+        </w:rPr>
+        <w:t xml:space="preserve"> = "</w:t>
+      </w:r>
+      <w:r>
+        <w:rPr>
+          <w:sz w:val="24"/>
+          <w:szCs w:val="24"/>
+        </w:rPr>
+        <w:t>Действие</w:t>
+      </w:r>
+      <w:r>
+        <w:rPr>
+          <w:sz w:val="24"/>
+          <w:szCs w:val="24"/>
+          <w:lang w:val="en-US"/>
+        </w:rPr>
+        <w:t>-</w:t>
+      </w:r>
+      <w:r>
+        <w:rPr>
+          <w:sz w:val="24"/>
+          <w:szCs w:val="24"/>
+        </w:rPr>
+        <w:t>Место</w:t>
+      </w:r>
+      <w:r>
+        <w:rPr>
+          <w:sz w:val="24"/>
+          <w:szCs w:val="24"/>
+          <w:lang w:val="en-US"/>
+        </w:rPr>
+        <w:t>"."</w:t>
+      </w:r>
+      <w:r>
+        <w:rPr>
+          <w:sz w:val="24"/>
+          <w:szCs w:val="24"/>
+        </w:rPr>
+        <w:t>Место</w:t>
+      </w:r>
+      <w:r>
+        <w:rPr>
+          <w:sz w:val="24"/>
+          <w:szCs w:val="24"/>
+          <w:lang w:val="en-US"/>
+        </w:rPr>
+        <w:t>_</w:t>
+      </w:r>
+      <w:r>
+        <w:rPr>
+          <w:sz w:val="24"/>
+          <w:szCs w:val="24"/>
+          <w:lang w:val="en-US"/>
+        </w:rPr>
+        <w:t>id</w:t>
+      </w:r>
+      <w:r>
+        <w:rPr>
+          <w:sz w:val="24"/>
+          <w:szCs w:val="24"/>
+          <w:lang w:val="en-US"/>
+        </w:rPr>
+        <w:t xml:space="preserve">" </w:t>
+      </w:r>
+      <w:r>
+        <w:rPr>
+          <w:sz w:val="24"/>
+          <w:szCs w:val="24"/>
+          <w:lang w:val="en-US"/>
+        </w:rPr>
+        <w:t>group</w:t>
+      </w:r>
+      <w:r>
+        <w:rPr>
+          <w:sz w:val="24"/>
+          <w:szCs w:val="24"/>
+          <w:lang w:val="en-US"/>
+        </w:rPr>
         <w:t xml:space="preserve"> </w:t>
       </w:r>
       <w:r>
         <w:rPr>
-          <w:lang w:val="en-US"/>
-        </w:rPr>
-        <w:t>join</w:t>
-      </w:r>
-      <w:r>
-        <w:t xml:space="preserve"> "Действие-Место" </w:t>
-      </w:r>
-      <w:r>
-        <w:rPr>
-          <w:lang w:val="en-US"/>
-        </w:rPr>
-        <w:t>on</w:t>
-      </w:r>
-      <w:r>
-        <w:t xml:space="preserve"> Место.</w:t>
-      </w:r>
-      <w:r>
-        <w:rPr>
+          <w:sz w:val="24"/>
+          <w:szCs w:val="24"/>
+          <w:lang w:val="en-US"/>
+        </w:rPr>
+        <w:t>by</w:t>
+      </w:r>
+      <w:r>
+        <w:rPr>
+          <w:sz w:val="24"/>
+          <w:szCs w:val="24"/>
+          <w:lang w:val="en-US"/>
+        </w:rPr>
+        <w:t xml:space="preserve"> </w:t>
+      </w:r>
+      <w:r>
+        <w:rPr>
+          <w:sz w:val="24"/>
+          <w:szCs w:val="24"/>
+        </w:rPr>
+        <w:t>Место</w:t>
+      </w:r>
+      <w:r>
+        <w:rPr>
+          <w:sz w:val="24"/>
+          <w:szCs w:val="24"/>
+          <w:lang w:val="en-US"/>
+        </w:rPr>
+        <w:t>.</w:t>
+      </w:r>
+      <w:r>
+        <w:rPr>
+          <w:sz w:val="24"/>
+          <w:szCs w:val="24"/>
           <w:lang w:val="en-US"/>
         </w:rPr>
         <w:t>id</w:t>
       </w:r>
       <w:r>
-        <w:t xml:space="preserve"> = "Действие-</w:t>
-      </w:r>
-      <w:proofErr w:type="spellStart"/>
-      <w:r>
-        <w:t>Место"."Место</w:t>
-      </w:r>
-      <w:proofErr w:type="spellEnd"/>
-      <w:r>
-        <w:t>_</w:t>
-      </w:r>
-      <w:r>
-        <w:rPr>
-          <w:lang w:val="en-US"/>
-        </w:rPr>
-        <w:t>id</w:t>
-      </w:r>
-      <w:r>
-        <w:t xml:space="preserve">" </w:t>
-      </w:r>
-      <w:r>
-        <w:rPr>
-          <w:lang w:val="en-US"/>
-        </w:rPr>
-        <w:t>group</w:t>
-      </w:r>
-      <w:r>
+        <w:rPr>
+          <w:sz w:val="24"/>
+          <w:szCs w:val="24"/>
+          <w:lang w:val="en-US"/>
+        </w:rPr>
+        <w:t>;</w:t>
+      </w:r>
+    </w:p>
+    <w:p>
+      <w:pPr>
+        <w:rPr>
+          <w:sz w:val="24"/>
+          <w:szCs w:val="24"/>
+        </w:rPr>
+      </w:pPr>
+      <w:r>
+        <w:rPr>
+          <w:sz w:val="24"/>
+          <w:szCs w:val="24"/>
+        </w:rPr>
+        <w:t>Мы получаем количество действий в каждом месте</w:t>
+      </w:r>
+    </w:p>
+    <w:p>
+      <w:pPr>
+        <w:rPr>
+          <w:sz w:val="24"/>
+          <w:szCs w:val="24"/>
+        </w:rPr>
+      </w:pPr>
+    </w:p>
+    <w:p>
+      <w:pPr>
+        <w:rPr>
+          <w:b/>
+          <w:sz w:val="32"/>
+          <w:szCs w:val="32"/>
+        </w:rPr>
+      </w:pPr>
+      <w:r>
+        <w:rPr>
+          <w:b/>
+          <w:sz w:val="32"/>
+          <w:szCs w:val="32"/>
+        </w:rPr>
+        <w:t>Вывод</w:t>
+      </w:r>
+      <w:r>
+        <w:rPr>
+          <w:b/>
+          <w:sz w:val="32"/>
+          <w:szCs w:val="32"/>
+        </w:rPr>
+        <w:t>:</w:t>
+      </w:r>
+      <w:r>
+        <w:rPr>
+          <w:b/>
+          <w:sz w:val="32"/>
+          <w:szCs w:val="32"/>
+        </w:rPr>
         <w:t xml:space="preserve"> </w:t>
       </w:r>
       <w:r>
         <w:rPr>
-          <w:lang w:val="en-US"/>
-        </w:rPr>
-        <w:t>by</w:t>
-      </w:r>
-      <w:r>
-        <w:t xml:space="preserve"> Место.</w:t>
-      </w:r>
-      <w:r>
-        <w:rPr>
-          <w:lang w:val="en-US"/>
-        </w:rPr>
-        <w:t>id</w:t>
-      </w:r>
-      <w:r>
-        <w:t>;</w:t>
-      </w:r>
-    </w:p>
-    <w:p>
-      <w:r>
-        <w:t>Мы получаем количество действий в каждом месте</w:t>
-      </w:r>
-    </w:p>
-    <w:p/>
-    <w:p>
-      <w:pPr>
-        <w:rPr>
-          <w:b/>
-          <w:sz w:val="28"/>
-          <w:szCs w:val="28"/>
-        </w:rPr>
-      </w:pPr>
-      <w:r>
-        <w:rPr>
-          <w:b/>
-          <w:sz w:val="28"/>
-          <w:szCs w:val="28"/>
-        </w:rPr>
-        <w:t>Вывод</w:t>
-      </w:r>
-      <w:proofErr w:type="gramStart"/>
-      <w:r>
-        <w:rPr>
-          <w:b/>
-          <w:sz w:val="28"/>
-          <w:szCs w:val="28"/>
-        </w:rPr>
-        <w:t>:</w:t>
-      </w:r>
-      <w:r>
-        <w:rPr>
-          <w:b/>
-          <w:sz w:val="28"/>
-          <w:szCs w:val="28"/>
-        </w:rPr>
-        <w:t xml:space="preserve"> </w:t>
-      </w:r>
-      <w:r>
-        <w:rPr>
           <w:bCs/>
-        </w:rPr>
-        <w:t>Следовательно</w:t>
-      </w:r>
-      <w:proofErr w:type="gramEnd"/>
+          <w:sz w:val="24"/>
+          <w:szCs w:val="24"/>
+        </w:rPr>
+        <w:t xml:space="preserve">На </w:t>
+      </w:r>
       <w:r>
         <w:rPr>
           <w:bCs/>
-        </w:rPr>
-        <w:t xml:space="preserve">, на основе предоставленной предметной области, я определил основные объекты и организовал их в соответствии с определенными категориями. Кроме того, я разработал информационную модель и модель данных для данной предметной области, а также реализовал базу данных согласно </w:t>
-      </w:r>
-      <w:proofErr w:type="spellStart"/>
-      <w:r>
-        <w:rPr>
-          <w:bCs/>
-        </w:rPr>
-        <w:t>даталогической</w:t>
-      </w:r>
-      <w:proofErr w:type="spellEnd"/>
-      <w:r>
-        <w:rPr>
-          <w:bCs/>
-        </w:rPr>
-        <w:t xml:space="preserve"> модели с использованием SQL.</w:t>
+          <w:sz w:val="24"/>
+          <w:szCs w:val="24"/>
+        </w:rPr>
+        <w:t>основе предоставленной предметной области, я определил основные объекты и организовал их в соответствии с определенными категориями. Кроме того, я разработал информационную модель и модель данных для данной предметной области, а также реализовал базу данных согласно даталогической модели с использованием SQL.</w:t>
       </w:r>
     </w:p>
     <w:sectPr>
@@ -5753,7 +4540,7 @@
 </file>
 
 <file path=word/numbering.xml><?xml version="1.0" encoding="utf-8"?>
-<w:numbering xmlns:wpc="http://schemas.microsoft.com/office/word/2010/wordprocessingCanvas" xmlns:cx="http://schemas.microsoft.com/office/drawing/2014/chartex" xmlns:cx1="http://schemas.microsoft.com/office/drawing/2015/9/8/chartex" xmlns:cx2="http://schemas.microsoft.com/office/drawing/2015/10/21/chartex" xmlns:cx3="http://schemas.microsoft.com/office/drawing/2016/5/9/chartex" xmlns:cx4="http://schemas.microsoft.com/office/drawing/2016/5/10/chartex" xmlns:cx5="http://schemas.microsoft.com/office/drawing/2016/5/11/chartex" xmlns:cx6="http://schemas.microsoft.com/office/drawing/2016/5/12/chartex" xmlns:cx7="http://schemas.microsoft.com/office/drawing/2016/5/13/chartex" xmlns:cx8="http://schemas.microsoft.com/office/drawing/2016/5/14/chartex" xmlns:mc="http://schemas.openxmlformats.org/markup-compatibility/2006" xmlns:aink="http://schemas.microsoft.com/office/drawing/2016/ink" xmlns:am3d="http://schemas.microsoft.com/office/drawing/2017/model3d" xmlns:o="urn:schemas-microsoft-com:office:office" xmlns:r="http://schemas.openxmlformats.org/officeDocument/2006/relationships" xmlns:m="http://schemas.openxmlformats.org/officeDocument/2006/math" xmlns:v="urn:schemas-microsoft-com:vml" xmlns:wp14="http://schemas.microsoft.com/office/word/2010/wordprocessingDrawing" xmlns:wp="http://schemas.openxmlformats.org/drawingml/2006/wordprocessingDrawing" xmlns:w10="urn:schemas-microsoft-com:office:word" xmlns:w="http://schemas.openxmlformats.org/wordprocessingml/2006/main" xmlns:w14="http://schemas.microsoft.com/office/word/2010/wordml" xmlns:w15="http://schemas.microsoft.com/office/word/2012/wordml" xmlns:w16cex="http://schemas.microsoft.com/office/word/2018/wordml/cex" xmlns:w16cid="http://schemas.microsoft.com/office/word/2016/wordml/cid" xmlns:w16="http://schemas.microsoft.com/office/word/2018/wordml" xmlns:w16se="http://schemas.microsoft.com/office/word/2015/wordml/symex" xmlns:wpg="http://schemas.microsoft.com/office/word/2010/wordprocessingGroup" xmlns:wpi="http://schemas.microsoft.com/office/word/2010/wordprocessingInk" xmlns:wne="http://schemas.microsoft.com/office/word/2006/wordml" xmlns:wps="http://schemas.microsoft.com/office/word/2010/wordprocessingShape" mc:Ignorable="w14 w15 w16se w16cid w16 w16cex wp14">
+<w:numbering xmlns:wpc="http://schemas.microsoft.com/office/word/2010/wordprocessingCanvas" xmlns:cx="http://schemas.microsoft.com/office/drawing/2014/chartex" xmlns:cx1="http://schemas.microsoft.com/office/drawing/2015/9/8/chartex" xmlns:cx2="http://schemas.microsoft.com/office/drawing/2015/10/21/chartex" xmlns:cx3="http://schemas.microsoft.com/office/drawing/2016/5/9/chartex" xmlns:cx4="http://schemas.microsoft.com/office/drawing/2016/5/10/chartex" xmlns:cx5="http://schemas.microsoft.com/office/drawing/2016/5/11/chartex" xmlns:cx6="http://schemas.microsoft.com/office/drawing/2016/5/12/chartex" xmlns:cx7="http://schemas.microsoft.com/office/drawing/2016/5/13/chartex" xmlns:cx8="http://schemas.microsoft.com/office/drawing/2016/5/14/chartex" xmlns:mc="http://schemas.openxmlformats.org/markup-compatibility/2006" xmlns:aink="http://schemas.microsoft.com/office/drawing/2016/ink" xmlns:am3d="http://schemas.microsoft.com/office/drawing/2017/model3d" xmlns:o="urn:schemas-microsoft-com:office:office" xmlns:oel="http://schemas.microsoft.com/office/2019/extlst" xmlns:r="http://schemas.openxmlformats.org/officeDocument/2006/relationships" xmlns:m="http://schemas.openxmlformats.org/officeDocument/2006/math" xmlns:v="urn:schemas-microsoft-com:vml" xmlns:wp14="http://schemas.microsoft.com/office/word/2010/wordprocessingDrawing" xmlns:wp="http://schemas.openxmlformats.org/drawingml/2006/wordprocessingDrawing" xmlns:w10="urn:schemas-microsoft-com:office:word" xmlns:w="http://schemas.openxmlformats.org/wordprocessingml/2006/main" xmlns:w14="http://schemas.microsoft.com/office/word/2010/wordml" xmlns:w15="http://schemas.microsoft.com/office/word/2012/wordml" xmlns:w16cex="http://schemas.microsoft.com/office/word/2018/wordml/cex" xmlns:w16cid="http://schemas.microsoft.com/office/word/2016/wordml/cid" xmlns:w16="http://schemas.microsoft.com/office/word/2018/wordml" xmlns:w16sdtdh="http://schemas.microsoft.com/office/word/2020/wordml/sdtdatahash" xmlns:w16se="http://schemas.microsoft.com/office/word/2015/wordml/symex" xmlns:wpg="http://schemas.microsoft.com/office/word/2010/wordprocessingGroup" xmlns:wpi="http://schemas.microsoft.com/office/word/2010/wordprocessingInk" xmlns:wne="http://schemas.microsoft.com/office/word/2006/wordml" xmlns:wps="http://schemas.microsoft.com/office/word/2010/wordprocessingShape" mc:Ignorable="w14 w15 w16se w16cid w16 w16cex w16sdtdh wp14">
   <w:abstractNum w:abstractNumId="0" w15:restartNumberingAfterBreak="0">
     <w:nsid w:val="377F3080"/>
     <w:multiLevelType w:val="multilevel"/>
@@ -6093,20 +4880,20 @@
       </w:rPr>
     </w:lvl>
   </w:abstractNum>
-  <w:num w:numId="1">
+  <w:num w:numId="1" w16cid:durableId="427434269">
     <w:abstractNumId w:val="0"/>
   </w:num>
-  <w:num w:numId="2">
+  <w:num w:numId="2" w16cid:durableId="647175469">
     <w:abstractNumId w:val="1"/>
   </w:num>
-  <w:num w:numId="3">
+  <w:num w:numId="3" w16cid:durableId="1966764209">
     <w:abstractNumId w:val="2"/>
   </w:num>
 </w:numbering>
 </file>
 
 <file path=word/styles.xml><?xml version="1.0" encoding="utf-8"?>
-<w:styles xmlns:mc="http://schemas.openxmlformats.org/markup-compatibility/2006" xmlns:r="http://schemas.openxmlformats.org/officeDocument/2006/relationships" xmlns:w="http://schemas.openxmlformats.org/wordprocessingml/2006/main" xmlns:w14="http://schemas.microsoft.com/office/word/2010/wordml" xmlns:w15="http://schemas.microsoft.com/office/word/2012/wordml" xmlns:w16cex="http://schemas.microsoft.com/office/word/2018/wordml/cex" xmlns:w16cid="http://schemas.microsoft.com/office/word/2016/wordml/cid" xmlns:w16="http://schemas.microsoft.com/office/word/2018/wordml" xmlns:w16se="http://schemas.microsoft.com/office/word/2015/wordml/symex" mc:Ignorable="w14 w15 w16se w16cid w16 w16cex">
+<w:styles xmlns:mc="http://schemas.openxmlformats.org/markup-compatibility/2006" xmlns:r="http://schemas.openxmlformats.org/officeDocument/2006/relationships" xmlns:w="http://schemas.openxmlformats.org/wordprocessingml/2006/main" xmlns:w14="http://schemas.microsoft.com/office/word/2010/wordml" xmlns:w15="http://schemas.microsoft.com/office/word/2012/wordml" xmlns:w16cex="http://schemas.microsoft.com/office/word/2018/wordml/cex" xmlns:w16cid="http://schemas.microsoft.com/office/word/2016/wordml/cid" xmlns:w16="http://schemas.microsoft.com/office/word/2018/wordml" xmlns:w16sdtdh="http://schemas.microsoft.com/office/word/2020/wordml/sdtdatahash" xmlns:w16se="http://schemas.microsoft.com/office/word/2015/wordml/symex" mc:Ignorable="w14 w15 w16se w16cid w16 w16cex w16sdtdh">
   <w:docDefaults>
     <w:rPrDefault>
       <w:rPr>
